--- a/Masterarbeit.docx
+++ b/Masterarbeit.docx
@@ -1,6 +1,6 @@
 
 <file path=word/document.xml><?xml version="1.0" encoding="utf-8"?>
-<w:document xmlns:wpc="http://schemas.microsoft.com/office/word/2010/wordprocessingCanvas" xmlns:cx="http://schemas.microsoft.com/office/drawing/2014/chartex" xmlns:cx1="http://schemas.microsoft.com/office/drawing/2015/9/8/chartex" xmlns:cx2="http://schemas.microsoft.com/office/drawing/2015/10/21/chartex" xmlns:cx3="http://schemas.microsoft.com/office/drawing/2016/5/9/chartex" xmlns:cx4="http://schemas.microsoft.com/office/drawing/2016/5/10/chartex" xmlns:cx5="http://schemas.microsoft.com/office/drawing/2016/5/11/chartex" xmlns:cx6="http://schemas.microsoft.com/office/drawing/2016/5/12/chartex" xmlns:cx7="http://schemas.microsoft.com/office/drawing/2016/5/13/chartex" xmlns:cx8="http://schemas.microsoft.com/office/drawing/2016/5/14/chartex" xmlns:mc="http://schemas.openxmlformats.org/markup-compatibility/2006" xmlns:aink="http://schemas.microsoft.com/office/drawing/2016/ink" xmlns:am3d="http://schemas.microsoft.com/office/drawing/2017/model3d" xmlns:o="urn:schemas-microsoft-com:office:office" xmlns:oel="http://schemas.microsoft.com/office/2019/extlst" xmlns:r="http://schemas.openxmlformats.org/officeDocument/2006/relationships" xmlns:m="http://schemas.openxmlformats.org/officeDocument/2006/math" xmlns:v="urn:schemas-microsoft-com:vml" xmlns:wp14="http://schemas.microsoft.com/office/word/2010/wordprocessingDrawing" xmlns:wp="http://schemas.openxmlformats.org/drawingml/2006/wordprocessingDrawing" xmlns:w10="urn:schemas-microsoft-com:office:word" xmlns:w="http://schemas.openxmlformats.org/wordprocessingml/2006/main" xmlns:w14="http://schemas.microsoft.com/office/word/2010/wordml" xmlns:w15="http://schemas.microsoft.com/office/word/2012/wordml" xmlns:w16cex="http://schemas.microsoft.com/office/word/2018/wordml/cex" xmlns:w16cid="http://schemas.microsoft.com/office/word/2016/wordml/cid" xmlns:w16="http://schemas.microsoft.com/office/word/2018/wordml" xmlns:w16sdtdh="http://schemas.microsoft.com/office/word/2020/wordml/sdtdatahash" xmlns:w16se="http://schemas.microsoft.com/office/word/2015/wordml/symex" xmlns:wpg="http://schemas.microsoft.com/office/word/2010/wordprocessingGroup" xmlns:wpi="http://schemas.microsoft.com/office/word/2010/wordprocessingInk" xmlns:wne="http://schemas.microsoft.com/office/word/2006/wordml" xmlns:wps="http://schemas.microsoft.com/office/word/2010/wordprocessingShape" mc:Ignorable="w14 w15 w16se w16cid w16 w16cex w16sdtdh wp14">
+<w:document xmlns:wpc="http://schemas.microsoft.com/office/word/2010/wordprocessingCanvas" xmlns:cx="http://schemas.microsoft.com/office/drawing/2014/chartex" xmlns:cx1="http://schemas.microsoft.com/office/drawing/2015/9/8/chartex" xmlns:cx2="http://schemas.microsoft.com/office/drawing/2015/10/21/chartex" xmlns:cx3="http://schemas.microsoft.com/office/drawing/2016/5/9/chartex" xmlns:cx4="http://schemas.microsoft.com/office/drawing/2016/5/10/chartex" xmlns:cx5="http://schemas.microsoft.com/office/drawing/2016/5/11/chartex" xmlns:cx6="http://schemas.microsoft.com/office/drawing/2016/5/12/chartex" xmlns:cx7="http://schemas.microsoft.com/office/drawing/2016/5/13/chartex" xmlns:cx8="http://schemas.microsoft.com/office/drawing/2016/5/14/chartex" xmlns:mc="http://schemas.openxmlformats.org/markup-compatibility/2006" xmlns:aink="http://schemas.microsoft.com/office/drawing/2016/ink" xmlns:am3d="http://schemas.microsoft.com/office/drawing/2017/model3d" xmlns:o="urn:schemas-microsoft-com:office:office" xmlns:r="http://schemas.openxmlformats.org/officeDocument/2006/relationships" xmlns:m="http://schemas.openxmlformats.org/officeDocument/2006/math" xmlns:v="urn:schemas-microsoft-com:vml" xmlns:wp14="http://schemas.microsoft.com/office/word/2010/wordprocessingDrawing" xmlns:wp="http://schemas.openxmlformats.org/drawingml/2006/wordprocessingDrawing" xmlns:w10="urn:schemas-microsoft-com:office:word" xmlns:w="http://schemas.openxmlformats.org/wordprocessingml/2006/main" xmlns:w14="http://schemas.microsoft.com/office/word/2010/wordml" xmlns:w15="http://schemas.microsoft.com/office/word/2012/wordml" xmlns:w16cex="http://schemas.microsoft.com/office/word/2018/wordml/cex" xmlns:w16cid="http://schemas.microsoft.com/office/word/2016/wordml/cid" xmlns:w16="http://schemas.microsoft.com/office/word/2018/wordml" xmlns:w16se="http://schemas.microsoft.com/office/word/2015/wordml/symex" xmlns:wpg="http://schemas.microsoft.com/office/word/2010/wordprocessingGroup" xmlns:wpi="http://schemas.microsoft.com/office/word/2010/wordprocessingInk" xmlns:wne="http://schemas.microsoft.com/office/word/2006/wordml" xmlns:wps="http://schemas.microsoft.com/office/word/2010/wordprocessingShape" mc:Ignorable="w14 w15 w16se w16cid w16 w16cex wp14">
   <w:body>
     <w:p>
       <w:pPr>
@@ -923,7 +923,7 @@
               <w:noProof/>
               <w:sz w:val="24"/>
               <w:szCs w:val="24"/>
-              <w:lang w:eastAsia="en-AT"/>
+              <w:lang/>
             </w:rPr>
           </w:pPr>
           <w:r>
@@ -1044,7 +1044,7 @@
               <w:noProof/>
               <w:sz w:val="24"/>
               <w:szCs w:val="24"/>
-              <w:lang w:eastAsia="en-AT"/>
+              <w:lang/>
             </w:rPr>
           </w:pPr>
           <w:hyperlink w:anchor="_Toc98665045" w:history="1">
@@ -1141,7 +1141,7 @@
               <w:noProof/>
               <w:sz w:val="24"/>
               <w:szCs w:val="24"/>
-              <w:lang w:eastAsia="en-AT"/>
+              <w:lang/>
             </w:rPr>
           </w:pPr>
           <w:hyperlink w:anchor="_Toc98665046" w:history="1">
@@ -1237,7 +1237,7 @@
               <w:noProof/>
               <w:sz w:val="24"/>
               <w:szCs w:val="24"/>
-              <w:lang w:eastAsia="en-AT"/>
+              <w:lang/>
             </w:rPr>
           </w:pPr>
           <w:hyperlink w:anchor="_Toc98665047" w:history="1">
@@ -1333,7 +1333,7 @@
               <w:noProof/>
               <w:sz w:val="24"/>
               <w:szCs w:val="24"/>
-              <w:lang w:eastAsia="en-AT"/>
+              <w:lang/>
             </w:rPr>
           </w:pPr>
           <w:hyperlink w:anchor="_Toc98665048" w:history="1">
@@ -1429,7 +1429,7 @@
               <w:noProof/>
               <w:sz w:val="24"/>
               <w:szCs w:val="24"/>
-              <w:lang w:eastAsia="en-AT"/>
+              <w:lang/>
             </w:rPr>
           </w:pPr>
           <w:hyperlink w:anchor="_Toc98665049" w:history="1">
@@ -1525,7 +1525,7 @@
               <w:noProof/>
               <w:sz w:val="24"/>
               <w:szCs w:val="24"/>
-              <w:lang w:eastAsia="en-AT"/>
+              <w:lang/>
             </w:rPr>
           </w:pPr>
           <w:hyperlink w:anchor="_Toc98665050" w:history="1">
@@ -1621,7 +1621,7 @@
               <w:noProof/>
               <w:sz w:val="24"/>
               <w:szCs w:val="24"/>
-              <w:lang w:eastAsia="en-AT"/>
+              <w:lang/>
             </w:rPr>
           </w:pPr>
           <w:hyperlink w:anchor="_Toc98665051" w:history="1">
@@ -1718,7 +1718,7 @@
               <w:noProof/>
               <w:sz w:val="24"/>
               <w:szCs w:val="24"/>
-              <w:lang w:eastAsia="en-AT"/>
+              <w:lang/>
             </w:rPr>
           </w:pPr>
           <w:hyperlink w:anchor="_Toc98665052" w:history="1">
@@ -1814,7 +1814,7 @@
               <w:noProof/>
               <w:sz w:val="24"/>
               <w:szCs w:val="24"/>
-              <w:lang w:eastAsia="en-AT"/>
+              <w:lang/>
             </w:rPr>
           </w:pPr>
           <w:hyperlink w:anchor="_Toc98665053" w:history="1">
@@ -2072,17 +2072,7 @@
           <w:szCs w:val="24"/>
           <w:lang w:val="de-DE"/>
         </w:rPr>
-        <w:t xml:space="preserve">Eine zentrale Annahme, die über Geld getroffen wird, ist </w:t>
-      </w:r>
-      <w:proofErr w:type="spellStart"/>
-      <w:r>
-        <w:rPr>
-          <w:rFonts w:ascii="Arial" w:hAnsi="Arial" w:cs="Arial"/>
-          <w:sz w:val="24"/>
-          <w:szCs w:val="24"/>
-          <w:lang w:val="de-DE"/>
-        </w:rPr>
-        <w:t>das</w:t>
+        <w:t>Eine zentrale Annahme, die über Geld getroffen wird, ist das</w:t>
       </w:r>
       <w:r>
         <w:rPr>
@@ -2093,7 +2083,6 @@
         </w:rPr>
         <w:t>s</w:t>
       </w:r>
-      <w:proofErr w:type="spellEnd"/>
       <w:r>
         <w:rPr>
           <w:rFonts w:ascii="Arial" w:hAnsi="Arial" w:cs="Arial"/>
@@ -2103,7 +2092,6 @@
         </w:rPr>
         <w:t xml:space="preserve"> Geld fungibel ist (</w:t>
       </w:r>
-      <w:proofErr w:type="spellStart"/>
       <w:r>
         <w:rPr>
           <w:rFonts w:ascii="Arial" w:hAnsi="Arial" w:cs="Arial"/>
@@ -2114,7 +2102,6 @@
         </w:rPr>
         <w:t>Abeler</w:t>
       </w:r>
-      <w:proofErr w:type="spellEnd"/>
       <w:r>
         <w:rPr>
           <w:rFonts w:ascii="Arial" w:hAnsi="Arial" w:cs="Arial"/>
@@ -2134,29 +2121,7 @@
           <w:szCs w:val="24"/>
           <w:shd w:val="clear" w:color="auto" w:fill="FFFFFF"/>
         </w:rPr>
-        <w:t xml:space="preserve">&amp; </w:t>
-      </w:r>
-      <w:proofErr w:type="spellStart"/>
-      <w:r>
-        <w:rPr>
-          <w:rFonts w:ascii="Arial" w:hAnsi="Arial" w:cs="Arial"/>
-          <w:color w:val="222222"/>
-          <w:sz w:val="24"/>
-          <w:szCs w:val="24"/>
-          <w:shd w:val="clear" w:color="auto" w:fill="FFFFFF"/>
-        </w:rPr>
-        <w:t>Marklein</w:t>
-      </w:r>
-      <w:proofErr w:type="spellEnd"/>
-      <w:r>
-        <w:rPr>
-          <w:rFonts w:ascii="Arial" w:hAnsi="Arial" w:cs="Arial"/>
-          <w:color w:val="222222"/>
-          <w:sz w:val="24"/>
-          <w:szCs w:val="24"/>
-          <w:shd w:val="clear" w:color="auto" w:fill="FFFFFF"/>
-        </w:rPr>
-        <w:t xml:space="preserve"> 2017)</w:t>
+        <w:t>&amp; Marklein 2017)</w:t>
       </w:r>
       <w:r>
         <w:rPr>
@@ -2189,7 +2154,6 @@
         </w:rPr>
         <w:t>(</w:t>
       </w:r>
-      <w:proofErr w:type="spellStart"/>
       <w:r>
         <w:rPr>
           <w:rFonts w:ascii="Arial" w:hAnsi="Arial" w:cs="Arial"/>
@@ -2200,7 +2164,6 @@
         </w:rPr>
         <w:t>Abeler</w:t>
       </w:r>
-      <w:proofErr w:type="spellEnd"/>
       <w:r>
         <w:rPr>
           <w:rFonts w:ascii="Arial" w:hAnsi="Arial" w:cs="Arial"/>
@@ -2220,29 +2183,7 @@
           <w:szCs w:val="24"/>
           <w:shd w:val="clear" w:color="auto" w:fill="FFFFFF"/>
         </w:rPr>
-        <w:t xml:space="preserve">&amp; </w:t>
-      </w:r>
-      <w:proofErr w:type="spellStart"/>
-      <w:r>
-        <w:rPr>
-          <w:rFonts w:ascii="Arial" w:hAnsi="Arial" w:cs="Arial"/>
-          <w:color w:val="222222"/>
-          <w:sz w:val="24"/>
-          <w:szCs w:val="24"/>
-          <w:shd w:val="clear" w:color="auto" w:fill="FFFFFF"/>
-        </w:rPr>
-        <w:t>Marklein</w:t>
-      </w:r>
-      <w:proofErr w:type="spellEnd"/>
-      <w:r>
-        <w:rPr>
-          <w:rFonts w:ascii="Arial" w:hAnsi="Arial" w:cs="Arial"/>
-          <w:color w:val="222222"/>
-          <w:sz w:val="24"/>
-          <w:szCs w:val="24"/>
-          <w:shd w:val="clear" w:color="auto" w:fill="FFFFFF"/>
-        </w:rPr>
-        <w:t xml:space="preserve"> 2017)</w:t>
+        <w:t>&amp; Marklein 2017)</w:t>
       </w:r>
       <w:r>
         <w:rPr>
@@ -2471,44 +2412,14 @@
         </w:rPr>
       </w:pPr>
       <w:bookmarkStart w:id="2" w:name="_Toc98665046"/>
-      <w:proofErr w:type="spellStart"/>
       <w:r>
         <w:rPr>
           <w:rFonts w:ascii="Arial" w:hAnsi="Arial" w:cs="Arial"/>
         </w:rPr>
         <w:lastRenderedPageBreak/>
-        <w:t>Einleitung</w:t>
-      </w:r>
-      <w:proofErr w:type="spellEnd"/>
-      <w:r>
-        <w:rPr>
-          <w:rFonts w:ascii="Arial" w:hAnsi="Arial" w:cs="Arial"/>
-        </w:rPr>
-        <w:t xml:space="preserve"> und </w:t>
-      </w:r>
-      <w:proofErr w:type="spellStart"/>
-      <w:r>
-        <w:rPr>
-          <w:rFonts w:ascii="Arial" w:hAnsi="Arial" w:cs="Arial"/>
-        </w:rPr>
-        <w:t>theoretischer</w:t>
-      </w:r>
-      <w:proofErr w:type="spellEnd"/>
-      <w:r>
-        <w:rPr>
-          <w:rFonts w:ascii="Arial" w:hAnsi="Arial" w:cs="Arial"/>
-        </w:rPr>
-        <w:t xml:space="preserve"> </w:t>
-      </w:r>
-      <w:proofErr w:type="spellStart"/>
-      <w:r>
-        <w:rPr>
-          <w:rFonts w:ascii="Arial" w:hAnsi="Arial" w:cs="Arial"/>
-        </w:rPr>
-        <w:t>Hintergrund</w:t>
+        <w:t>Einleitung und theoretischer Hintergrund</w:t>
       </w:r>
       <w:bookmarkEnd w:id="2"/>
-      <w:proofErr w:type="spellEnd"/>
     </w:p>
     <w:p>
       <w:pPr>
@@ -2541,7 +2452,6 @@
         </w:rPr>
         <w:t>(</w:t>
       </w:r>
-      <w:proofErr w:type="spellStart"/>
       <w:r>
         <w:rPr>
           <w:rFonts w:ascii="Arial" w:hAnsi="Arial" w:cs="Arial"/>
@@ -2552,7 +2462,6 @@
         </w:rPr>
         <w:t>Abeler</w:t>
       </w:r>
-      <w:proofErr w:type="spellEnd"/>
       <w:r>
         <w:rPr>
           <w:rFonts w:ascii="Arial" w:hAnsi="Arial" w:cs="Arial"/>
@@ -2572,29 +2481,7 @@
           <w:szCs w:val="24"/>
           <w:shd w:val="clear" w:color="auto" w:fill="FFFFFF"/>
         </w:rPr>
-        <w:t xml:space="preserve">&amp; </w:t>
-      </w:r>
-      <w:proofErr w:type="spellStart"/>
-      <w:r>
-        <w:rPr>
-          <w:rFonts w:ascii="Arial" w:hAnsi="Arial" w:cs="Arial"/>
-          <w:color w:val="222222"/>
-          <w:sz w:val="24"/>
-          <w:szCs w:val="24"/>
-          <w:shd w:val="clear" w:color="auto" w:fill="FFFFFF"/>
-        </w:rPr>
-        <w:t>Marklein</w:t>
-      </w:r>
-      <w:proofErr w:type="spellEnd"/>
-      <w:r>
-        <w:rPr>
-          <w:rFonts w:ascii="Arial" w:hAnsi="Arial" w:cs="Arial"/>
-          <w:color w:val="222222"/>
-          <w:sz w:val="24"/>
-          <w:szCs w:val="24"/>
-          <w:shd w:val="clear" w:color="auto" w:fill="FFFFFF"/>
-        </w:rPr>
-        <w:t xml:space="preserve"> 2017)</w:t>
+        <w:t>&amp; Marklein 2017)</w:t>
       </w:r>
       <w:r>
         <w:rPr>
@@ -2724,7 +2611,6 @@
         </w:rPr>
         <w:t>(</w:t>
       </w:r>
-      <w:proofErr w:type="spellStart"/>
       <w:r>
         <w:rPr>
           <w:rFonts w:ascii="Arial" w:hAnsi="Arial" w:cs="Arial"/>
@@ -2735,7 +2621,6 @@
         </w:rPr>
         <w:t>Abeler</w:t>
       </w:r>
-      <w:proofErr w:type="spellEnd"/>
       <w:r>
         <w:rPr>
           <w:rFonts w:ascii="Arial" w:hAnsi="Arial" w:cs="Arial"/>
@@ -2755,29 +2640,7 @@
           <w:szCs w:val="24"/>
           <w:shd w:val="clear" w:color="auto" w:fill="FFFFFF"/>
         </w:rPr>
-        <w:t xml:space="preserve">&amp; </w:t>
-      </w:r>
-      <w:proofErr w:type="spellStart"/>
-      <w:r>
-        <w:rPr>
-          <w:rFonts w:ascii="Arial" w:hAnsi="Arial" w:cs="Arial"/>
-          <w:color w:val="222222"/>
-          <w:sz w:val="24"/>
-          <w:szCs w:val="24"/>
-          <w:shd w:val="clear" w:color="auto" w:fill="FFFFFF"/>
-        </w:rPr>
-        <w:t>Marklein</w:t>
-      </w:r>
-      <w:proofErr w:type="spellEnd"/>
-      <w:r>
-        <w:rPr>
-          <w:rFonts w:ascii="Arial" w:hAnsi="Arial" w:cs="Arial"/>
-          <w:color w:val="222222"/>
-          <w:sz w:val="24"/>
-          <w:szCs w:val="24"/>
-          <w:shd w:val="clear" w:color="auto" w:fill="FFFFFF"/>
-        </w:rPr>
-        <w:t xml:space="preserve"> 2017)</w:t>
+        <w:t>&amp; Marklein 2017)</w:t>
       </w:r>
       <w:r>
         <w:rPr>
@@ -4513,90 +4376,6 @@
         </w:rPr>
         <w:t xml:space="preserve">drei verschiedene Quellen vor, aus denen Geld stammen kann und dementsprechend kategorisiert wird. </w:t>
       </w:r>
-      <w:r>
-        <w:rPr>
-          <w:rFonts w:ascii="Arial" w:hAnsi="Arial" w:cs="Arial"/>
-          <w:sz w:val="24"/>
-          <w:szCs w:val="24"/>
-          <w:lang w:val="de-DE"/>
-        </w:rPr>
-        <w:t>Diese drei Kategorien sind das</w:t>
-      </w:r>
-      <w:r>
-        <w:rPr>
-          <w:rFonts w:ascii="Arial" w:hAnsi="Arial" w:cs="Arial"/>
-          <w:sz w:val="24"/>
-          <w:szCs w:val="24"/>
-          <w:lang w:val="de-DE"/>
-        </w:rPr>
-        <w:t xml:space="preserve"> jetzige Einkommen, Einkommen aus Anlagen (z.B. Aktien, Immobilien) und zukünftiges</w:t>
-      </w:r>
-      <w:r>
-        <w:rPr>
-          <w:rFonts w:ascii="Arial" w:hAnsi="Arial" w:cs="Arial"/>
-          <w:sz w:val="24"/>
-          <w:szCs w:val="24"/>
-          <w:lang w:val="de-DE"/>
-        </w:rPr>
-        <w:t xml:space="preserve"> </w:t>
-      </w:r>
-      <w:r>
-        <w:rPr>
-          <w:rFonts w:ascii="Arial" w:hAnsi="Arial" w:cs="Arial"/>
-          <w:sz w:val="24"/>
-          <w:szCs w:val="24"/>
-          <w:lang w:val="de-DE"/>
-        </w:rPr>
-        <w:t>Einkommen.</w:t>
-      </w:r>
-      <w:r>
-        <w:rPr>
-          <w:rFonts w:ascii="Arial" w:hAnsi="Arial" w:cs="Arial"/>
-          <w:sz w:val="24"/>
-          <w:szCs w:val="24"/>
-          <w:lang w:val="de-DE"/>
-        </w:rPr>
-        <w:t xml:space="preserve"> Weiters </w:t>
-      </w:r>
-      <w:r>
-        <w:rPr>
-          <w:rFonts w:ascii="Arial" w:hAnsi="Arial" w:cs="Arial"/>
-          <w:color w:val="FF0000"/>
-          <w:sz w:val="24"/>
-          <w:szCs w:val="24"/>
-          <w:lang w:val="de-DE"/>
-        </w:rPr>
-        <w:t xml:space="preserve">stellten </w:t>
-      </w:r>
-      <w:r>
-        <w:rPr>
-          <w:rFonts w:ascii="Arial" w:hAnsi="Arial" w:cs="Arial"/>
-          <w:sz w:val="24"/>
-          <w:szCs w:val="24"/>
-          <w:lang w:val="de-DE"/>
-        </w:rPr>
-        <w:t>sie fest, dass Geld aus diesen Einkommensquellen unterschiedlich ausgegeben wird. So wird Geld aus jetzigen Einnahmen am ehesten ausgegeben und Geld aus zukünftigen Ausgaben am unwahrscheinlichsten (</w:t>
-      </w:r>
-      <w:proofErr w:type="spellStart"/>
-      <w:r>
-        <w:rPr>
-          <w:rFonts w:ascii="Arial" w:hAnsi="Arial" w:cs="Arial"/>
-          <w:sz w:val="24"/>
-          <w:szCs w:val="24"/>
-          <w:lang w:val="de-DE"/>
-        </w:rPr>
-        <w:t>Shefrin</w:t>
-      </w:r>
-      <w:proofErr w:type="spellEnd"/>
-      <w:r>
-        <w:rPr>
-          <w:rFonts w:ascii="Arial" w:hAnsi="Arial" w:cs="Arial"/>
-          <w:sz w:val="24"/>
-          <w:szCs w:val="24"/>
-          <w:lang w:val="de-DE"/>
-        </w:rPr>
-        <w:t xml:space="preserve"> und Thaler 1988). Das führt zu einer Verletzung der Fungibilität von Geld. Aufgrund von diesen Erkenntnissen wurden zahlreiche Studien durchgeführt. </w:t>
-      </w:r>
     </w:p>
     <w:p>
       <w:pPr>
@@ -4609,413 +4388,6 @@
           <w:lang w:val="de-DE"/>
         </w:rPr>
       </w:pPr>
-      <w:r>
-        <w:rPr>
-          <w:rFonts w:ascii="Arial" w:hAnsi="Arial" w:cs="Arial"/>
-          <w:sz w:val="24"/>
-          <w:szCs w:val="24"/>
-          <w:lang w:val="de-DE"/>
-        </w:rPr>
-        <w:t xml:space="preserve">Abgesehen von diesen Kategorisierungen, werden Einnahmen danach kategorisiert, ob sie erwartet </w:t>
-      </w:r>
-      <w:r>
-        <w:rPr>
-          <w:rFonts w:ascii="Arial" w:hAnsi="Arial" w:cs="Arial"/>
-          <w:sz w:val="24"/>
-          <w:szCs w:val="24"/>
-          <w:lang w:val="de-DE"/>
-        </w:rPr>
-        <w:t xml:space="preserve">oder unerwartet sind </w:t>
-      </w:r>
-      <w:r>
-        <w:rPr>
-          <w:rFonts w:ascii="Arial" w:hAnsi="Arial" w:cs="Arial"/>
-          <w:sz w:val="24"/>
-          <w:szCs w:val="24"/>
-          <w:lang w:val="de-DE"/>
-        </w:rPr>
-        <w:t>(</w:t>
-      </w:r>
-      <w:proofErr w:type="spellStart"/>
-      <w:r>
-        <w:rPr>
-          <w:rFonts w:ascii="Arial" w:hAnsi="Arial" w:cs="Arial"/>
-          <w:sz w:val="24"/>
-          <w:szCs w:val="24"/>
-          <w:lang w:val="de-DE"/>
-        </w:rPr>
-        <w:t>Milkman</w:t>
-      </w:r>
-      <w:proofErr w:type="spellEnd"/>
-      <w:r>
-        <w:rPr>
-          <w:rFonts w:ascii="Arial" w:hAnsi="Arial" w:cs="Arial"/>
-          <w:sz w:val="24"/>
-          <w:szCs w:val="24"/>
-          <w:lang w:val="de-DE"/>
-        </w:rPr>
-        <w:t xml:space="preserve"> &amp;</w:t>
-      </w:r>
-      <w:r>
-        <w:rPr>
-          <w:rFonts w:ascii="Arial" w:hAnsi="Arial" w:cs="Arial"/>
-          <w:sz w:val="24"/>
-          <w:szCs w:val="24"/>
-          <w:lang w:val="de-DE"/>
-        </w:rPr>
-        <w:t xml:space="preserve"> </w:t>
-      </w:r>
-      <w:proofErr w:type="spellStart"/>
-      <w:r>
-        <w:rPr>
-          <w:rFonts w:ascii="Arial" w:hAnsi="Arial" w:cs="Arial"/>
-          <w:sz w:val="24"/>
-          <w:szCs w:val="24"/>
-          <w:lang w:val="de-DE"/>
-        </w:rPr>
-        <w:t>Beshears</w:t>
-      </w:r>
-      <w:proofErr w:type="spellEnd"/>
-      <w:r>
-        <w:rPr>
-          <w:rFonts w:ascii="Arial" w:hAnsi="Arial" w:cs="Arial"/>
-          <w:sz w:val="24"/>
-          <w:szCs w:val="24"/>
-          <w:lang w:val="de-DE"/>
-        </w:rPr>
-        <w:t xml:space="preserve"> 2009</w:t>
-      </w:r>
-      <w:r>
-        <w:rPr>
-          <w:rFonts w:ascii="Arial" w:hAnsi="Arial" w:cs="Arial"/>
-          <w:sz w:val="24"/>
-          <w:szCs w:val="24"/>
-          <w:lang w:val="de-DE"/>
-        </w:rPr>
-        <w:t>)</w:t>
-      </w:r>
-      <w:r>
-        <w:rPr>
-          <w:rFonts w:ascii="Arial" w:hAnsi="Arial" w:cs="Arial"/>
-          <w:sz w:val="24"/>
-          <w:szCs w:val="24"/>
-          <w:lang w:val="de-DE"/>
-        </w:rPr>
-        <w:t xml:space="preserve">. </w:t>
-      </w:r>
-      <w:r>
-        <w:rPr>
-          <w:rFonts w:ascii="Arial" w:hAnsi="Arial" w:cs="Arial"/>
-          <w:sz w:val="24"/>
-          <w:szCs w:val="24"/>
-          <w:lang w:val="de-DE"/>
-        </w:rPr>
-        <w:t xml:space="preserve">Unerwartete Gewinne, auch Windfall </w:t>
-      </w:r>
-      <w:proofErr w:type="spellStart"/>
-      <w:r>
-        <w:rPr>
-          <w:rFonts w:ascii="Arial" w:hAnsi="Arial" w:cs="Arial"/>
-          <w:sz w:val="24"/>
-          <w:szCs w:val="24"/>
-          <w:lang w:val="de-DE"/>
-        </w:rPr>
-        <w:t>Gains</w:t>
-      </w:r>
-      <w:proofErr w:type="spellEnd"/>
-      <w:r>
-        <w:rPr>
-          <w:rFonts w:ascii="Arial" w:hAnsi="Arial" w:cs="Arial"/>
-          <w:sz w:val="24"/>
-          <w:szCs w:val="24"/>
-          <w:lang w:val="de-DE"/>
-        </w:rPr>
-        <w:t>, werden eher ausgegeben als erwartete Gewinne (</w:t>
-      </w:r>
-      <w:proofErr w:type="spellStart"/>
-      <w:r>
-        <w:rPr>
-          <w:rFonts w:ascii="Arial" w:hAnsi="Arial" w:cs="Arial"/>
-          <w:color w:val="222222"/>
-          <w:sz w:val="24"/>
-          <w:szCs w:val="24"/>
-          <w:shd w:val="clear" w:color="auto" w:fill="FFFFFF"/>
-        </w:rPr>
-        <w:t>Arkes</w:t>
-      </w:r>
-      <w:proofErr w:type="spellEnd"/>
-      <w:r>
-        <w:rPr>
-          <w:rFonts w:ascii="Arial" w:hAnsi="Arial" w:cs="Arial"/>
-          <w:color w:val="222222"/>
-          <w:sz w:val="24"/>
-          <w:szCs w:val="24"/>
-          <w:shd w:val="clear" w:color="auto" w:fill="FFFFFF"/>
-          <w:lang w:val="de-DE"/>
-        </w:rPr>
-        <w:t xml:space="preserve"> </w:t>
-      </w:r>
-      <w:r>
-        <w:rPr>
-          <w:rFonts w:ascii="Arial" w:hAnsi="Arial" w:cs="Arial"/>
-          <w:color w:val="222222"/>
-          <w:sz w:val="24"/>
-          <w:szCs w:val="24"/>
-          <w:shd w:val="clear" w:color="auto" w:fill="FFFFFF"/>
-          <w:lang w:val="de-DE"/>
-        </w:rPr>
-        <w:t>et al.</w:t>
-      </w:r>
-      <w:r>
-        <w:rPr>
-          <w:rFonts w:ascii="Arial" w:hAnsi="Arial" w:cs="Arial"/>
-          <w:color w:val="222222"/>
-          <w:sz w:val="24"/>
-          <w:szCs w:val="24"/>
-          <w:shd w:val="clear" w:color="auto" w:fill="FFFFFF"/>
-          <w:lang w:val="de-DE"/>
-        </w:rPr>
-        <w:t xml:space="preserve"> </w:t>
-      </w:r>
-      <w:r>
-        <w:rPr>
-          <w:rFonts w:ascii="Arial" w:hAnsi="Arial" w:cs="Arial"/>
-          <w:color w:val="222222"/>
-          <w:sz w:val="24"/>
-          <w:szCs w:val="24"/>
-          <w:shd w:val="clear" w:color="auto" w:fill="FFFFFF"/>
-        </w:rPr>
-        <w:t>1994)</w:t>
-      </w:r>
-      <w:r>
-        <w:rPr>
-          <w:rFonts w:ascii="Arial" w:hAnsi="Arial" w:cs="Arial"/>
-          <w:color w:val="222222"/>
-          <w:sz w:val="24"/>
-          <w:szCs w:val="24"/>
-          <w:shd w:val="clear" w:color="auto" w:fill="FFFFFF"/>
-          <w:lang w:val="de-DE"/>
-        </w:rPr>
-        <w:t>.</w:t>
-      </w:r>
-      <w:r>
-        <w:rPr>
-          <w:rFonts w:ascii="Arial" w:hAnsi="Arial" w:cs="Arial"/>
-          <w:color w:val="222222"/>
-          <w:sz w:val="24"/>
-          <w:szCs w:val="24"/>
-          <w:shd w:val="clear" w:color="auto" w:fill="FFFFFF"/>
-          <w:lang w:val="de-DE"/>
-        </w:rPr>
-        <w:t xml:space="preserve"> Die Signifikanz dieses Phänomens hält nicht nur für Laborexperimente, sondern wurde auch in Feldstudien nachgewiesen (</w:t>
-      </w:r>
-      <w:r>
-        <w:rPr>
-          <w:rFonts w:ascii="Arial" w:hAnsi="Arial" w:cs="Arial"/>
-          <w:color w:val="222222"/>
-          <w:sz w:val="24"/>
-          <w:szCs w:val="24"/>
-          <w:shd w:val="clear" w:color="auto" w:fill="FFFFFF"/>
-        </w:rPr>
-        <w:t>Carlsson</w:t>
-      </w:r>
-      <w:r>
-        <w:rPr>
-          <w:rFonts w:ascii="Arial" w:hAnsi="Arial" w:cs="Arial"/>
-          <w:color w:val="222222"/>
-          <w:sz w:val="24"/>
-          <w:szCs w:val="24"/>
-          <w:shd w:val="clear" w:color="auto" w:fill="FFFFFF"/>
-          <w:lang w:val="de-DE"/>
-        </w:rPr>
-        <w:t xml:space="preserve"> </w:t>
-      </w:r>
-      <w:r>
-        <w:rPr>
-          <w:rFonts w:ascii="Arial" w:hAnsi="Arial" w:cs="Arial"/>
-          <w:color w:val="222222"/>
-          <w:sz w:val="24"/>
-          <w:szCs w:val="24"/>
-          <w:shd w:val="clear" w:color="auto" w:fill="FFFFFF"/>
-          <w:lang w:val="de-DE"/>
-        </w:rPr>
-        <w:t>et al.</w:t>
-      </w:r>
-      <w:r>
-        <w:rPr>
-          <w:rFonts w:ascii="Arial" w:hAnsi="Arial" w:cs="Arial"/>
-          <w:color w:val="222222"/>
-          <w:sz w:val="24"/>
-          <w:szCs w:val="24"/>
-          <w:shd w:val="clear" w:color="auto" w:fill="FFFFFF"/>
-          <w:lang w:val="de-DE"/>
-        </w:rPr>
-        <w:t xml:space="preserve"> </w:t>
-      </w:r>
-      <w:r>
-        <w:rPr>
-          <w:rFonts w:ascii="Arial" w:hAnsi="Arial" w:cs="Arial"/>
-          <w:color w:val="222222"/>
-          <w:sz w:val="24"/>
-          <w:szCs w:val="24"/>
-          <w:shd w:val="clear" w:color="auto" w:fill="FFFFFF"/>
-        </w:rPr>
-        <w:t>2009).</w:t>
-      </w:r>
-      <w:r>
-        <w:rPr>
-          <w:rFonts w:ascii="Arial" w:hAnsi="Arial" w:cs="Arial"/>
-          <w:color w:val="222222"/>
-          <w:sz w:val="24"/>
-          <w:szCs w:val="24"/>
-          <w:shd w:val="clear" w:color="auto" w:fill="FFFFFF"/>
-          <w:lang w:val="de-DE"/>
-        </w:rPr>
-        <w:t xml:space="preserve"> </w:t>
-      </w:r>
-      <w:r>
-        <w:rPr>
-          <w:rFonts w:ascii="Arial" w:hAnsi="Arial" w:cs="Arial"/>
-          <w:sz w:val="24"/>
-          <w:szCs w:val="24"/>
-          <w:shd w:val="clear" w:color="auto" w:fill="FFFFFF"/>
-          <w:lang w:val="de-DE"/>
-        </w:rPr>
-        <w:t>Dasselbe Phänomen ist auf der Ausgabenseite zu betrachten.</w:t>
-      </w:r>
-      <w:r>
-        <w:rPr>
-          <w:rFonts w:ascii="Arial" w:hAnsi="Arial" w:cs="Arial"/>
-          <w:sz w:val="24"/>
-          <w:szCs w:val="24"/>
-          <w:shd w:val="clear" w:color="auto" w:fill="FFFFFF"/>
-          <w:lang w:val="de-DE"/>
-        </w:rPr>
-        <w:t xml:space="preserve"> </w:t>
-      </w:r>
-      <w:r>
-        <w:rPr>
-          <w:rFonts w:ascii="Arial" w:hAnsi="Arial" w:cs="Arial"/>
-          <w:sz w:val="24"/>
-          <w:szCs w:val="24"/>
-          <w:lang w:val="de-DE"/>
-        </w:rPr>
-        <w:t>Viele hohe Ausgaben fallen unter unerwartete Ausgaben.</w:t>
-      </w:r>
-      <w:r>
-        <w:rPr>
-          <w:rFonts w:ascii="Arial" w:hAnsi="Arial" w:cs="Arial"/>
-          <w:sz w:val="24"/>
-          <w:szCs w:val="24"/>
-          <w:lang w:val="de-DE"/>
-        </w:rPr>
-        <w:t xml:space="preserve"> </w:t>
-      </w:r>
-      <w:r>
-        <w:rPr>
-          <w:rFonts w:ascii="Arial" w:hAnsi="Arial" w:cs="Arial"/>
-          <w:sz w:val="24"/>
-          <w:szCs w:val="24"/>
-          <w:lang w:val="de-DE"/>
-        </w:rPr>
-        <w:t>Daraus lässt sich schließen, dass</w:t>
-      </w:r>
-      <w:r>
-        <w:rPr>
-          <w:rFonts w:ascii="Arial" w:hAnsi="Arial" w:cs="Arial"/>
-          <w:sz w:val="24"/>
-          <w:szCs w:val="24"/>
-          <w:lang w:val="de-DE"/>
-        </w:rPr>
-        <w:t xml:space="preserve"> </w:t>
-      </w:r>
-      <w:r>
-        <w:rPr>
-          <w:rFonts w:ascii="Arial" w:hAnsi="Arial" w:cs="Arial"/>
-          <w:sz w:val="24"/>
-          <w:szCs w:val="24"/>
-          <w:lang w:val="de-DE"/>
-        </w:rPr>
-        <w:t>Personen gut darin</w:t>
-      </w:r>
-      <w:r>
-        <w:rPr>
-          <w:rFonts w:ascii="Arial" w:hAnsi="Arial" w:cs="Arial"/>
-          <w:sz w:val="24"/>
-          <w:szCs w:val="24"/>
-          <w:lang w:val="de-DE"/>
-        </w:rPr>
-        <w:t xml:space="preserve"> sind</w:t>
-      </w:r>
-      <w:r>
-        <w:rPr>
-          <w:rFonts w:ascii="Arial" w:hAnsi="Arial" w:cs="Arial"/>
-          <w:sz w:val="24"/>
-          <w:szCs w:val="24"/>
-          <w:lang w:val="de-DE"/>
-        </w:rPr>
-        <w:t>, Budget für regelmäßige Ausgaben zu planen, aber unterschätzen wie viel sie für unerwartete Ausgaben ausgeben (</w:t>
-      </w:r>
-      <w:r>
-        <w:rPr>
-          <w:rFonts w:ascii="Arial" w:hAnsi="Arial" w:cs="Arial"/>
-          <w:sz w:val="24"/>
-          <w:szCs w:val="24"/>
-        </w:rPr>
-        <w:t>Sussman</w:t>
-      </w:r>
-      <w:r>
-        <w:rPr>
-          <w:rFonts w:ascii="Arial" w:hAnsi="Arial" w:cs="Arial"/>
-          <w:sz w:val="24"/>
-          <w:szCs w:val="24"/>
-          <w:lang w:val="de-DE"/>
-        </w:rPr>
-        <w:t xml:space="preserve"> </w:t>
-      </w:r>
-      <w:r>
-        <w:rPr>
-          <w:rFonts w:ascii="Arial" w:hAnsi="Arial" w:cs="Arial"/>
-          <w:sz w:val="24"/>
-          <w:szCs w:val="24"/>
-        </w:rPr>
-        <w:t>&amp; Alter</w:t>
-      </w:r>
-      <w:r>
-        <w:rPr>
-          <w:rFonts w:ascii="Arial" w:hAnsi="Arial" w:cs="Arial"/>
-          <w:sz w:val="24"/>
-          <w:szCs w:val="24"/>
-          <w:lang w:val="de-DE"/>
-        </w:rPr>
-        <w:t xml:space="preserve"> </w:t>
-      </w:r>
-      <w:r>
-        <w:rPr>
-          <w:rFonts w:ascii="Arial" w:hAnsi="Arial" w:cs="Arial"/>
-          <w:sz w:val="24"/>
-          <w:szCs w:val="24"/>
-        </w:rPr>
-        <w:t>2012</w:t>
-      </w:r>
-      <w:r>
-        <w:rPr>
-          <w:rFonts w:ascii="Arial" w:hAnsi="Arial" w:cs="Arial"/>
-          <w:sz w:val="24"/>
-          <w:szCs w:val="24"/>
-          <w:lang w:val="de-DE"/>
-        </w:rPr>
-        <w:t>)</w:t>
-      </w:r>
-      <w:r>
-        <w:rPr>
-          <w:rFonts w:ascii="Arial" w:hAnsi="Arial" w:cs="Arial"/>
-          <w:sz w:val="24"/>
-          <w:szCs w:val="24"/>
-          <w:lang w:val="de-DE"/>
-        </w:rPr>
-        <w:t>.</w:t>
-      </w:r>
     </w:p>
     <w:p>
       <w:pPr>
@@ -5035,79 +4407,16 @@
           <w:szCs w:val="24"/>
           <w:lang w:val="de-DE"/>
         </w:rPr>
-        <w:lastRenderedPageBreak/>
-        <w:t xml:space="preserve">Eine </w:t>
-      </w:r>
-      <w:r>
-        <w:rPr>
-          <w:rFonts w:ascii="Arial" w:hAnsi="Arial" w:cs="Arial"/>
-          <w:sz w:val="24"/>
-          <w:szCs w:val="24"/>
-          <w:lang w:val="de-DE"/>
-        </w:rPr>
-        <w:t xml:space="preserve">Kategorisierung der Ausgaben soll dabei helfen nicht zu viel auszugeben </w:t>
-      </w:r>
-      <w:r>
-        <w:rPr>
-          <w:rFonts w:ascii="Arial" w:hAnsi="Arial" w:cs="Arial"/>
-          <w:sz w:val="24"/>
-          <w:szCs w:val="24"/>
-          <w:lang w:val="de-DE"/>
-        </w:rPr>
-        <w:t>(Heath &amp; Soll, 1996)</w:t>
-      </w:r>
-      <w:r>
-        <w:rPr>
-          <w:rFonts w:ascii="Arial" w:hAnsi="Arial" w:cs="Arial"/>
-          <w:sz w:val="24"/>
-          <w:szCs w:val="24"/>
-          <w:lang w:val="de-DE"/>
-        </w:rPr>
-        <w:t xml:space="preserve">. </w:t>
-      </w:r>
-      <w:r>
-        <w:rPr>
-          <w:rFonts w:ascii="Arial" w:hAnsi="Arial" w:cs="Arial"/>
-          <w:sz w:val="24"/>
-          <w:szCs w:val="24"/>
-          <w:lang w:val="de-DE"/>
-        </w:rPr>
-        <w:t>Jedoch b</w:t>
-      </w:r>
-      <w:r>
-        <w:rPr>
-          <w:rFonts w:ascii="Arial" w:hAnsi="Arial" w:cs="Arial"/>
-          <w:sz w:val="24"/>
-          <w:szCs w:val="24"/>
-          <w:lang w:val="de-DE"/>
-        </w:rPr>
-        <w:t>ir</w:t>
-      </w:r>
-      <w:r>
-        <w:rPr>
-          <w:rFonts w:ascii="Arial" w:hAnsi="Arial" w:cs="Arial"/>
-          <w:sz w:val="24"/>
-          <w:szCs w:val="24"/>
-          <w:lang w:val="de-DE"/>
-        </w:rPr>
-        <w:t xml:space="preserve">gt die Kategorisierung auch Tücken. Kann eine Ausgabe theoretisch mehreren Kategorien zugeordnet werden, so kann </w:t>
-      </w:r>
-      <w:r>
-        <w:rPr>
-          <w:rFonts w:ascii="Arial" w:hAnsi="Arial" w:cs="Arial"/>
-          <w:sz w:val="24"/>
-          <w:szCs w:val="24"/>
-          <w:lang w:val="de-DE"/>
-        </w:rPr>
-        <w:t>das zu mehr Ausgaben führen als geplant, da die Ausgaben in jene Kategorien gesteckt werden, in denen noch Budget vorhanden ist (</w:t>
-      </w:r>
-      <w:r>
-        <w:rPr>
-          <w:rFonts w:ascii="Arial" w:hAnsi="Arial" w:cs="Arial"/>
-          <w:sz w:val="24"/>
-          <w:szCs w:val="24"/>
-        </w:rPr>
-        <w:t>Cheema</w:t>
+        <w:t>Diese drei Kategorien sind das</w:t>
+      </w:r>
+      <w:r>
+        <w:rPr>
+          <w:rFonts w:ascii="Arial" w:hAnsi="Arial" w:cs="Arial"/>
+          <w:sz w:val="24"/>
+          <w:szCs w:val="24"/>
+          <w:lang w:val="de-DE"/>
+        </w:rPr>
+        <w:t xml:space="preserve"> jetzige Einkommen, Einkommen aus Anlagen (z.B. Aktien, Immobilien) und zukünftiges</w:t>
       </w:r>
       <w:r>
         <w:rPr>
@@ -5123,43 +4432,37 @@
           <w:rFonts w:ascii="Arial" w:hAnsi="Arial" w:cs="Arial"/>
           <w:sz w:val="24"/>
           <w:szCs w:val="24"/>
-        </w:rPr>
-        <w:t>&amp; Soman</w:t>
-      </w:r>
-      <w:r>
-        <w:rPr>
-          <w:rFonts w:ascii="Arial" w:hAnsi="Arial" w:cs="Arial"/>
-          <w:sz w:val="24"/>
-          <w:szCs w:val="24"/>
-          <w:lang w:val="de-DE"/>
-        </w:rPr>
-        <w:t xml:space="preserve"> </w:t>
-      </w:r>
-      <w:r>
-        <w:rPr>
-          <w:rFonts w:ascii="Arial" w:hAnsi="Arial" w:cs="Arial"/>
-          <w:sz w:val="24"/>
-          <w:szCs w:val="24"/>
-        </w:rPr>
-        <w:t>2008</w:t>
-      </w:r>
-      <w:r>
-        <w:rPr>
-          <w:rFonts w:ascii="Arial" w:hAnsi="Arial" w:cs="Arial"/>
-          <w:sz w:val="24"/>
-          <w:szCs w:val="24"/>
-          <w:lang w:val="de-DE"/>
-        </w:rPr>
-        <w:t>).</w:t>
-      </w:r>
-      <w:r>
-        <w:rPr>
-          <w:rFonts w:ascii="Arial" w:hAnsi="Arial" w:cs="Arial"/>
-          <w:sz w:val="24"/>
-          <w:szCs w:val="24"/>
-          <w:lang w:val="de-DE"/>
-        </w:rPr>
-        <w:t xml:space="preserve"> Alternativ können diese Ausgaben auch nicht kategorisiert werden, da keine eindeutige Kategorisierung möglich ist, was wiederum zu Mehrausgaben führt (</w:t>
+          <w:lang w:val="de-DE"/>
+        </w:rPr>
+        <w:t>Einkommen.</w:t>
+      </w:r>
+      <w:r>
+        <w:rPr>
+          <w:rFonts w:ascii="Arial" w:hAnsi="Arial" w:cs="Arial"/>
+          <w:sz w:val="24"/>
+          <w:szCs w:val="24"/>
+          <w:lang w:val="de-DE"/>
+        </w:rPr>
+        <w:t xml:space="preserve"> Weiters </w:t>
+      </w:r>
+      <w:r>
+        <w:rPr>
+          <w:rFonts w:ascii="Arial" w:hAnsi="Arial" w:cs="Arial"/>
+          <w:color w:val="FF0000"/>
+          <w:sz w:val="24"/>
+          <w:szCs w:val="24"/>
+          <w:lang w:val="de-DE"/>
+        </w:rPr>
+        <w:t xml:space="preserve">stellten </w:t>
+      </w:r>
+      <w:r>
+        <w:rPr>
+          <w:rFonts w:ascii="Arial" w:hAnsi="Arial" w:cs="Arial"/>
+          <w:sz w:val="24"/>
+          <w:szCs w:val="24"/>
+          <w:lang w:val="de-DE"/>
+        </w:rPr>
+        <w:t>sie fest, dass Geld aus diesen Einkommensquellen unterschiedlich ausgegeben wird. So wird Geld aus jetzigen Einnahmen am ehesten ausgegeben und Geld aus zukünftigen Ausgaben am unwahrscheinlichsten (</w:t>
       </w:r>
       <w:proofErr w:type="spellStart"/>
       <w:r>
@@ -5169,7 +4472,7 @@
           <w:szCs w:val="24"/>
           <w:lang w:val="de-DE"/>
         </w:rPr>
-        <w:t>Sussman</w:t>
+        <w:t>Shefrin</w:t>
       </w:r>
       <w:proofErr w:type="spellEnd"/>
       <w:r>
@@ -5179,43 +4482,7 @@
           <w:szCs w:val="24"/>
           <w:lang w:val="de-DE"/>
         </w:rPr>
-        <w:t xml:space="preserve"> &amp; Alter</w:t>
-      </w:r>
-      <w:r>
-        <w:rPr>
-          <w:rFonts w:ascii="Arial" w:hAnsi="Arial" w:cs="Arial"/>
-          <w:sz w:val="24"/>
-          <w:szCs w:val="24"/>
-          <w:lang w:val="de-DE"/>
-        </w:rPr>
-        <w:t xml:space="preserve"> </w:t>
-      </w:r>
-      <w:r>
-        <w:rPr>
-          <w:rFonts w:ascii="Arial" w:hAnsi="Arial" w:cs="Arial"/>
-          <w:sz w:val="24"/>
-          <w:szCs w:val="24"/>
-          <w:lang w:val="de-DE"/>
-        </w:rPr>
-        <w:t>2012</w:t>
-      </w:r>
-      <w:r>
-        <w:rPr>
-          <w:rFonts w:ascii="Arial" w:hAnsi="Arial" w:cs="Arial"/>
-          <w:sz w:val="24"/>
-          <w:szCs w:val="24"/>
-          <w:lang w:val="de-DE"/>
-        </w:rPr>
-        <w:t>)</w:t>
-      </w:r>
-      <w:r>
-        <w:rPr>
-          <w:rFonts w:ascii="Arial" w:hAnsi="Arial" w:cs="Arial"/>
-          <w:sz w:val="24"/>
-          <w:szCs w:val="24"/>
-          <w:lang w:val="de-DE"/>
-        </w:rPr>
-        <w:t xml:space="preserve">. </w:t>
+        <w:t xml:space="preserve"> und Thaler 1988). Das führt zu einer Verletzung der Fungibilität von Geld. Aufgrund von diesen Erkenntnissen wurden zahlreiche Studien durchgeführt. </w:t>
       </w:r>
     </w:p>
     <w:p>
@@ -5236,16 +4503,25 @@
           <w:szCs w:val="24"/>
           <w:lang w:val="de-DE"/>
         </w:rPr>
-        <w:t>Das führt zu der Frage,</w:t>
-      </w:r>
-      <w:r>
-        <w:rPr>
-          <w:rFonts w:ascii="Arial" w:hAnsi="Arial" w:cs="Arial"/>
-          <w:sz w:val="24"/>
-          <w:szCs w:val="24"/>
-          <w:lang w:val="de-DE"/>
-        </w:rPr>
-        <w:t xml:space="preserve"> wie strikt oder flexibel sollte eine Kategorisierung sein. Um Ausgaben nicht mehreren Kategorien zuordnen zu können sollten die Kategorien und das damit einhergehende Budget unflexibel sein (</w:t>
+        <w:t xml:space="preserve">Abgesehen von diesen Kategorisierungen, werden Einnahmen danach kategorisiert, ob sie erwartet </w:t>
+      </w:r>
+      <w:r>
+        <w:rPr>
+          <w:rFonts w:ascii="Arial" w:hAnsi="Arial" w:cs="Arial"/>
+          <w:sz w:val="24"/>
+          <w:szCs w:val="24"/>
+          <w:lang w:val="de-DE"/>
+        </w:rPr>
+        <w:t xml:space="preserve">oder unerwartet sind </w:t>
+      </w:r>
+      <w:r>
+        <w:rPr>
+          <w:rFonts w:ascii="Arial" w:hAnsi="Arial" w:cs="Arial"/>
+          <w:sz w:val="24"/>
+          <w:szCs w:val="24"/>
+          <w:lang w:val="de-DE"/>
+        </w:rPr>
+        <w:t>(</w:t>
       </w:r>
       <w:proofErr w:type="spellStart"/>
       <w:r>
@@ -5255,7 +4531,7 @@
           <w:szCs w:val="24"/>
           <w:lang w:val="de-DE"/>
         </w:rPr>
-        <w:t>Chaffin</w:t>
+        <w:t>Milkman</w:t>
       </w:r>
       <w:proofErr w:type="spellEnd"/>
       <w:r>
@@ -5265,142 +4541,375 @@
           <w:szCs w:val="24"/>
           <w:lang w:val="de-DE"/>
         </w:rPr>
-        <w:t xml:space="preserve"> &amp; Fox, 2018</w:t>
-      </w:r>
-      <w:r>
-        <w:rPr>
-          <w:rFonts w:ascii="Arial" w:hAnsi="Arial" w:cs="Arial"/>
-          <w:sz w:val="24"/>
-          <w:szCs w:val="24"/>
-          <w:lang w:val="de-DE"/>
-        </w:rPr>
-        <w:t xml:space="preserve">). </w:t>
-      </w:r>
-      <w:r>
-        <w:rPr>
-          <w:rFonts w:ascii="Arial" w:hAnsi="Arial" w:cs="Arial"/>
-          <w:sz w:val="24"/>
-          <w:szCs w:val="24"/>
-          <w:lang w:val="de-DE"/>
-        </w:rPr>
-        <w:t>Andererseits ist es schwer genaue Ausgaben einzuschätzen. Manche Kategorien können zu viel und andere zu wenig Budget haben. Durch ein unflexibles Budget wäre eine Umverteilung des Budgets zwischen den Kategorien nicht möglich (</w:t>
-      </w:r>
-      <w:r>
-        <w:rPr>
-          <w:rFonts w:ascii="Arial" w:hAnsi="Arial" w:cs="Arial"/>
-          <w:sz w:val="24"/>
-          <w:szCs w:val="24"/>
-          <w:lang w:val="de-DE"/>
-        </w:rPr>
-        <w:t>Heath &amp; Soll, 1996</w:t>
-      </w:r>
-      <w:r>
-        <w:rPr>
-          <w:rFonts w:ascii="Arial" w:hAnsi="Arial" w:cs="Arial"/>
-          <w:sz w:val="24"/>
-          <w:szCs w:val="24"/>
-          <w:lang w:val="de-DE"/>
-        </w:rPr>
-        <w:t xml:space="preserve">). Das kann dazu führen, dass wenn noch Budget in einer Kategorie vorhanden ist, teurere Produkte erworben </w:t>
-      </w:r>
-      <w:r>
-        <w:rPr>
-          <w:rFonts w:ascii="Arial" w:hAnsi="Arial" w:cs="Arial"/>
-          <w:sz w:val="24"/>
-          <w:szCs w:val="24"/>
-          <w:lang w:val="de-DE"/>
-        </w:rPr>
-        <w:t>werden als üblicherweise (</w:t>
-      </w:r>
-      <w:r>
-        <w:rPr>
-          <w:rFonts w:ascii="Arial" w:hAnsi="Arial" w:cs="Arial"/>
-          <w:sz w:val="24"/>
-          <w:szCs w:val="24"/>
-          <w:lang w:val="de-DE"/>
-        </w:rPr>
-        <w:t xml:space="preserve">Hastings </w:t>
-      </w:r>
-      <w:r>
-        <w:rPr>
-          <w:rFonts w:ascii="Arial" w:hAnsi="Arial" w:cs="Arial"/>
-          <w:sz w:val="24"/>
-          <w:szCs w:val="24"/>
-          <w:lang w:val="de-DE"/>
-        </w:rPr>
-        <w:t xml:space="preserve">&amp; </w:t>
-      </w:r>
-      <w:r>
-        <w:rPr>
-          <w:rFonts w:ascii="Arial" w:hAnsi="Arial" w:cs="Arial"/>
-          <w:sz w:val="24"/>
-          <w:szCs w:val="24"/>
-          <w:lang w:val="de-DE"/>
-        </w:rPr>
-        <w:t>Shapiro 2013</w:t>
-      </w:r>
-      <w:r>
-        <w:rPr>
-          <w:rFonts w:ascii="Arial" w:hAnsi="Arial" w:cs="Arial"/>
-          <w:sz w:val="24"/>
-          <w:szCs w:val="24"/>
-          <w:lang w:val="de-DE"/>
-        </w:rPr>
-        <w:t xml:space="preserve">). In ihrer Studie führte eine Reduktion des Treibstoffpreises dazu, dass stattdessen höherwertiger Treibstoff getankt wurde, als dass </w:t>
-      </w:r>
-      <w:r>
-        <w:rPr>
-          <w:rFonts w:ascii="Arial" w:hAnsi="Arial" w:cs="Arial"/>
-          <w:sz w:val="24"/>
-          <w:szCs w:val="24"/>
-          <w:lang w:val="de-DE"/>
-        </w:rPr>
-        <w:t>das übrig gebliebene Geld</w:t>
-      </w:r>
-      <w:r>
-        <w:rPr>
-          <w:rFonts w:ascii="Arial" w:hAnsi="Arial" w:cs="Arial"/>
-          <w:sz w:val="24"/>
-          <w:szCs w:val="24"/>
-          <w:lang w:val="de-DE"/>
-        </w:rPr>
-        <w:t xml:space="preserve"> für andere Kategorien verwendet wurde (</w:t>
-      </w:r>
-      <w:r>
-        <w:rPr>
-          <w:rFonts w:ascii="Arial" w:hAnsi="Arial" w:cs="Arial"/>
-          <w:sz w:val="24"/>
-          <w:szCs w:val="24"/>
-          <w:lang w:val="de-DE"/>
-        </w:rPr>
-        <w:t xml:space="preserve">Hastings </w:t>
-      </w:r>
-      <w:r>
-        <w:rPr>
-          <w:rFonts w:ascii="Arial" w:hAnsi="Arial" w:cs="Arial"/>
-          <w:sz w:val="24"/>
-          <w:szCs w:val="24"/>
-          <w:lang w:val="de-DE"/>
-        </w:rPr>
-        <w:t xml:space="preserve">&amp; </w:t>
-      </w:r>
-      <w:r>
-        <w:rPr>
-          <w:rFonts w:ascii="Arial" w:hAnsi="Arial" w:cs="Arial"/>
-          <w:sz w:val="24"/>
-          <w:szCs w:val="24"/>
-          <w:lang w:val="de-DE"/>
-        </w:rPr>
-        <w:t>Shapiro 2013</w:t>
-      </w:r>
-      <w:r>
-        <w:rPr>
-          <w:rFonts w:ascii="Arial" w:hAnsi="Arial" w:cs="Arial"/>
-          <w:sz w:val="24"/>
-          <w:szCs w:val="24"/>
-          <w:lang w:val="de-DE"/>
-        </w:rPr>
-        <w:t>).</w:t>
+        <w:t xml:space="preserve"> &amp;</w:t>
+      </w:r>
+      <w:r>
+        <w:rPr>
+          <w:rFonts w:ascii="Arial" w:hAnsi="Arial" w:cs="Arial"/>
+          <w:sz w:val="24"/>
+          <w:szCs w:val="24"/>
+          <w:lang w:val="de-DE"/>
+        </w:rPr>
+        <w:t xml:space="preserve"> </w:t>
+      </w:r>
+      <w:proofErr w:type="spellStart"/>
+      <w:r>
+        <w:rPr>
+          <w:rFonts w:ascii="Arial" w:hAnsi="Arial" w:cs="Arial"/>
+          <w:sz w:val="24"/>
+          <w:szCs w:val="24"/>
+          <w:lang w:val="de-DE"/>
+        </w:rPr>
+        <w:t>Beshears</w:t>
+      </w:r>
+      <w:proofErr w:type="spellEnd"/>
+      <w:r>
+        <w:rPr>
+          <w:rFonts w:ascii="Arial" w:hAnsi="Arial" w:cs="Arial"/>
+          <w:sz w:val="24"/>
+          <w:szCs w:val="24"/>
+          <w:lang w:val="de-DE"/>
+        </w:rPr>
+        <w:t xml:space="preserve"> 2009</w:t>
+      </w:r>
+      <w:r>
+        <w:rPr>
+          <w:rFonts w:ascii="Arial" w:hAnsi="Arial" w:cs="Arial"/>
+          <w:sz w:val="24"/>
+          <w:szCs w:val="24"/>
+          <w:lang w:val="de-DE"/>
+        </w:rPr>
+        <w:t>)</w:t>
+      </w:r>
+      <w:r>
+        <w:rPr>
+          <w:rFonts w:ascii="Arial" w:hAnsi="Arial" w:cs="Arial"/>
+          <w:sz w:val="24"/>
+          <w:szCs w:val="24"/>
+          <w:lang w:val="de-DE"/>
+        </w:rPr>
+        <w:t xml:space="preserve">. </w:t>
+      </w:r>
+      <w:r>
+        <w:rPr>
+          <w:rFonts w:ascii="Arial" w:hAnsi="Arial" w:cs="Arial"/>
+          <w:sz w:val="24"/>
+          <w:szCs w:val="24"/>
+          <w:lang w:val="de-DE"/>
+        </w:rPr>
+        <w:t xml:space="preserve">Unerwartete Gewinne, auch Windfall </w:t>
+      </w:r>
+      <w:proofErr w:type="spellStart"/>
+      <w:r>
+        <w:rPr>
+          <w:rFonts w:ascii="Arial" w:hAnsi="Arial" w:cs="Arial"/>
+          <w:sz w:val="24"/>
+          <w:szCs w:val="24"/>
+          <w:lang w:val="de-DE"/>
+        </w:rPr>
+        <w:t>Gains</w:t>
+      </w:r>
+      <w:proofErr w:type="spellEnd"/>
+      <w:r>
+        <w:rPr>
+          <w:rFonts w:ascii="Arial" w:hAnsi="Arial" w:cs="Arial"/>
+          <w:sz w:val="24"/>
+          <w:szCs w:val="24"/>
+          <w:lang w:val="de-DE"/>
+        </w:rPr>
+        <w:t>, werden eher ausgegeben als erwartete Gewinne (</w:t>
+      </w:r>
+      <w:r>
+        <w:rPr>
+          <w:rFonts w:ascii="Arial" w:hAnsi="Arial" w:cs="Arial"/>
+          <w:color w:val="222222"/>
+          <w:sz w:val="24"/>
+          <w:szCs w:val="24"/>
+          <w:shd w:val="clear" w:color="auto" w:fill="FFFFFF"/>
+        </w:rPr>
+        <w:t>Arkes</w:t>
+      </w:r>
+      <w:r>
+        <w:rPr>
+          <w:rFonts w:ascii="Arial" w:hAnsi="Arial" w:cs="Arial"/>
+          <w:color w:val="222222"/>
+          <w:sz w:val="24"/>
+          <w:szCs w:val="24"/>
+          <w:shd w:val="clear" w:color="auto" w:fill="FFFFFF"/>
+          <w:lang w:val="de-DE"/>
+        </w:rPr>
+        <w:t xml:space="preserve"> </w:t>
+      </w:r>
+      <w:r>
+        <w:rPr>
+          <w:rFonts w:ascii="Arial" w:hAnsi="Arial" w:cs="Arial"/>
+          <w:color w:val="222222"/>
+          <w:sz w:val="24"/>
+          <w:szCs w:val="24"/>
+          <w:shd w:val="clear" w:color="auto" w:fill="FFFFFF"/>
+          <w:lang w:val="de-DE"/>
+        </w:rPr>
+        <w:t>et al.</w:t>
+      </w:r>
+      <w:r>
+        <w:rPr>
+          <w:rFonts w:ascii="Arial" w:hAnsi="Arial" w:cs="Arial"/>
+          <w:color w:val="222222"/>
+          <w:sz w:val="24"/>
+          <w:szCs w:val="24"/>
+          <w:shd w:val="clear" w:color="auto" w:fill="FFFFFF"/>
+          <w:lang w:val="de-DE"/>
+        </w:rPr>
+        <w:t xml:space="preserve"> </w:t>
+      </w:r>
+      <w:r>
+        <w:rPr>
+          <w:rFonts w:ascii="Arial" w:hAnsi="Arial" w:cs="Arial"/>
+          <w:color w:val="222222"/>
+          <w:sz w:val="24"/>
+          <w:szCs w:val="24"/>
+          <w:shd w:val="clear" w:color="auto" w:fill="FFFFFF"/>
+        </w:rPr>
+        <w:t>1994)</w:t>
+      </w:r>
+      <w:r>
+        <w:rPr>
+          <w:rFonts w:ascii="Arial" w:hAnsi="Arial" w:cs="Arial"/>
+          <w:color w:val="222222"/>
+          <w:sz w:val="24"/>
+          <w:szCs w:val="24"/>
+          <w:shd w:val="clear" w:color="auto" w:fill="FFFFFF"/>
+          <w:lang w:val="de-DE"/>
+        </w:rPr>
+        <w:t>.</w:t>
+      </w:r>
+      <w:r>
+        <w:rPr>
+          <w:rFonts w:ascii="Arial" w:hAnsi="Arial" w:cs="Arial"/>
+          <w:color w:val="222222"/>
+          <w:sz w:val="24"/>
+          <w:szCs w:val="24"/>
+          <w:shd w:val="clear" w:color="auto" w:fill="FFFFFF"/>
+          <w:lang w:val="de-DE"/>
+        </w:rPr>
+        <w:t xml:space="preserve"> Die Signifikanz dieses Phänomens hält nicht nur für Laborexperimente, sondern wurde auch in Feldstudien nachgewiesen (</w:t>
+      </w:r>
+      <w:r>
+        <w:rPr>
+          <w:rFonts w:ascii="Arial" w:hAnsi="Arial" w:cs="Arial"/>
+          <w:color w:val="222222"/>
+          <w:sz w:val="24"/>
+          <w:szCs w:val="24"/>
+          <w:shd w:val="clear" w:color="auto" w:fill="FFFFFF"/>
+        </w:rPr>
+        <w:t>Carlsson</w:t>
+      </w:r>
+      <w:r>
+        <w:rPr>
+          <w:rFonts w:ascii="Arial" w:hAnsi="Arial" w:cs="Arial"/>
+          <w:color w:val="222222"/>
+          <w:sz w:val="24"/>
+          <w:szCs w:val="24"/>
+          <w:shd w:val="clear" w:color="auto" w:fill="FFFFFF"/>
+          <w:lang w:val="de-DE"/>
+        </w:rPr>
+        <w:t xml:space="preserve"> </w:t>
+      </w:r>
+      <w:r>
+        <w:rPr>
+          <w:rFonts w:ascii="Arial" w:hAnsi="Arial" w:cs="Arial"/>
+          <w:color w:val="222222"/>
+          <w:sz w:val="24"/>
+          <w:szCs w:val="24"/>
+          <w:shd w:val="clear" w:color="auto" w:fill="FFFFFF"/>
+          <w:lang w:val="de-DE"/>
+        </w:rPr>
+        <w:t>et al.</w:t>
+      </w:r>
+      <w:r>
+        <w:rPr>
+          <w:rFonts w:ascii="Arial" w:hAnsi="Arial" w:cs="Arial"/>
+          <w:color w:val="222222"/>
+          <w:sz w:val="24"/>
+          <w:szCs w:val="24"/>
+          <w:shd w:val="clear" w:color="auto" w:fill="FFFFFF"/>
+          <w:lang w:val="de-DE"/>
+        </w:rPr>
+        <w:t xml:space="preserve"> </w:t>
+      </w:r>
+      <w:r>
+        <w:rPr>
+          <w:rFonts w:ascii="Arial" w:hAnsi="Arial" w:cs="Arial"/>
+          <w:color w:val="222222"/>
+          <w:sz w:val="24"/>
+          <w:szCs w:val="24"/>
+          <w:shd w:val="clear" w:color="auto" w:fill="FFFFFF"/>
+        </w:rPr>
+        <w:t>2009).</w:t>
+      </w:r>
+      <w:r>
+        <w:rPr>
+          <w:rFonts w:ascii="Arial" w:hAnsi="Arial" w:cs="Arial"/>
+          <w:color w:val="222222"/>
+          <w:sz w:val="24"/>
+          <w:szCs w:val="24"/>
+          <w:shd w:val="clear" w:color="auto" w:fill="FFFFFF"/>
+          <w:lang w:val="de-DE"/>
+        </w:rPr>
+        <w:t xml:space="preserve"> </w:t>
+      </w:r>
+      <w:r>
+        <w:rPr>
+          <w:rFonts w:ascii="Arial" w:hAnsi="Arial" w:cs="Arial"/>
+          <w:sz w:val="24"/>
+          <w:szCs w:val="24"/>
+          <w:shd w:val="clear" w:color="auto" w:fill="FFFFFF"/>
+          <w:lang w:val="de-DE"/>
+        </w:rPr>
+        <w:t>Dasselbe Phänomen ist auf der Ausgabenseite zu betrachten.</w:t>
+      </w:r>
+      <w:r>
+        <w:rPr>
+          <w:rFonts w:ascii="Arial" w:hAnsi="Arial" w:cs="Arial"/>
+          <w:sz w:val="24"/>
+          <w:szCs w:val="24"/>
+          <w:shd w:val="clear" w:color="auto" w:fill="FFFFFF"/>
+          <w:lang w:val="de-DE"/>
+        </w:rPr>
+        <w:t xml:space="preserve"> </w:t>
+      </w:r>
+      <w:r>
+        <w:rPr>
+          <w:rFonts w:ascii="Arial" w:hAnsi="Arial" w:cs="Arial"/>
+          <w:sz w:val="24"/>
+          <w:szCs w:val="24"/>
+          <w:lang w:val="de-DE"/>
+        </w:rPr>
+        <w:t>Viele hohe Ausgaben fallen unter unerwartete Ausgaben.</w:t>
+      </w:r>
+      <w:r>
+        <w:rPr>
+          <w:rFonts w:ascii="Arial" w:hAnsi="Arial" w:cs="Arial"/>
+          <w:sz w:val="24"/>
+          <w:szCs w:val="24"/>
+          <w:lang w:val="de-DE"/>
+        </w:rPr>
+        <w:t xml:space="preserve"> </w:t>
+      </w:r>
+      <w:r>
+        <w:rPr>
+          <w:rFonts w:ascii="Arial" w:hAnsi="Arial" w:cs="Arial"/>
+          <w:sz w:val="24"/>
+          <w:szCs w:val="24"/>
+          <w:lang w:val="de-DE"/>
+        </w:rPr>
+        <w:t>Daraus lässt sich schließen, dass</w:t>
+      </w:r>
+      <w:r>
+        <w:rPr>
+          <w:rFonts w:ascii="Arial" w:hAnsi="Arial" w:cs="Arial"/>
+          <w:sz w:val="24"/>
+          <w:szCs w:val="24"/>
+          <w:lang w:val="de-DE"/>
+        </w:rPr>
+        <w:t xml:space="preserve"> </w:t>
+      </w:r>
+      <w:r>
+        <w:rPr>
+          <w:rFonts w:ascii="Arial" w:hAnsi="Arial" w:cs="Arial"/>
+          <w:sz w:val="24"/>
+          <w:szCs w:val="24"/>
+          <w:lang w:val="de-DE"/>
+        </w:rPr>
+        <w:t>Personen gut darin</w:t>
+      </w:r>
+      <w:r>
+        <w:rPr>
+          <w:rFonts w:ascii="Arial" w:hAnsi="Arial" w:cs="Arial"/>
+          <w:sz w:val="24"/>
+          <w:szCs w:val="24"/>
+          <w:lang w:val="de-DE"/>
+        </w:rPr>
+        <w:t xml:space="preserve"> sind</w:t>
+      </w:r>
+      <w:r>
+        <w:rPr>
+          <w:rFonts w:ascii="Arial" w:hAnsi="Arial" w:cs="Arial"/>
+          <w:sz w:val="24"/>
+          <w:szCs w:val="24"/>
+          <w:lang w:val="de-DE"/>
+        </w:rPr>
+        <w:t xml:space="preserve">, Budget für regelmäßige Ausgaben zu planen, aber </w:t>
+      </w:r>
+      <w:r>
+        <w:rPr>
+          <w:rFonts w:ascii="Arial" w:hAnsi="Arial" w:cs="Arial"/>
+          <w:sz w:val="24"/>
+          <w:szCs w:val="24"/>
+          <w:lang w:val="de-DE"/>
+        </w:rPr>
+        <w:lastRenderedPageBreak/>
+        <w:t>unterschätzen wie viel sie für unerwartete Ausgaben ausgeben (</w:t>
+      </w:r>
+      <w:r>
+        <w:rPr>
+          <w:rFonts w:ascii="Arial" w:hAnsi="Arial" w:cs="Arial"/>
+          <w:sz w:val="24"/>
+          <w:szCs w:val="24"/>
+        </w:rPr>
+        <w:t>Sussman</w:t>
+      </w:r>
+      <w:r>
+        <w:rPr>
+          <w:rFonts w:ascii="Arial" w:hAnsi="Arial" w:cs="Arial"/>
+          <w:sz w:val="24"/>
+          <w:szCs w:val="24"/>
+          <w:lang w:val="de-DE"/>
+        </w:rPr>
+        <w:t xml:space="preserve"> </w:t>
+      </w:r>
+      <w:r>
+        <w:rPr>
+          <w:rFonts w:ascii="Arial" w:hAnsi="Arial" w:cs="Arial"/>
+          <w:sz w:val="24"/>
+          <w:szCs w:val="24"/>
+        </w:rPr>
+        <w:t>&amp; Alter</w:t>
+      </w:r>
+      <w:r>
+        <w:rPr>
+          <w:rFonts w:ascii="Arial" w:hAnsi="Arial" w:cs="Arial"/>
+          <w:sz w:val="24"/>
+          <w:szCs w:val="24"/>
+          <w:lang w:val="de-DE"/>
+        </w:rPr>
+        <w:t xml:space="preserve"> </w:t>
+      </w:r>
+      <w:r>
+        <w:rPr>
+          <w:rFonts w:ascii="Arial" w:hAnsi="Arial" w:cs="Arial"/>
+          <w:sz w:val="24"/>
+          <w:szCs w:val="24"/>
+        </w:rPr>
+        <w:t>2012</w:t>
+      </w:r>
+      <w:r>
+        <w:rPr>
+          <w:rFonts w:ascii="Arial" w:hAnsi="Arial" w:cs="Arial"/>
+          <w:sz w:val="24"/>
+          <w:szCs w:val="24"/>
+          <w:lang w:val="de-DE"/>
+        </w:rPr>
+        <w:t>)</w:t>
+      </w:r>
+      <w:r>
+        <w:rPr>
+          <w:rFonts w:ascii="Arial" w:hAnsi="Arial" w:cs="Arial"/>
+          <w:sz w:val="24"/>
+          <w:szCs w:val="24"/>
+          <w:lang w:val="de-DE"/>
+        </w:rPr>
+        <w:t>.</w:t>
       </w:r>
     </w:p>
     <w:p>
@@ -5409,14 +4918,421 @@
         <w:jc w:val="both"/>
         <w:rPr>
           <w:rFonts w:ascii="Arial" w:hAnsi="Arial" w:cs="Arial"/>
-          <w:color w:val="222222"/>
-          <w:sz w:val="24"/>
-          <w:szCs w:val="24"/>
-          <w:shd w:val="clear" w:color="auto" w:fill="FFFFFF"/>
+          <w:sz w:val="24"/>
+          <w:szCs w:val="24"/>
           <w:lang w:val="de-DE"/>
         </w:rPr>
       </w:pPr>
-      <w:bookmarkStart w:id="5" w:name="_Hlk108517453"/>
+      <w:r>
+        <w:rPr>
+          <w:rFonts w:ascii="Arial" w:hAnsi="Arial" w:cs="Arial"/>
+          <w:sz w:val="24"/>
+          <w:szCs w:val="24"/>
+          <w:lang w:val="de-DE"/>
+        </w:rPr>
+        <w:t xml:space="preserve">Eine </w:t>
+      </w:r>
+      <w:r>
+        <w:rPr>
+          <w:rFonts w:ascii="Arial" w:hAnsi="Arial" w:cs="Arial"/>
+          <w:sz w:val="24"/>
+          <w:szCs w:val="24"/>
+          <w:lang w:val="de-DE"/>
+        </w:rPr>
+        <w:t xml:space="preserve">Kategorisierung der Ausgaben soll dabei helfen nicht zu viel auszugeben </w:t>
+      </w:r>
+      <w:r>
+        <w:rPr>
+          <w:rFonts w:ascii="Arial" w:hAnsi="Arial" w:cs="Arial"/>
+          <w:sz w:val="24"/>
+          <w:szCs w:val="24"/>
+          <w:lang w:val="de-DE"/>
+        </w:rPr>
+        <w:t>(Heath &amp; Soll, 1996)</w:t>
+      </w:r>
+      <w:r>
+        <w:rPr>
+          <w:rFonts w:ascii="Arial" w:hAnsi="Arial" w:cs="Arial"/>
+          <w:sz w:val="24"/>
+          <w:szCs w:val="24"/>
+          <w:lang w:val="de-DE"/>
+        </w:rPr>
+        <w:t xml:space="preserve">. </w:t>
+      </w:r>
+      <w:r>
+        <w:rPr>
+          <w:rFonts w:ascii="Arial" w:hAnsi="Arial" w:cs="Arial"/>
+          <w:sz w:val="24"/>
+          <w:szCs w:val="24"/>
+          <w:lang w:val="de-DE"/>
+        </w:rPr>
+        <w:t>Jedoch b</w:t>
+      </w:r>
+      <w:r>
+        <w:rPr>
+          <w:rFonts w:ascii="Arial" w:hAnsi="Arial" w:cs="Arial"/>
+          <w:sz w:val="24"/>
+          <w:szCs w:val="24"/>
+          <w:lang w:val="de-DE"/>
+        </w:rPr>
+        <w:t>ir</w:t>
+      </w:r>
+      <w:r>
+        <w:rPr>
+          <w:rFonts w:ascii="Arial" w:hAnsi="Arial" w:cs="Arial"/>
+          <w:sz w:val="24"/>
+          <w:szCs w:val="24"/>
+          <w:lang w:val="de-DE"/>
+        </w:rPr>
+        <w:t xml:space="preserve">gt die Kategorisierung auch Tücken. Kann eine Ausgabe theoretisch mehreren Kategorien zugeordnet werden, so kann </w:t>
+      </w:r>
+      <w:r>
+        <w:rPr>
+          <w:rFonts w:ascii="Arial" w:hAnsi="Arial" w:cs="Arial"/>
+          <w:sz w:val="24"/>
+          <w:szCs w:val="24"/>
+          <w:lang w:val="de-DE"/>
+        </w:rPr>
+        <w:t>das zu mehr Ausgaben führen als geplant, da die Ausgaben in jene Kategorien gesteckt werden, in denen noch Budget vorhanden ist (</w:t>
+      </w:r>
+      <w:r>
+        <w:rPr>
+          <w:rFonts w:ascii="Arial" w:hAnsi="Arial" w:cs="Arial"/>
+          <w:sz w:val="24"/>
+          <w:szCs w:val="24"/>
+        </w:rPr>
+        <w:t>Cheema</w:t>
+      </w:r>
+      <w:r>
+        <w:rPr>
+          <w:rFonts w:ascii="Arial" w:hAnsi="Arial" w:cs="Arial"/>
+          <w:sz w:val="24"/>
+          <w:szCs w:val="24"/>
+          <w:lang w:val="de-DE"/>
+        </w:rPr>
+        <w:t xml:space="preserve"> </w:t>
+      </w:r>
+      <w:r>
+        <w:rPr>
+          <w:rFonts w:ascii="Arial" w:hAnsi="Arial" w:cs="Arial"/>
+          <w:sz w:val="24"/>
+          <w:szCs w:val="24"/>
+        </w:rPr>
+        <w:t>&amp; Soman</w:t>
+      </w:r>
+      <w:r>
+        <w:rPr>
+          <w:rFonts w:ascii="Arial" w:hAnsi="Arial" w:cs="Arial"/>
+          <w:sz w:val="24"/>
+          <w:szCs w:val="24"/>
+          <w:lang w:val="de-DE"/>
+        </w:rPr>
+        <w:t xml:space="preserve"> </w:t>
+      </w:r>
+      <w:r>
+        <w:rPr>
+          <w:rFonts w:ascii="Arial" w:hAnsi="Arial" w:cs="Arial"/>
+          <w:sz w:val="24"/>
+          <w:szCs w:val="24"/>
+        </w:rPr>
+        <w:t>2008</w:t>
+      </w:r>
+      <w:r>
+        <w:rPr>
+          <w:rFonts w:ascii="Arial" w:hAnsi="Arial" w:cs="Arial"/>
+          <w:sz w:val="24"/>
+          <w:szCs w:val="24"/>
+          <w:lang w:val="de-DE"/>
+        </w:rPr>
+        <w:t>).</w:t>
+      </w:r>
+      <w:r>
+        <w:rPr>
+          <w:rFonts w:ascii="Arial" w:hAnsi="Arial" w:cs="Arial"/>
+          <w:sz w:val="24"/>
+          <w:szCs w:val="24"/>
+          <w:lang w:val="de-DE"/>
+        </w:rPr>
+        <w:t xml:space="preserve"> Alternativ können diese Ausgaben auch nicht kategorisiert werden, da keine eindeutige Kategorisierung möglich ist, was wiederum zu Mehrausgaben führt (</w:t>
+      </w:r>
+      <w:proofErr w:type="spellStart"/>
+      <w:r>
+        <w:rPr>
+          <w:rFonts w:ascii="Arial" w:hAnsi="Arial" w:cs="Arial"/>
+          <w:sz w:val="24"/>
+          <w:szCs w:val="24"/>
+          <w:lang w:val="de-DE"/>
+        </w:rPr>
+        <w:t>Sussman</w:t>
+      </w:r>
+      <w:proofErr w:type="spellEnd"/>
+      <w:r>
+        <w:rPr>
+          <w:rFonts w:ascii="Arial" w:hAnsi="Arial" w:cs="Arial"/>
+          <w:sz w:val="24"/>
+          <w:szCs w:val="24"/>
+          <w:lang w:val="de-DE"/>
+        </w:rPr>
+        <w:t xml:space="preserve"> &amp; Alter</w:t>
+      </w:r>
+      <w:r>
+        <w:rPr>
+          <w:rFonts w:ascii="Arial" w:hAnsi="Arial" w:cs="Arial"/>
+          <w:sz w:val="24"/>
+          <w:szCs w:val="24"/>
+          <w:lang w:val="de-DE"/>
+        </w:rPr>
+        <w:t xml:space="preserve"> </w:t>
+      </w:r>
+      <w:r>
+        <w:rPr>
+          <w:rFonts w:ascii="Arial" w:hAnsi="Arial" w:cs="Arial"/>
+          <w:sz w:val="24"/>
+          <w:szCs w:val="24"/>
+          <w:lang w:val="de-DE"/>
+        </w:rPr>
+        <w:t>2012</w:t>
+      </w:r>
+      <w:r>
+        <w:rPr>
+          <w:rFonts w:ascii="Arial" w:hAnsi="Arial" w:cs="Arial"/>
+          <w:sz w:val="24"/>
+          <w:szCs w:val="24"/>
+          <w:lang w:val="de-DE"/>
+        </w:rPr>
+        <w:t>)</w:t>
+      </w:r>
+      <w:r>
+        <w:rPr>
+          <w:rFonts w:ascii="Arial" w:hAnsi="Arial" w:cs="Arial"/>
+          <w:sz w:val="24"/>
+          <w:szCs w:val="24"/>
+          <w:lang w:val="de-DE"/>
+        </w:rPr>
+        <w:t xml:space="preserve">. </w:t>
+      </w:r>
+    </w:p>
+    <w:p>
+      <w:pPr>
+        <w:spacing w:line="360" w:lineRule="auto"/>
+        <w:jc w:val="both"/>
+        <w:rPr>
+          <w:rFonts w:ascii="Arial" w:hAnsi="Arial" w:cs="Arial"/>
+          <w:sz w:val="24"/>
+          <w:szCs w:val="24"/>
+          <w:lang w:val="de-DE"/>
+        </w:rPr>
+      </w:pPr>
+      <w:r>
+        <w:rPr>
+          <w:rFonts w:ascii="Arial" w:hAnsi="Arial" w:cs="Arial"/>
+          <w:sz w:val="24"/>
+          <w:szCs w:val="24"/>
+          <w:lang w:val="de-DE"/>
+        </w:rPr>
+        <w:t>Das führt zu der Frage,</w:t>
+      </w:r>
+      <w:r>
+        <w:rPr>
+          <w:rFonts w:ascii="Arial" w:hAnsi="Arial" w:cs="Arial"/>
+          <w:sz w:val="24"/>
+          <w:szCs w:val="24"/>
+          <w:lang w:val="de-DE"/>
+        </w:rPr>
+        <w:t xml:space="preserve"> wie strikt oder flexibel sollte eine Kategorisierung sein. Um Ausgaben nicht mehreren Kategorien zuordnen zu können sollten die Kategorien und das damit einhergehende Budget unflexibel sein (</w:t>
+      </w:r>
+      <w:proofErr w:type="spellStart"/>
+      <w:r>
+        <w:rPr>
+          <w:rFonts w:ascii="Arial" w:hAnsi="Arial" w:cs="Arial"/>
+          <w:sz w:val="24"/>
+          <w:szCs w:val="24"/>
+          <w:lang w:val="de-DE"/>
+        </w:rPr>
+        <w:t>Chaffin</w:t>
+      </w:r>
+      <w:proofErr w:type="spellEnd"/>
+      <w:r>
+        <w:rPr>
+          <w:rFonts w:ascii="Arial" w:hAnsi="Arial" w:cs="Arial"/>
+          <w:sz w:val="24"/>
+          <w:szCs w:val="24"/>
+          <w:lang w:val="de-DE"/>
+        </w:rPr>
+        <w:t xml:space="preserve"> &amp; Fox, 2018</w:t>
+      </w:r>
+      <w:r>
+        <w:rPr>
+          <w:rFonts w:ascii="Arial" w:hAnsi="Arial" w:cs="Arial"/>
+          <w:sz w:val="24"/>
+          <w:szCs w:val="24"/>
+          <w:lang w:val="de-DE"/>
+        </w:rPr>
+        <w:t xml:space="preserve">). </w:t>
+      </w:r>
+      <w:r>
+        <w:rPr>
+          <w:rFonts w:ascii="Arial" w:hAnsi="Arial" w:cs="Arial"/>
+          <w:sz w:val="24"/>
+          <w:szCs w:val="24"/>
+          <w:lang w:val="de-DE"/>
+        </w:rPr>
+        <w:t>Andererseits ist es schwer genaue Ausgaben einzuschätzen. Manche Kategorien können zu viel und andere zu wenig Budget haben. Durch ein unflexibles Budget wäre eine Umverteilung des Budgets zwischen den Kategorien nicht möglich (</w:t>
+      </w:r>
+      <w:r>
+        <w:rPr>
+          <w:rFonts w:ascii="Arial" w:hAnsi="Arial" w:cs="Arial"/>
+          <w:sz w:val="24"/>
+          <w:szCs w:val="24"/>
+          <w:lang w:val="de-DE"/>
+        </w:rPr>
+        <w:t>Heath &amp; Soll, 1996</w:t>
+      </w:r>
+      <w:r>
+        <w:rPr>
+          <w:rFonts w:ascii="Arial" w:hAnsi="Arial" w:cs="Arial"/>
+          <w:sz w:val="24"/>
+          <w:szCs w:val="24"/>
+          <w:lang w:val="de-DE"/>
+        </w:rPr>
+        <w:t xml:space="preserve">). </w:t>
+      </w:r>
+      <w:bookmarkStart w:id="5" w:name="_Hlk108974228"/>
+      <w:r>
+        <w:rPr>
+          <w:rFonts w:ascii="Arial" w:hAnsi="Arial" w:cs="Arial"/>
+          <w:sz w:val="24"/>
+          <w:szCs w:val="24"/>
+          <w:lang w:val="de-DE"/>
+        </w:rPr>
+        <w:t xml:space="preserve">Das kann dazu führen, dass wenn noch Budget in einer Kategorie vorhanden ist, teurere Produkte erworben </w:t>
+      </w:r>
+      <w:r>
+        <w:rPr>
+          <w:rFonts w:ascii="Arial" w:hAnsi="Arial" w:cs="Arial"/>
+          <w:sz w:val="24"/>
+          <w:szCs w:val="24"/>
+          <w:lang w:val="de-DE"/>
+        </w:rPr>
+        <w:t>werden als üblicherweise (</w:t>
+      </w:r>
+      <w:r>
+        <w:rPr>
+          <w:rFonts w:ascii="Arial" w:hAnsi="Arial" w:cs="Arial"/>
+          <w:sz w:val="24"/>
+          <w:szCs w:val="24"/>
+          <w:lang w:val="de-DE"/>
+        </w:rPr>
+        <w:t xml:space="preserve">Hastings </w:t>
+      </w:r>
+      <w:r>
+        <w:rPr>
+          <w:rFonts w:ascii="Arial" w:hAnsi="Arial" w:cs="Arial"/>
+          <w:sz w:val="24"/>
+          <w:szCs w:val="24"/>
+          <w:lang w:val="de-DE"/>
+        </w:rPr>
+        <w:t xml:space="preserve">&amp; </w:t>
+      </w:r>
+      <w:r>
+        <w:rPr>
+          <w:rFonts w:ascii="Arial" w:hAnsi="Arial" w:cs="Arial"/>
+          <w:sz w:val="24"/>
+          <w:szCs w:val="24"/>
+          <w:lang w:val="de-DE"/>
+        </w:rPr>
+        <w:t>Shapiro 2013</w:t>
+      </w:r>
+      <w:r>
+        <w:rPr>
+          <w:rFonts w:ascii="Arial" w:hAnsi="Arial" w:cs="Arial"/>
+          <w:sz w:val="24"/>
+          <w:szCs w:val="24"/>
+          <w:lang w:val="de-DE"/>
+        </w:rPr>
+        <w:t xml:space="preserve">). </w:t>
+      </w:r>
+      <w:bookmarkStart w:id="6" w:name="_Hlk108974266"/>
+      <w:bookmarkEnd w:id="5"/>
+      <w:r>
+        <w:rPr>
+          <w:rFonts w:ascii="Arial" w:hAnsi="Arial" w:cs="Arial"/>
+          <w:sz w:val="24"/>
+          <w:szCs w:val="24"/>
+          <w:lang w:val="de-DE"/>
+        </w:rPr>
+        <w:t xml:space="preserve">In ihrer Studie führte eine Reduktion des Treibstoffpreises dazu, dass stattdessen höherwertiger Treibstoff getankt wurde, als dass </w:t>
+      </w:r>
+      <w:r>
+        <w:rPr>
+          <w:rFonts w:ascii="Arial" w:hAnsi="Arial" w:cs="Arial"/>
+          <w:sz w:val="24"/>
+          <w:szCs w:val="24"/>
+          <w:lang w:val="de-DE"/>
+        </w:rPr>
+        <w:t>das übrig gebliebene Geld</w:t>
+      </w:r>
+      <w:r>
+        <w:rPr>
+          <w:rFonts w:ascii="Arial" w:hAnsi="Arial" w:cs="Arial"/>
+          <w:sz w:val="24"/>
+          <w:szCs w:val="24"/>
+          <w:lang w:val="de-DE"/>
+        </w:rPr>
+        <w:t xml:space="preserve"> für andere Kategorien verwendet wurde (</w:t>
+      </w:r>
+      <w:r>
+        <w:rPr>
+          <w:rFonts w:ascii="Arial" w:hAnsi="Arial" w:cs="Arial"/>
+          <w:sz w:val="24"/>
+          <w:szCs w:val="24"/>
+          <w:lang w:val="de-DE"/>
+        </w:rPr>
+        <w:t xml:space="preserve">Hastings </w:t>
+      </w:r>
+      <w:r>
+        <w:rPr>
+          <w:rFonts w:ascii="Arial" w:hAnsi="Arial" w:cs="Arial"/>
+          <w:sz w:val="24"/>
+          <w:szCs w:val="24"/>
+          <w:lang w:val="de-DE"/>
+        </w:rPr>
+        <w:t xml:space="preserve">&amp; </w:t>
+      </w:r>
+      <w:r>
+        <w:rPr>
+          <w:rFonts w:ascii="Arial" w:hAnsi="Arial" w:cs="Arial"/>
+          <w:sz w:val="24"/>
+          <w:szCs w:val="24"/>
+          <w:lang w:val="de-DE"/>
+        </w:rPr>
+        <w:t>Shapiro 2013</w:t>
+      </w:r>
+      <w:r>
+        <w:rPr>
+          <w:rFonts w:ascii="Arial" w:hAnsi="Arial" w:cs="Arial"/>
+          <w:sz w:val="24"/>
+          <w:szCs w:val="24"/>
+          <w:lang w:val="de-DE"/>
+        </w:rPr>
+        <w:t>).</w:t>
+      </w:r>
+    </w:p>
+    <w:p>
+      <w:pPr>
+        <w:spacing w:line="360" w:lineRule="auto"/>
+        <w:jc w:val="both"/>
+        <w:rPr>
+          <w:rFonts w:ascii="Arial" w:hAnsi="Arial" w:cs="Arial"/>
+          <w:color w:val="222222"/>
+          <w:sz w:val="24"/>
+          <w:szCs w:val="24"/>
+          <w:shd w:val="clear" w:color="auto" w:fill="FFFFFF"/>
+          <w:lang w:val="de-DE"/>
+        </w:rPr>
+      </w:pPr>
+      <w:bookmarkStart w:id="7" w:name="_Hlk108517453"/>
+      <w:bookmarkEnd w:id="6"/>
       <w:r>
         <w:rPr>
           <w:rFonts w:ascii="Arial" w:hAnsi="Arial" w:cs="Arial"/>
@@ -5493,7 +5409,7 @@
         </w:rPr>
         <w:t xml:space="preserve"> </w:t>
       </w:r>
-      <w:bookmarkEnd w:id="5"/>
+      <w:bookmarkEnd w:id="7"/>
       <w:r>
         <w:rPr>
           <w:rFonts w:ascii="Arial" w:hAnsi="Arial" w:cs="Arial"/>
@@ -5626,7 +5542,7 @@
         </w:rPr>
         <w:t xml:space="preserve">als Geld aus anderen Quellen </w:t>
       </w:r>
-      <w:bookmarkStart w:id="6" w:name="_Hlk108517464"/>
+      <w:bookmarkStart w:id="8" w:name="_Hlk108517464"/>
       <w:r>
         <w:rPr>
           <w:rFonts w:ascii="Arial" w:hAnsi="Arial" w:cs="Arial"/>
@@ -5638,6 +5554,320 @@
         </w:rPr>
         <w:t>(</w:t>
       </w:r>
+      <w:r>
+        <w:rPr>
+          <w:rFonts w:ascii="Arial" w:hAnsi="Arial" w:cs="Arial"/>
+          <w:color w:val="222222"/>
+          <w:sz w:val="24"/>
+          <w:szCs w:val="24"/>
+          <w:shd w:val="clear" w:color="auto" w:fill="FFFFFF"/>
+        </w:rPr>
+        <w:t>Kooreman 2000</w:t>
+      </w:r>
+      <w:r>
+        <w:rPr>
+          <w:rFonts w:ascii="Arial" w:hAnsi="Arial" w:cs="Arial"/>
+          <w:color w:val="222222"/>
+          <w:sz w:val="24"/>
+          <w:szCs w:val="24"/>
+          <w:shd w:val="clear" w:color="auto" w:fill="FFFFFF"/>
+          <w:lang w:val="de-DE"/>
+        </w:rPr>
+        <w:t>)</w:t>
+      </w:r>
+      <w:r>
+        <w:rPr>
+          <w:rFonts w:ascii="Arial" w:hAnsi="Arial" w:cs="Arial"/>
+          <w:color w:val="222222"/>
+          <w:sz w:val="24"/>
+          <w:szCs w:val="24"/>
+          <w:shd w:val="clear" w:color="auto" w:fill="FFFFFF"/>
+          <w:lang w:val="de-DE"/>
+        </w:rPr>
+        <w:t xml:space="preserve">. </w:t>
+      </w:r>
+      <w:bookmarkEnd w:id="8"/>
+      <w:r>
+        <w:rPr>
+          <w:rFonts w:ascii="Arial" w:hAnsi="Arial" w:cs="Arial"/>
+          <w:color w:val="222222"/>
+          <w:sz w:val="24"/>
+          <w:szCs w:val="24"/>
+          <w:shd w:val="clear" w:color="auto" w:fill="FFFFFF"/>
+          <w:lang w:val="de-DE"/>
+        </w:rPr>
+        <w:tab/>
+      </w:r>
+      <w:r>
+        <w:rPr>
+          <w:rFonts w:ascii="Arial" w:hAnsi="Arial" w:cs="Arial"/>
+          <w:color w:val="222222"/>
+          <w:sz w:val="24"/>
+          <w:szCs w:val="24"/>
+          <w:shd w:val="clear" w:color="auto" w:fill="FFFFFF"/>
+          <w:lang w:val="de-DE"/>
+        </w:rPr>
+        <w:br/>
+      </w:r>
+      <w:r>
+        <w:rPr>
+          <w:rFonts w:ascii="Arial" w:hAnsi="Arial" w:cs="Arial"/>
+          <w:color w:val="222222"/>
+          <w:sz w:val="24"/>
+          <w:szCs w:val="24"/>
+          <w:shd w:val="clear" w:color="auto" w:fill="FFFFFF"/>
+          <w:lang w:val="de-DE"/>
+        </w:rPr>
+        <w:t>Einen weiteren Beleg dafür, dass Geldmittel, wenn sie einen bestimmten Zweck dienen auch dafür ausgegeben werden liefern Hastings und Shapiro (2018). Haushalte</w:t>
+      </w:r>
+      <w:r>
+        <w:rPr>
+          <w:rFonts w:ascii="Arial" w:hAnsi="Arial" w:cs="Arial"/>
+          <w:color w:val="222222"/>
+          <w:sz w:val="24"/>
+          <w:szCs w:val="24"/>
+          <w:shd w:val="clear" w:color="auto" w:fill="FFFFFF"/>
+          <w:lang w:val="de-DE"/>
+        </w:rPr>
+        <w:t>,</w:t>
+      </w:r>
+      <w:r>
+        <w:rPr>
+          <w:rFonts w:ascii="Arial" w:hAnsi="Arial" w:cs="Arial"/>
+          <w:color w:val="222222"/>
+          <w:sz w:val="24"/>
+          <w:szCs w:val="24"/>
+          <w:shd w:val="clear" w:color="auto" w:fill="FFFFFF"/>
+          <w:lang w:val="de-DE"/>
+        </w:rPr>
+        <w:t xml:space="preserve"> welche Geld aus einem Ernährungsprogramm bekommen</w:t>
+      </w:r>
+      <w:r>
+        <w:rPr>
+          <w:rFonts w:ascii="Arial" w:hAnsi="Arial" w:cs="Arial"/>
+          <w:color w:val="222222"/>
+          <w:sz w:val="24"/>
+          <w:szCs w:val="24"/>
+          <w:shd w:val="clear" w:color="auto" w:fill="FFFFFF"/>
+          <w:lang w:val="de-DE"/>
+        </w:rPr>
+        <w:t>,</w:t>
+      </w:r>
+      <w:r>
+        <w:rPr>
+          <w:rFonts w:ascii="Arial" w:hAnsi="Arial" w:cs="Arial"/>
+          <w:color w:val="222222"/>
+          <w:sz w:val="24"/>
+          <w:szCs w:val="24"/>
+          <w:shd w:val="clear" w:color="auto" w:fill="FFFFFF"/>
+          <w:lang w:val="de-DE"/>
+        </w:rPr>
+        <w:t xml:space="preserve"> geben dieses auch viel eher für diese Zwecke </w:t>
+      </w:r>
+      <w:r>
+        <w:rPr>
+          <w:rFonts w:ascii="Arial" w:hAnsi="Arial" w:cs="Arial"/>
+          <w:color w:val="222222"/>
+          <w:sz w:val="24"/>
+          <w:szCs w:val="24"/>
+          <w:shd w:val="clear" w:color="auto" w:fill="FFFFFF"/>
+          <w:lang w:val="de-DE"/>
+        </w:rPr>
+        <w:t>aus</w:t>
+      </w:r>
+      <w:r>
+        <w:rPr>
+          <w:rFonts w:ascii="Arial" w:hAnsi="Arial" w:cs="Arial"/>
+          <w:color w:val="222222"/>
+          <w:sz w:val="24"/>
+          <w:szCs w:val="24"/>
+          <w:shd w:val="clear" w:color="auto" w:fill="FFFFFF"/>
+          <w:lang w:val="de-DE"/>
+        </w:rPr>
+        <w:t xml:space="preserve"> als Geld aus anderen Quellen. </w:t>
+      </w:r>
+      <w:r>
+        <w:rPr>
+          <w:rFonts w:ascii="Arial" w:hAnsi="Arial" w:cs="Arial"/>
+          <w:color w:val="222222"/>
+          <w:sz w:val="24"/>
+          <w:szCs w:val="24"/>
+          <w:shd w:val="clear" w:color="auto" w:fill="FFFFFF"/>
+          <w:lang w:val="de-DE"/>
+        </w:rPr>
+        <w:br/>
+      </w:r>
+      <w:bookmarkStart w:id="9" w:name="_Hlk108517483"/>
+      <w:r>
+        <w:rPr>
+          <w:rFonts w:ascii="Arial" w:hAnsi="Arial" w:cs="Arial"/>
+          <w:sz w:val="24"/>
+          <w:szCs w:val="24"/>
+          <w:lang w:val="de-DE"/>
+        </w:rPr>
+        <w:t>(</w:t>
+      </w:r>
+      <w:r>
+        <w:rPr>
+          <w:rFonts w:ascii="Arial" w:hAnsi="Arial" w:cs="Arial"/>
+          <w:color w:val="222222"/>
+          <w:sz w:val="24"/>
+          <w:szCs w:val="24"/>
+          <w:shd w:val="clear" w:color="auto" w:fill="FFFFFF"/>
+        </w:rPr>
+        <w:t>Hastings</w:t>
+      </w:r>
+      <w:r>
+        <w:rPr>
+          <w:rFonts w:ascii="Arial" w:hAnsi="Arial" w:cs="Arial"/>
+          <w:color w:val="222222"/>
+          <w:sz w:val="24"/>
+          <w:szCs w:val="24"/>
+          <w:shd w:val="clear" w:color="auto" w:fill="FFFFFF"/>
+          <w:lang w:val="de-DE"/>
+        </w:rPr>
+        <w:t xml:space="preserve"> </w:t>
+      </w:r>
+      <w:r>
+        <w:rPr>
+          <w:rFonts w:ascii="Arial" w:hAnsi="Arial" w:cs="Arial"/>
+          <w:color w:val="222222"/>
+          <w:sz w:val="24"/>
+          <w:szCs w:val="24"/>
+          <w:shd w:val="clear" w:color="auto" w:fill="FFFFFF"/>
+        </w:rPr>
+        <w:t>&amp; Shapiro 2018</w:t>
+      </w:r>
+      <w:r>
+        <w:rPr>
+          <w:rFonts w:ascii="Arial" w:hAnsi="Arial" w:cs="Arial"/>
+          <w:color w:val="222222"/>
+          <w:sz w:val="24"/>
+          <w:szCs w:val="24"/>
+          <w:shd w:val="clear" w:color="auto" w:fill="FFFFFF"/>
+          <w:lang w:val="de-DE"/>
+        </w:rPr>
+        <w:t>;</w:t>
+      </w:r>
+      <w:r>
+        <w:rPr>
+          <w:rFonts w:ascii="Arial" w:hAnsi="Arial" w:cs="Arial"/>
+          <w:color w:val="222222"/>
+          <w:sz w:val="24"/>
+          <w:szCs w:val="24"/>
+          <w:shd w:val="clear" w:color="auto" w:fill="FFFFFF"/>
+          <w:lang w:val="de-DE"/>
+        </w:rPr>
+        <w:t xml:space="preserve"> </w:t>
+      </w:r>
+      <w:r>
+        <w:rPr>
+          <w:rFonts w:ascii="Arial" w:hAnsi="Arial" w:cs="Arial"/>
+          <w:color w:val="222222"/>
+          <w:sz w:val="24"/>
+          <w:szCs w:val="24"/>
+          <w:shd w:val="clear" w:color="auto" w:fill="FFFFFF"/>
+        </w:rPr>
+        <w:t>Kooreman 2000</w:t>
+      </w:r>
+      <w:r>
+        <w:rPr>
+          <w:rFonts w:ascii="Arial" w:hAnsi="Arial" w:cs="Arial"/>
+          <w:color w:val="222222"/>
+          <w:sz w:val="24"/>
+          <w:szCs w:val="24"/>
+          <w:shd w:val="clear" w:color="auto" w:fill="FFFFFF"/>
+          <w:lang w:val="de-DE"/>
+        </w:rPr>
+        <w:t xml:space="preserve">; </w:t>
+      </w:r>
+      <w:r>
+        <w:rPr>
+          <w:rFonts w:ascii="Arial" w:hAnsi="Arial" w:cs="Arial"/>
+          <w:color w:val="222222"/>
+          <w:sz w:val="24"/>
+          <w:szCs w:val="24"/>
+          <w:shd w:val="clear" w:color="auto" w:fill="FFFFFF"/>
+        </w:rPr>
+        <w:t>Reinholtz</w:t>
+      </w:r>
+      <w:r>
+        <w:rPr>
+          <w:rFonts w:ascii="Arial" w:hAnsi="Arial" w:cs="Arial"/>
+          <w:color w:val="222222"/>
+          <w:sz w:val="24"/>
+          <w:szCs w:val="24"/>
+          <w:shd w:val="clear" w:color="auto" w:fill="FFFFFF"/>
+          <w:lang w:val="de-DE"/>
+        </w:rPr>
+        <w:t xml:space="preserve"> </w:t>
+      </w:r>
+      <w:r>
+        <w:rPr>
+          <w:rFonts w:ascii="Arial" w:hAnsi="Arial" w:cs="Arial"/>
+          <w:color w:val="222222"/>
+          <w:sz w:val="24"/>
+          <w:szCs w:val="24"/>
+          <w:shd w:val="clear" w:color="auto" w:fill="FFFFFF"/>
+          <w:lang w:val="de-DE"/>
+        </w:rPr>
+        <w:t>et al. 2015</w:t>
+      </w:r>
+      <w:r>
+        <w:rPr>
+          <w:rFonts w:ascii="Arial" w:hAnsi="Arial" w:cs="Arial"/>
+          <w:color w:val="222222"/>
+          <w:sz w:val="24"/>
+          <w:szCs w:val="24"/>
+          <w:shd w:val="clear" w:color="auto" w:fill="FFFFFF"/>
+        </w:rPr>
+        <w:t>)</w:t>
+      </w:r>
+      <w:bookmarkEnd w:id="9"/>
+      <w:r>
+        <w:rPr>
+          <w:rFonts w:ascii="Arial" w:hAnsi="Arial" w:cs="Arial"/>
+          <w:color w:val="222222"/>
+          <w:sz w:val="24"/>
+          <w:szCs w:val="24"/>
+          <w:shd w:val="clear" w:color="auto" w:fill="FFFFFF"/>
+        </w:rPr>
+        <w:t>.</w:t>
+      </w:r>
+      <w:r>
+        <w:rPr>
+          <w:rFonts w:ascii="Arial" w:hAnsi="Arial" w:cs="Arial"/>
+          <w:color w:val="222222"/>
+          <w:sz w:val="24"/>
+          <w:szCs w:val="24"/>
+          <w:shd w:val="clear" w:color="auto" w:fill="FFFFFF"/>
+          <w:lang w:val="de-DE"/>
+        </w:rPr>
+        <w:t xml:space="preserve"> </w:t>
+      </w:r>
+      <w:r>
+        <w:rPr>
+          <w:rFonts w:ascii="Arial" w:hAnsi="Arial" w:cs="Arial"/>
+          <w:color w:val="222222"/>
+          <w:sz w:val="24"/>
+          <w:szCs w:val="24"/>
+          <w:shd w:val="clear" w:color="auto" w:fill="FFFFFF"/>
+          <w:lang w:val="de-DE"/>
+        </w:rPr>
+        <w:tab/>
+      </w:r>
+      <w:r>
+        <w:rPr>
+          <w:rFonts w:ascii="Arial" w:hAnsi="Arial" w:cs="Arial"/>
+          <w:color w:val="222222"/>
+          <w:sz w:val="24"/>
+          <w:szCs w:val="24"/>
+          <w:shd w:val="clear" w:color="auto" w:fill="FFFFFF"/>
+          <w:lang w:val="de-DE"/>
+        </w:rPr>
+        <w:br/>
+      </w:r>
+      <w:bookmarkStart w:id="10" w:name="_Hlk108517710"/>
       <w:proofErr w:type="spellStart"/>
       <w:r>
         <w:rPr>
@@ -5646,8 +5876,10 @@
           <w:sz w:val="24"/>
           <w:szCs w:val="24"/>
           <w:shd w:val="clear" w:color="auto" w:fill="FFFFFF"/>
-        </w:rPr>
-        <w:t>Kooreman</w:t>
+          <w:lang w:val="de-DE"/>
+        </w:rPr>
+        <w:lastRenderedPageBreak/>
+        <w:t>Reinholtz</w:t>
       </w:r>
       <w:proofErr w:type="spellEnd"/>
       <w:r>
@@ -5657,148 +5889,30 @@
           <w:sz w:val="24"/>
           <w:szCs w:val="24"/>
           <w:shd w:val="clear" w:color="auto" w:fill="FFFFFF"/>
-        </w:rPr>
-        <w:t xml:space="preserve"> 2000</w:t>
-      </w:r>
-      <w:r>
-        <w:rPr>
-          <w:rFonts w:ascii="Arial" w:hAnsi="Arial" w:cs="Arial"/>
-          <w:color w:val="222222"/>
-          <w:sz w:val="24"/>
-          <w:szCs w:val="24"/>
-          <w:shd w:val="clear" w:color="auto" w:fill="FFFFFF"/>
-          <w:lang w:val="de-DE"/>
-        </w:rPr>
-        <w:t>)</w:t>
-      </w:r>
-      <w:r>
-        <w:rPr>
-          <w:rFonts w:ascii="Arial" w:hAnsi="Arial" w:cs="Arial"/>
-          <w:color w:val="222222"/>
-          <w:sz w:val="24"/>
-          <w:szCs w:val="24"/>
-          <w:shd w:val="clear" w:color="auto" w:fill="FFFFFF"/>
-          <w:lang w:val="de-DE"/>
-        </w:rPr>
-        <w:t xml:space="preserve">. </w:t>
-      </w:r>
-      <w:bookmarkEnd w:id="6"/>
-      <w:r>
-        <w:rPr>
-          <w:rFonts w:ascii="Arial" w:hAnsi="Arial" w:cs="Arial"/>
-          <w:color w:val="222222"/>
-          <w:sz w:val="24"/>
-          <w:szCs w:val="24"/>
-          <w:shd w:val="clear" w:color="auto" w:fill="FFFFFF"/>
-          <w:lang w:val="de-DE"/>
-        </w:rPr>
-        <w:tab/>
-      </w:r>
-      <w:r>
-        <w:rPr>
-          <w:rFonts w:ascii="Arial" w:hAnsi="Arial" w:cs="Arial"/>
-          <w:color w:val="222222"/>
-          <w:sz w:val="24"/>
-          <w:szCs w:val="24"/>
-          <w:shd w:val="clear" w:color="auto" w:fill="FFFFFF"/>
-          <w:lang w:val="de-DE"/>
-        </w:rPr>
-        <w:br/>
-      </w:r>
-      <w:r>
-        <w:rPr>
-          <w:rFonts w:ascii="Arial" w:hAnsi="Arial" w:cs="Arial"/>
-          <w:color w:val="222222"/>
-          <w:sz w:val="24"/>
-          <w:szCs w:val="24"/>
-          <w:shd w:val="clear" w:color="auto" w:fill="FFFFFF"/>
-          <w:lang w:val="de-DE"/>
-        </w:rPr>
-        <w:t>Einen weiteren Beleg dafür, dass Geldmittel, wenn sie einen bestimmten Zweck dienen auch dafür ausgegeben werden liefern Hastings und Shapiro (2018). Haushalte</w:t>
-      </w:r>
-      <w:r>
-        <w:rPr>
-          <w:rFonts w:ascii="Arial" w:hAnsi="Arial" w:cs="Arial"/>
-          <w:color w:val="222222"/>
-          <w:sz w:val="24"/>
-          <w:szCs w:val="24"/>
-          <w:shd w:val="clear" w:color="auto" w:fill="FFFFFF"/>
-          <w:lang w:val="de-DE"/>
-        </w:rPr>
-        <w:t>,</w:t>
-      </w:r>
-      <w:r>
-        <w:rPr>
-          <w:rFonts w:ascii="Arial" w:hAnsi="Arial" w:cs="Arial"/>
-          <w:color w:val="222222"/>
-          <w:sz w:val="24"/>
-          <w:szCs w:val="24"/>
-          <w:shd w:val="clear" w:color="auto" w:fill="FFFFFF"/>
-          <w:lang w:val="de-DE"/>
-        </w:rPr>
-        <w:t xml:space="preserve"> welche Geld aus einem Ernährungsprogramm bekommen</w:t>
-      </w:r>
-      <w:r>
-        <w:rPr>
-          <w:rFonts w:ascii="Arial" w:hAnsi="Arial" w:cs="Arial"/>
-          <w:color w:val="222222"/>
-          <w:sz w:val="24"/>
-          <w:szCs w:val="24"/>
-          <w:shd w:val="clear" w:color="auto" w:fill="FFFFFF"/>
-          <w:lang w:val="de-DE"/>
-        </w:rPr>
-        <w:t>,</w:t>
-      </w:r>
-      <w:r>
-        <w:rPr>
-          <w:rFonts w:ascii="Arial" w:hAnsi="Arial" w:cs="Arial"/>
-          <w:color w:val="222222"/>
-          <w:sz w:val="24"/>
-          <w:szCs w:val="24"/>
-          <w:shd w:val="clear" w:color="auto" w:fill="FFFFFF"/>
-          <w:lang w:val="de-DE"/>
-        </w:rPr>
-        <w:t xml:space="preserve"> geben dieses auch viel eher für diese Zwecke </w:t>
-      </w:r>
-      <w:r>
-        <w:rPr>
-          <w:rFonts w:ascii="Arial" w:hAnsi="Arial" w:cs="Arial"/>
-          <w:color w:val="222222"/>
-          <w:sz w:val="24"/>
-          <w:szCs w:val="24"/>
-          <w:shd w:val="clear" w:color="auto" w:fill="FFFFFF"/>
-          <w:lang w:val="de-DE"/>
-        </w:rPr>
-        <w:t>aus</w:t>
-      </w:r>
-      <w:r>
-        <w:rPr>
-          <w:rFonts w:ascii="Arial" w:hAnsi="Arial" w:cs="Arial"/>
-          <w:color w:val="222222"/>
-          <w:sz w:val="24"/>
-          <w:szCs w:val="24"/>
-          <w:shd w:val="clear" w:color="auto" w:fill="FFFFFF"/>
-          <w:lang w:val="de-DE"/>
-        </w:rPr>
-        <w:t xml:space="preserve"> als Geld aus anderen Quellen. </w:t>
-      </w:r>
-      <w:r>
-        <w:rPr>
-          <w:rFonts w:ascii="Arial" w:hAnsi="Arial" w:cs="Arial"/>
-          <w:color w:val="222222"/>
-          <w:sz w:val="24"/>
-          <w:szCs w:val="24"/>
-          <w:shd w:val="clear" w:color="auto" w:fill="FFFFFF"/>
-          <w:lang w:val="de-DE"/>
-        </w:rPr>
-        <w:br/>
-      </w:r>
-      <w:bookmarkStart w:id="7" w:name="_Hlk108517483"/>
-      <w:r>
-        <w:rPr>
-          <w:rFonts w:ascii="Arial" w:hAnsi="Arial" w:cs="Arial"/>
-          <w:sz w:val="24"/>
-          <w:szCs w:val="24"/>
+          <w:lang w:val="de-DE"/>
+        </w:rPr>
+        <w:t xml:space="preserve"> et al. (2015)</w:t>
+      </w:r>
+      <w:bookmarkEnd w:id="10"/>
+      <w:r>
+        <w:rPr>
+          <w:rFonts w:ascii="Arial" w:hAnsi="Arial" w:cs="Arial"/>
+          <w:color w:val="222222"/>
+          <w:sz w:val="24"/>
+          <w:szCs w:val="24"/>
+          <w:shd w:val="clear" w:color="auto" w:fill="FFFFFF"/>
+          <w:lang w:val="de-DE"/>
+        </w:rPr>
+        <w:t xml:space="preserve"> fanden in ihrer Studie heraus, dass Geschenkkarten, die nur für einen bestimmten Anbieter gelten, eher für Artikel, die für diesen Anbieter typisch sind, ausgegeben werden. So wird bei einem Anbieter, der für Hosen bekannt ist, die Geschenkkarte auch für diese verwendet, obwohl vielleicht auch Schuhe, T-Shirts oder Pullover angeboten werden. Grundsätzlich werden Geschenkkarten eher für hedonistische Güter (z.B. Luxusgüter) ausgegeben als für notwendige Güter (z.B. Lebensmittel) </w:t>
+      </w:r>
+      <w:bookmarkStart w:id="11" w:name="_Hlk108517771"/>
+      <w:r>
+        <w:rPr>
+          <w:rFonts w:ascii="Arial" w:hAnsi="Arial" w:cs="Arial"/>
+          <w:color w:val="222222"/>
+          <w:sz w:val="24"/>
+          <w:szCs w:val="24"/>
+          <w:shd w:val="clear" w:color="auto" w:fill="FFFFFF"/>
           <w:lang w:val="de-DE"/>
         </w:rPr>
         <w:t>(</w:t>
@@ -5810,8 +5924,9 @@
           <w:sz w:val="24"/>
           <w:szCs w:val="24"/>
           <w:shd w:val="clear" w:color="auto" w:fill="FFFFFF"/>
-        </w:rPr>
-        <w:t>Hastings</w:t>
+          <w:lang w:val="de-DE"/>
+        </w:rPr>
+        <w:t>Helion</w:t>
       </w:r>
       <w:r>
         <w:rPr>
@@ -5831,20 +5946,23 @@
           <w:sz w:val="24"/>
           <w:szCs w:val="24"/>
           <w:shd w:val="clear" w:color="auto" w:fill="FFFFFF"/>
-        </w:rPr>
-        <w:t>&amp; Shapiro 2018</w:t>
-      </w:r>
-      <w:r>
-        <w:rPr>
-          <w:rFonts w:ascii="Arial" w:hAnsi="Arial" w:cs="Arial"/>
-          <w:color w:val="222222"/>
-          <w:sz w:val="24"/>
-          <w:szCs w:val="24"/>
-          <w:shd w:val="clear" w:color="auto" w:fill="FFFFFF"/>
-          <w:lang w:val="de-DE"/>
-        </w:rPr>
-        <w:t>;</w:t>
-      </w:r>
+          <w:lang w:val="de-DE"/>
+        </w:rPr>
+        <w:t xml:space="preserve">&amp; </w:t>
+      </w:r>
+      <w:proofErr w:type="spellStart"/>
+      <w:r>
+        <w:rPr>
+          <w:rFonts w:ascii="Arial" w:hAnsi="Arial" w:cs="Arial"/>
+          <w:color w:val="222222"/>
+          <w:sz w:val="24"/>
+          <w:szCs w:val="24"/>
+          <w:shd w:val="clear" w:color="auto" w:fill="FFFFFF"/>
+          <w:lang w:val="de-DE"/>
+        </w:rPr>
+        <w:t>Gilovich</w:t>
+      </w:r>
+      <w:proofErr w:type="spellEnd"/>
       <w:r>
         <w:rPr>
           <w:rFonts w:ascii="Arial" w:hAnsi="Arial" w:cs="Arial"/>
@@ -5856,245 +5974,6 @@
         </w:rPr>
         <w:t xml:space="preserve"> </w:t>
       </w:r>
-      <w:proofErr w:type="spellStart"/>
-      <w:r>
-        <w:rPr>
-          <w:rFonts w:ascii="Arial" w:hAnsi="Arial" w:cs="Arial"/>
-          <w:color w:val="222222"/>
-          <w:sz w:val="24"/>
-          <w:szCs w:val="24"/>
-          <w:shd w:val="clear" w:color="auto" w:fill="FFFFFF"/>
-        </w:rPr>
-        <w:t>Kooreman</w:t>
-      </w:r>
-      <w:proofErr w:type="spellEnd"/>
-      <w:r>
-        <w:rPr>
-          <w:rFonts w:ascii="Arial" w:hAnsi="Arial" w:cs="Arial"/>
-          <w:color w:val="222222"/>
-          <w:sz w:val="24"/>
-          <w:szCs w:val="24"/>
-          <w:shd w:val="clear" w:color="auto" w:fill="FFFFFF"/>
-        </w:rPr>
-        <w:t xml:space="preserve"> 2000</w:t>
-      </w:r>
-      <w:r>
-        <w:rPr>
-          <w:rFonts w:ascii="Arial" w:hAnsi="Arial" w:cs="Arial"/>
-          <w:color w:val="222222"/>
-          <w:sz w:val="24"/>
-          <w:szCs w:val="24"/>
-          <w:shd w:val="clear" w:color="auto" w:fill="FFFFFF"/>
-          <w:lang w:val="de-DE"/>
-        </w:rPr>
-        <w:t xml:space="preserve">; </w:t>
-      </w:r>
-      <w:proofErr w:type="spellStart"/>
-      <w:r>
-        <w:rPr>
-          <w:rFonts w:ascii="Arial" w:hAnsi="Arial" w:cs="Arial"/>
-          <w:color w:val="222222"/>
-          <w:sz w:val="24"/>
-          <w:szCs w:val="24"/>
-          <w:shd w:val="clear" w:color="auto" w:fill="FFFFFF"/>
-        </w:rPr>
-        <w:t>Reinholtz</w:t>
-      </w:r>
-      <w:proofErr w:type="spellEnd"/>
-      <w:r>
-        <w:rPr>
-          <w:rFonts w:ascii="Arial" w:hAnsi="Arial" w:cs="Arial"/>
-          <w:color w:val="222222"/>
-          <w:sz w:val="24"/>
-          <w:szCs w:val="24"/>
-          <w:shd w:val="clear" w:color="auto" w:fill="FFFFFF"/>
-          <w:lang w:val="de-DE"/>
-        </w:rPr>
-        <w:t xml:space="preserve"> </w:t>
-      </w:r>
-      <w:r>
-        <w:rPr>
-          <w:rFonts w:ascii="Arial" w:hAnsi="Arial" w:cs="Arial"/>
-          <w:color w:val="222222"/>
-          <w:sz w:val="24"/>
-          <w:szCs w:val="24"/>
-          <w:shd w:val="clear" w:color="auto" w:fill="FFFFFF"/>
-          <w:lang w:val="de-DE"/>
-        </w:rPr>
-        <w:t>et al. 2015</w:t>
-      </w:r>
-      <w:r>
-        <w:rPr>
-          <w:rFonts w:ascii="Arial" w:hAnsi="Arial" w:cs="Arial"/>
-          <w:color w:val="222222"/>
-          <w:sz w:val="24"/>
-          <w:szCs w:val="24"/>
-          <w:shd w:val="clear" w:color="auto" w:fill="FFFFFF"/>
-        </w:rPr>
-        <w:t>)</w:t>
-      </w:r>
-      <w:bookmarkEnd w:id="7"/>
-      <w:r>
-        <w:rPr>
-          <w:rFonts w:ascii="Arial" w:hAnsi="Arial" w:cs="Arial"/>
-          <w:color w:val="222222"/>
-          <w:sz w:val="24"/>
-          <w:szCs w:val="24"/>
-          <w:shd w:val="clear" w:color="auto" w:fill="FFFFFF"/>
-        </w:rPr>
-        <w:t>.</w:t>
-      </w:r>
-      <w:r>
-        <w:rPr>
-          <w:rFonts w:ascii="Arial" w:hAnsi="Arial" w:cs="Arial"/>
-          <w:color w:val="222222"/>
-          <w:sz w:val="24"/>
-          <w:szCs w:val="24"/>
-          <w:shd w:val="clear" w:color="auto" w:fill="FFFFFF"/>
-          <w:lang w:val="de-DE"/>
-        </w:rPr>
-        <w:t xml:space="preserve"> </w:t>
-      </w:r>
-      <w:r>
-        <w:rPr>
-          <w:rFonts w:ascii="Arial" w:hAnsi="Arial" w:cs="Arial"/>
-          <w:color w:val="222222"/>
-          <w:sz w:val="24"/>
-          <w:szCs w:val="24"/>
-          <w:shd w:val="clear" w:color="auto" w:fill="FFFFFF"/>
-          <w:lang w:val="de-DE"/>
-        </w:rPr>
-        <w:tab/>
-      </w:r>
-      <w:r>
-        <w:rPr>
-          <w:rFonts w:ascii="Arial" w:hAnsi="Arial" w:cs="Arial"/>
-          <w:color w:val="222222"/>
-          <w:sz w:val="24"/>
-          <w:szCs w:val="24"/>
-          <w:shd w:val="clear" w:color="auto" w:fill="FFFFFF"/>
-          <w:lang w:val="de-DE"/>
-        </w:rPr>
-        <w:br/>
-      </w:r>
-      <w:bookmarkStart w:id="8" w:name="_Hlk108517710"/>
-      <w:proofErr w:type="spellStart"/>
-      <w:r>
-        <w:rPr>
-          <w:rFonts w:ascii="Arial" w:hAnsi="Arial" w:cs="Arial"/>
-          <w:color w:val="222222"/>
-          <w:sz w:val="24"/>
-          <w:szCs w:val="24"/>
-          <w:shd w:val="clear" w:color="auto" w:fill="FFFFFF"/>
-          <w:lang w:val="de-DE"/>
-        </w:rPr>
-        <w:t>Reinholtz</w:t>
-      </w:r>
-      <w:proofErr w:type="spellEnd"/>
-      <w:r>
-        <w:rPr>
-          <w:rFonts w:ascii="Arial" w:hAnsi="Arial" w:cs="Arial"/>
-          <w:color w:val="222222"/>
-          <w:sz w:val="24"/>
-          <w:szCs w:val="24"/>
-          <w:shd w:val="clear" w:color="auto" w:fill="FFFFFF"/>
-          <w:lang w:val="de-DE"/>
-        </w:rPr>
-        <w:t xml:space="preserve"> et al. (2015)</w:t>
-      </w:r>
-      <w:bookmarkEnd w:id="8"/>
-      <w:r>
-        <w:rPr>
-          <w:rFonts w:ascii="Arial" w:hAnsi="Arial" w:cs="Arial"/>
-          <w:color w:val="222222"/>
-          <w:sz w:val="24"/>
-          <w:szCs w:val="24"/>
-          <w:shd w:val="clear" w:color="auto" w:fill="FFFFFF"/>
-          <w:lang w:val="de-DE"/>
-        </w:rPr>
-        <w:t xml:space="preserve"> fanden in ihrer Studie heraus, dass Geschenkkarten, die nur für einen bestimmten Anbieter gelten, eher für Artikel, die für diesen Anbieter typisch sind, ausgegeben werden. So wird bei einem Anbieter, der für Hosen bekannt ist, die </w:t>
-      </w:r>
-      <w:r>
-        <w:rPr>
-          <w:rFonts w:ascii="Arial" w:hAnsi="Arial" w:cs="Arial"/>
-          <w:color w:val="222222"/>
-          <w:sz w:val="24"/>
-          <w:szCs w:val="24"/>
-          <w:shd w:val="clear" w:color="auto" w:fill="FFFFFF"/>
-          <w:lang w:val="de-DE"/>
-        </w:rPr>
-        <w:lastRenderedPageBreak/>
-        <w:t xml:space="preserve">Geschenkkarte auch für diese verwendet, obwohl vielleicht auch Schuhe, T-Shirts oder Pullover angeboten werden. Grundsätzlich werden Geschenkkarten eher für hedonistische Güter (z.B. Luxusgüter) ausgegeben als für notwendige Güter (z.B. Lebensmittel) </w:t>
-      </w:r>
-      <w:bookmarkStart w:id="9" w:name="_Hlk108517771"/>
-      <w:r>
-        <w:rPr>
-          <w:rFonts w:ascii="Arial" w:hAnsi="Arial" w:cs="Arial"/>
-          <w:color w:val="222222"/>
-          <w:sz w:val="24"/>
-          <w:szCs w:val="24"/>
-          <w:shd w:val="clear" w:color="auto" w:fill="FFFFFF"/>
-          <w:lang w:val="de-DE"/>
-        </w:rPr>
-        <w:t>(</w:t>
-      </w:r>
-      <w:r>
-        <w:rPr>
-          <w:rFonts w:ascii="Arial" w:hAnsi="Arial" w:cs="Arial"/>
-          <w:color w:val="222222"/>
-          <w:sz w:val="24"/>
-          <w:szCs w:val="24"/>
-          <w:shd w:val="clear" w:color="auto" w:fill="FFFFFF"/>
-          <w:lang w:val="de-DE"/>
-        </w:rPr>
-        <w:t>Helion</w:t>
-      </w:r>
-      <w:r>
-        <w:rPr>
-          <w:rFonts w:ascii="Arial" w:hAnsi="Arial" w:cs="Arial"/>
-          <w:color w:val="222222"/>
-          <w:sz w:val="24"/>
-          <w:szCs w:val="24"/>
-          <w:shd w:val="clear" w:color="auto" w:fill="FFFFFF"/>
-          <w:lang w:val="de-DE"/>
-        </w:rPr>
-        <w:t xml:space="preserve"> </w:t>
-      </w:r>
-      <w:r>
-        <w:rPr>
-          <w:rFonts w:ascii="Arial" w:hAnsi="Arial" w:cs="Arial"/>
-          <w:color w:val="222222"/>
-          <w:sz w:val="24"/>
-          <w:szCs w:val="24"/>
-          <w:shd w:val="clear" w:color="auto" w:fill="FFFFFF"/>
-          <w:lang w:val="de-DE"/>
-        </w:rPr>
-        <w:t xml:space="preserve">&amp; </w:t>
-      </w:r>
-      <w:proofErr w:type="spellStart"/>
-      <w:r>
-        <w:rPr>
-          <w:rFonts w:ascii="Arial" w:hAnsi="Arial" w:cs="Arial"/>
-          <w:color w:val="222222"/>
-          <w:sz w:val="24"/>
-          <w:szCs w:val="24"/>
-          <w:shd w:val="clear" w:color="auto" w:fill="FFFFFF"/>
-          <w:lang w:val="de-DE"/>
-        </w:rPr>
-        <w:t>Gilovich</w:t>
-      </w:r>
-      <w:proofErr w:type="spellEnd"/>
-      <w:r>
-        <w:rPr>
-          <w:rFonts w:ascii="Arial" w:hAnsi="Arial" w:cs="Arial"/>
-          <w:color w:val="222222"/>
-          <w:sz w:val="24"/>
-          <w:szCs w:val="24"/>
-          <w:shd w:val="clear" w:color="auto" w:fill="FFFFFF"/>
-          <w:lang w:val="de-DE"/>
-        </w:rPr>
-        <w:t xml:space="preserve"> </w:t>
-      </w:r>
       <w:r>
         <w:rPr>
           <w:rFonts w:ascii="Arial" w:hAnsi="Arial" w:cs="Arial"/>
@@ -6117,7 +5996,7 @@
         </w:rPr>
         <w:t xml:space="preserve">). </w:t>
       </w:r>
-      <w:bookmarkEnd w:id="9"/>
+      <w:bookmarkEnd w:id="11"/>
       <w:r>
         <w:rPr>
           <w:rFonts w:ascii="Arial" w:hAnsi="Arial" w:cs="Arial"/>
@@ -6409,7 +6288,7 @@
         </w:rPr>
         <w:t xml:space="preserve">“ verwendet wird </w:t>
       </w:r>
-      <w:bookmarkStart w:id="10" w:name="_Hlk108518288"/>
+      <w:bookmarkStart w:id="12" w:name="_Hlk108518288"/>
       <w:r>
         <w:rPr>
           <w:rFonts w:ascii="Arial" w:hAnsi="Arial" w:cs="Arial"/>
@@ -6428,7 +6307,7 @@
         </w:rPr>
         <w:t>Read, Loewenstein, &amp; Rabin, 1999</w:t>
       </w:r>
-      <w:bookmarkEnd w:id="10"/>
+      <w:bookmarkEnd w:id="12"/>
       <w:r>
         <w:rPr>
           <w:rFonts w:ascii="Arial" w:hAnsi="Arial" w:cs="Arial"/>
@@ -6468,7 +6347,7 @@
         </w:rPr>
         <w:t xml:space="preserve"> </w:t>
       </w:r>
-      <w:bookmarkStart w:id="11" w:name="_Hlk108518359"/>
+      <w:bookmarkStart w:id="13" w:name="_Hlk108518359"/>
       <w:r>
         <w:rPr>
           <w:rFonts w:ascii="Arial" w:hAnsi="Arial" w:cs="Arial"/>
@@ -6518,7 +6397,7 @@
         </w:rPr>
         <w:t>“</w:t>
       </w:r>
-      <w:bookmarkEnd w:id="11"/>
+      <w:bookmarkEnd w:id="13"/>
       <w:r>
         <w:rPr>
           <w:rFonts w:ascii="Arial" w:hAnsi="Arial" w:cs="Arial"/>
@@ -6747,7 +6626,7 @@
         </w:rPr>
         <w:t xml:space="preserve">. Infolgedessen wird </w:t>
       </w:r>
-      <w:bookmarkStart w:id="12" w:name="_Hlk108518385"/>
+      <w:bookmarkStart w:id="14" w:name="_Hlk108518385"/>
       <w:r>
         <w:rPr>
           <w:rFonts w:ascii="Arial" w:hAnsi="Arial" w:cs="Arial"/>
@@ -6775,7 +6654,7 @@
         </w:rPr>
         <w:t>da die Ausgaben nicht in Zusammenhang mit anderen Ausgaben betrachtet werden</w:t>
       </w:r>
-      <w:bookmarkEnd w:id="12"/>
+      <w:bookmarkEnd w:id="14"/>
       <w:r>
         <w:rPr>
           <w:rFonts w:ascii="Arial" w:hAnsi="Arial" w:cs="Arial"/>
@@ -6843,7 +6722,7 @@
         </w:rPr>
         <w:t xml:space="preserve"> </w:t>
       </w:r>
-      <w:bookmarkStart w:id="13" w:name="_Hlk108518398"/>
+      <w:bookmarkStart w:id="15" w:name="_Hlk108518398"/>
       <w:r>
         <w:rPr>
           <w:rFonts w:ascii="Arial" w:hAnsi="Arial" w:cs="Arial"/>
@@ -6922,8 +6801,8 @@
         </w:rPr>
         <w:t xml:space="preserve"> </w:t>
       </w:r>
-      <w:bookmarkStart w:id="14" w:name="_Hlk108519903"/>
-      <w:bookmarkEnd w:id="13"/>
+      <w:bookmarkStart w:id="16" w:name="_Hlk108519903"/>
+      <w:bookmarkEnd w:id="15"/>
       <w:r>
         <w:rPr>
           <w:rFonts w:ascii="Arial" w:hAnsi="Arial" w:cs="Arial"/>
@@ -7006,7 +6885,7 @@
         </w:rPr>
         <w:t>.</w:t>
       </w:r>
-      <w:bookmarkEnd w:id="14"/>
+      <w:bookmarkEnd w:id="16"/>
       <w:r>
         <w:rPr>
           <w:rFonts w:ascii="Arial" w:hAnsi="Arial" w:cs="Arial"/>
@@ -7018,7 +6897,7 @@
         </w:rPr>
         <w:t xml:space="preserve"> </w:t>
       </w:r>
-      <w:bookmarkStart w:id="15" w:name="_Hlk108519914"/>
+      <w:bookmarkStart w:id="17" w:name="_Hlk108519914"/>
       <w:r>
         <w:rPr>
           <w:rFonts w:ascii="Arial" w:hAnsi="Arial" w:cs="Arial"/>
@@ -7030,7 +6909,7 @@
         </w:rPr>
         <w:t>Komplizierte Entscheidungen werden von unerfahrenen Investoren eher einzeln betrachtet, was zu Verzerrungen führen kann (Liu et al. 2010).</w:t>
       </w:r>
-      <w:bookmarkEnd w:id="15"/>
+      <w:bookmarkEnd w:id="17"/>
       <w:r>
         <w:rPr>
           <w:rFonts w:ascii="Arial" w:hAnsi="Arial" w:cs="Arial"/>
@@ -7083,29 +6962,20 @@
           <w:szCs w:val="24"/>
           <w:lang w:val="de-DE"/>
         </w:rPr>
+        <w:lastRenderedPageBreak/>
         <w:t xml:space="preserve">Neben Erwartungen und Erfahrung spielt auch der Wohlstand einer Person eine wichtige Rolle bei der Ausgabe unerwarteter Einnahmen. </w:t>
       </w:r>
-      <w:bookmarkStart w:id="16" w:name="_Hlk108519958"/>
-      <w:r>
-        <w:rPr>
-          <w:rFonts w:ascii="Arial" w:hAnsi="Arial" w:cs="Arial"/>
-          <w:sz w:val="24"/>
-          <w:szCs w:val="24"/>
-          <w:lang w:val="de-DE"/>
-        </w:rPr>
-        <w:t xml:space="preserve">Ausgaben werden oft in </w:t>
-      </w:r>
-      <w:r>
-        <w:rPr>
-          <w:rFonts w:ascii="Arial" w:hAnsi="Arial" w:cs="Arial"/>
-          <w:sz w:val="24"/>
-          <w:szCs w:val="24"/>
-          <w:lang w:val="de-DE"/>
-        </w:rPr>
-        <w:lastRenderedPageBreak/>
-        <w:t xml:space="preserve">Bezug zum Wohlstand einer Person gesetzt. Je nachdem, ob eine unerwartete Einnahme ein (Lotto-)Gewinn oder ein Bonus (z.B. Steuerrückzahlung) ist, werden die Einnahmen unterschiedlich betrachtet. Der Lottogewinn wird eher ausgegeben, da der Bonus eine Rückkehr </w:t>
-      </w:r>
-      <w:bookmarkStart w:id="17" w:name="_Hlk108520003"/>
+      <w:bookmarkStart w:id="18" w:name="_Hlk108519958"/>
+      <w:r>
+        <w:rPr>
+          <w:rFonts w:ascii="Arial" w:hAnsi="Arial" w:cs="Arial"/>
+          <w:sz w:val="24"/>
+          <w:szCs w:val="24"/>
+          <w:lang w:val="de-DE"/>
+        </w:rPr>
+        <w:t xml:space="preserve">Ausgaben werden oft in Bezug zum Wohlstand einer Person gesetzt. Je nachdem, ob eine unerwartete Einnahme ein (Lotto-)Gewinn oder ein Bonus (z.B. Steuerrückzahlung) ist, werden die Einnahmen unterschiedlich betrachtet. Der Lottogewinn wird eher ausgegeben, da der Bonus eine Rückkehr </w:t>
+      </w:r>
+      <w:bookmarkStart w:id="19" w:name="_Hlk108520003"/>
       <w:r>
         <w:rPr>
           <w:rFonts w:ascii="Arial" w:hAnsi="Arial" w:cs="Arial"/>
@@ -7115,7 +6985,7 @@
         </w:rPr>
         <w:t xml:space="preserve">zu aktuellem Wohlstand </w:t>
       </w:r>
-      <w:bookmarkEnd w:id="17"/>
+      <w:bookmarkEnd w:id="19"/>
       <w:r>
         <w:rPr>
           <w:rFonts w:ascii="Arial" w:hAnsi="Arial" w:cs="Arial"/>
@@ -7173,7 +7043,7 @@
         <w:t xml:space="preserve">. </w:t>
       </w:r>
     </w:p>
-    <w:bookmarkEnd w:id="16"/>
+    <w:bookmarkEnd w:id="18"/>
     <w:p>
       <w:pPr>
         <w:spacing w:line="360" w:lineRule="auto"/>
@@ -7196,7 +7066,7 @@
         </w:rPr>
         <w:t xml:space="preserve">Ähnliche Funde machten </w:t>
       </w:r>
-      <w:bookmarkStart w:id="18" w:name="_Hlk108520543"/>
+      <w:bookmarkStart w:id="20" w:name="_Hlk108520543"/>
       <w:r>
         <w:rPr>
           <w:rFonts w:ascii="Arial" w:hAnsi="Arial" w:cs="Arial"/>
@@ -7206,7 +7076,7 @@
         </w:rPr>
         <w:t>Thaler und Johnson (1990)</w:t>
       </w:r>
-      <w:bookmarkEnd w:id="18"/>
+      <w:bookmarkEnd w:id="20"/>
       <w:r>
         <w:rPr>
           <w:rFonts w:ascii="Arial" w:hAnsi="Arial" w:cs="Arial"/>
@@ -7216,7 +7086,7 @@
         </w:rPr>
         <w:t xml:space="preserve">. Es </w:t>
       </w:r>
-      <w:bookmarkStart w:id="19" w:name="_Hlk108520528"/>
+      <w:bookmarkStart w:id="21" w:name="_Hlk108520528"/>
       <w:r>
         <w:rPr>
           <w:rFonts w:ascii="Arial" w:hAnsi="Arial" w:cs="Arial"/>
@@ -7226,7 +7096,7 @@
         </w:rPr>
         <w:t>werden eher riskantere Wetten akzeptiert</w:t>
       </w:r>
-      <w:bookmarkEnd w:id="19"/>
+      <w:bookmarkEnd w:id="21"/>
       <w:r>
         <w:rPr>
           <w:rFonts w:ascii="Arial" w:hAnsi="Arial" w:cs="Arial"/>
@@ -7245,7 +7115,7 @@
         </w:rPr>
         <w:t xml:space="preserve">. Dieser Effekt wurde als </w:t>
       </w:r>
-      <w:bookmarkStart w:id="20" w:name="_Hlk108520576"/>
+      <w:bookmarkStart w:id="22" w:name="_Hlk108520576"/>
       <w:r>
         <w:rPr>
           <w:rFonts w:ascii="Arial" w:hAnsi="Arial" w:cs="Arial"/>
@@ -7315,7 +7185,7 @@
         </w:rPr>
         <w:t>“</w:t>
       </w:r>
-      <w:bookmarkEnd w:id="20"/>
+      <w:bookmarkEnd w:id="22"/>
       <w:r>
         <w:rPr>
           <w:rFonts w:ascii="Arial" w:hAnsi="Arial" w:cs="Arial"/>
@@ -7325,7 +7195,7 @@
         </w:rPr>
         <w:t xml:space="preserve"> bekannt. </w:t>
       </w:r>
-      <w:bookmarkStart w:id="21" w:name="_Hlk108520609"/>
+      <w:bookmarkStart w:id="23" w:name="_Hlk108520609"/>
       <w:r>
         <w:rPr>
           <w:rFonts w:ascii="Arial" w:hAnsi="Arial" w:cs="Arial"/>
@@ -7750,7 +7620,7 @@
         <w:t xml:space="preserve">. </w:t>
       </w:r>
     </w:p>
-    <w:bookmarkEnd w:id="21"/>
+    <w:bookmarkEnd w:id="23"/>
     <w:p>
       <w:pPr>
         <w:pStyle w:val="berschrift4"/>
@@ -7831,7 +7701,7 @@
         </w:rPr>
         <w:t xml:space="preserve">Mentale Accounts werden </w:t>
       </w:r>
-      <w:bookmarkStart w:id="22" w:name="_Hlk108520798"/>
+      <w:bookmarkStart w:id="24" w:name="_Hlk108520798"/>
       <w:r>
         <w:rPr>
           <w:rFonts w:ascii="Arial" w:hAnsi="Arial" w:cs="Arial"/>
@@ -7908,7 +7778,7 @@
         </w:rPr>
         <w:t xml:space="preserve"> </w:t>
       </w:r>
-      <w:bookmarkEnd w:id="22"/>
+      <w:bookmarkEnd w:id="24"/>
     </w:p>
     <w:p>
       <w:pPr>
@@ -7921,7 +7791,7 @@
           <w:lang w:val="de-DE"/>
         </w:rPr>
       </w:pPr>
-      <w:bookmarkStart w:id="23" w:name="_Hlk108520824"/>
+      <w:bookmarkStart w:id="25" w:name="_Hlk108520824"/>
       <w:r>
         <w:rPr>
           <w:rFonts w:ascii="Arial" w:hAnsi="Arial" w:cs="Arial"/>
@@ -7949,7 +7819,7 @@
         </w:rPr>
         <w:t xml:space="preserve">Investoren passiert, </w:t>
       </w:r>
-      <w:bookmarkStart w:id="24" w:name="_Hlk108522071"/>
+      <w:bookmarkStart w:id="26" w:name="_Hlk108522071"/>
       <w:r>
         <w:rPr>
           <w:rFonts w:ascii="Arial" w:hAnsi="Arial" w:cs="Arial"/>
@@ -7977,7 +7847,7 @@
         </w:rPr>
         <w:t xml:space="preserve"> Gewinne zu lange gehalten werden, während Verluste zu früh verkauft werden</w:t>
       </w:r>
-      <w:bookmarkEnd w:id="24"/>
+      <w:bookmarkEnd w:id="26"/>
       <w:r>
         <w:rPr>
           <w:rFonts w:ascii="Arial" w:hAnsi="Arial" w:cs="Arial"/>
@@ -8045,7 +7915,7 @@
         </w:rPr>
         <w:t>).</w:t>
       </w:r>
-      <w:bookmarkEnd w:id="23"/>
+      <w:bookmarkEnd w:id="25"/>
       <w:r>
         <w:rPr>
           <w:rFonts w:ascii="Arial" w:hAnsi="Arial" w:cs="Arial"/>
@@ -8314,7 +8184,7 @@
         </w:rPr>
         <w:t xml:space="preserve">Der hier relevante Teil der Prospect Theorie besagt, dass </w:t>
       </w:r>
-      <w:bookmarkStart w:id="25" w:name="_Hlk108521923"/>
+      <w:bookmarkStart w:id="27" w:name="_Hlk108521923"/>
       <w:r>
         <w:rPr>
           <w:rFonts w:ascii="Arial" w:hAnsi="Arial" w:cs="Arial"/>
@@ -8333,15 +8203,25 @@
         </w:rPr>
         <w:t xml:space="preserve"> (Kahneman &amp; Tversky 1979).</w:t>
       </w:r>
-      <w:bookmarkEnd w:id="25"/>
-      <w:r>
-        <w:rPr>
-          <w:rFonts w:ascii="Arial" w:hAnsi="Arial" w:cs="Arial"/>
-          <w:sz w:val="24"/>
-          <w:szCs w:val="24"/>
-          <w:lang w:val="de-DE"/>
-        </w:rPr>
-        <w:t xml:space="preserve"> Diese Erscheinung wird weiters als Verlustaversion bezeichnet.</w:t>
+      <w:bookmarkEnd w:id="27"/>
+      <w:r>
+        <w:rPr>
+          <w:rFonts w:ascii="Arial" w:hAnsi="Arial" w:cs="Arial"/>
+          <w:sz w:val="24"/>
+          <w:szCs w:val="24"/>
+          <w:lang w:val="de-DE"/>
+        </w:rPr>
+        <w:t xml:space="preserve"> Diese Erscheinung wird weiters als </w:t>
+      </w:r>
+      <w:r>
+        <w:rPr>
+          <w:rFonts w:ascii="Arial" w:hAnsi="Arial" w:cs="Arial"/>
+          <w:sz w:val="24"/>
+          <w:szCs w:val="24"/>
+          <w:lang w:val="de-DE"/>
+        </w:rPr>
+        <w:lastRenderedPageBreak/>
+        <w:t>Verlustaversion bezeichnet.</w:t>
       </w:r>
       <w:r>
         <w:rPr>
@@ -8401,7 +8281,7 @@
         </w:rPr>
         <w:t xml:space="preserve"> bedeutet das, dass eine Investition, </w:t>
       </w:r>
-      <w:bookmarkStart w:id="26" w:name="_Hlk108521741"/>
+      <w:bookmarkStart w:id="28" w:name="_Hlk108521741"/>
       <w:r>
         <w:rPr>
           <w:rFonts w:ascii="Arial" w:hAnsi="Arial" w:cs="Arial"/>
@@ -8427,17 +8307,7 @@
           <w:szCs w:val="24"/>
           <w:lang w:val="de-DE"/>
         </w:rPr>
-        <w:t xml:space="preserve"> im Verlustbereich ist, eher nicht verkauft wird, da das Potential </w:t>
-      </w:r>
-      <w:r>
-        <w:rPr>
-          <w:rFonts w:ascii="Arial" w:hAnsi="Arial" w:cs="Arial"/>
-          <w:sz w:val="24"/>
-          <w:szCs w:val="24"/>
-          <w:lang w:val="de-DE"/>
-        </w:rPr>
-        <w:lastRenderedPageBreak/>
-        <w:t xml:space="preserve">besteht, dass diese wieder </w:t>
+        <w:t xml:space="preserve"> im Verlustbereich ist, eher nicht verkauft wird, da das Potential besteht, dass diese wieder </w:t>
       </w:r>
       <w:r>
         <w:rPr>
@@ -8448,7 +8318,7 @@
         </w:rPr>
         <w:t>ertragreich wird</w:t>
       </w:r>
-      <w:bookmarkEnd w:id="26"/>
+      <w:bookmarkEnd w:id="28"/>
       <w:r>
         <w:rPr>
           <w:rFonts w:ascii="Arial" w:hAnsi="Arial" w:cs="Arial"/>
@@ -8458,7 +8328,7 @@
         </w:rPr>
         <w:t>, auch wenn damit ein hohes Risiko einhergeht, dass diese Investition noch mehr an Wert verliert</w:t>
       </w:r>
-      <w:bookmarkStart w:id="27" w:name="_Hlk108521948"/>
+      <w:bookmarkStart w:id="29" w:name="_Hlk108521948"/>
       <w:r>
         <w:rPr>
           <w:rFonts w:ascii="Arial" w:hAnsi="Arial" w:cs="Arial"/>
@@ -8495,7 +8365,7 @@
         </w:rPr>
         <w:t xml:space="preserve"> </w:t>
       </w:r>
-      <w:bookmarkStart w:id="28" w:name="_Hlk108521763"/>
+      <w:bookmarkStart w:id="30" w:name="_Hlk108521763"/>
       <w:r>
         <w:rPr>
           <w:rFonts w:ascii="Arial" w:hAnsi="Arial" w:cs="Arial"/>
@@ -8563,7 +8433,7 @@
         </w:rPr>
         <w:t>)</w:t>
       </w:r>
-      <w:bookmarkEnd w:id="28"/>
+      <w:bookmarkEnd w:id="30"/>
       <w:r>
         <w:rPr>
           <w:rFonts w:ascii="Arial" w:hAnsi="Arial" w:cs="Arial"/>
@@ -8582,7 +8452,7 @@
         </w:rPr>
         <w:t xml:space="preserve"> </w:t>
       </w:r>
-      <w:bookmarkEnd w:id="27"/>
+      <w:bookmarkEnd w:id="29"/>
       <w:r>
         <w:rPr>
           <w:rFonts w:ascii="Arial" w:hAnsi="Arial" w:cs="Arial"/>
@@ -8860,7 +8730,7 @@
         </w:rPr>
         <w:t xml:space="preserve"> führt dazu, dass </w:t>
       </w:r>
-      <w:bookmarkStart w:id="29" w:name="_Hlk108521618"/>
+      <w:bookmarkStart w:id="31" w:name="_Hlk108521618"/>
       <w:r>
         <w:rPr>
           <w:rFonts w:ascii="Arial" w:hAnsi="Arial" w:cs="Arial"/>
@@ -8928,7 +8798,7 @@
         </w:rPr>
         <w:t>)</w:t>
       </w:r>
-      <w:bookmarkEnd w:id="29"/>
+      <w:bookmarkEnd w:id="31"/>
       <w:r>
         <w:rPr>
           <w:rFonts w:ascii="Arial" w:hAnsi="Arial" w:cs="Arial"/>
@@ -9112,7 +8982,7 @@
           <w:lang w:val="de-DE"/>
         </w:rPr>
       </w:pPr>
-      <w:bookmarkStart w:id="30" w:name="_Hlk108518756"/>
+      <w:bookmarkStart w:id="32" w:name="_Hlk108518756"/>
       <w:r>
         <w:rPr>
           <w:rFonts w:ascii="Arial" w:hAnsi="Arial" w:cs="Arial"/>
@@ -9140,7 +9010,6 @@
         </w:rPr>
         <w:t xml:space="preserve"> die mit dem Geldmittel selbst oder deren Quelle verbunden sind, können Einfluss darauf haben, wie diese verwendet werden (</w:t>
       </w:r>
-      <w:proofErr w:type="spellStart"/>
       <w:r>
         <w:rPr>
           <w:rFonts w:ascii="Arial" w:hAnsi="Arial" w:cs="Arial"/>
@@ -9151,7 +9020,6 @@
         </w:rPr>
         <w:t>Levav</w:t>
       </w:r>
-      <w:proofErr w:type="spellEnd"/>
       <w:r>
         <w:rPr>
           <w:rFonts w:ascii="Arial" w:hAnsi="Arial" w:cs="Arial"/>
@@ -9216,7 +9084,6 @@
         </w:rPr>
         <w:t xml:space="preserve">; </w:t>
       </w:r>
-      <w:proofErr w:type="spellStart"/>
       <w:r>
         <w:rPr>
           <w:rFonts w:ascii="Arial" w:hAnsi="Arial" w:cs="Arial"/>
@@ -9227,7 +9094,6 @@
         </w:rPr>
         <w:t>Levav</w:t>
       </w:r>
-      <w:proofErr w:type="spellEnd"/>
       <w:r>
         <w:rPr>
           <w:rFonts w:ascii="Arial" w:hAnsi="Arial" w:cs="Arial"/>
@@ -9281,7 +9147,6 @@
         </w:rPr>
         <w:t xml:space="preserve">; </w:t>
       </w:r>
-      <w:proofErr w:type="spellStart"/>
       <w:r>
         <w:rPr>
           <w:rFonts w:ascii="Arial" w:hAnsi="Arial" w:cs="Arial"/>
@@ -9292,7 +9157,6 @@
         </w:rPr>
         <w:t>Gajewski</w:t>
       </w:r>
-      <w:proofErr w:type="spellEnd"/>
       <w:r>
         <w:rPr>
           <w:rFonts w:ascii="Arial" w:hAnsi="Arial" w:cs="Arial"/>
@@ -9370,6 +9234,124 @@
         </w:rPr>
         <w:t>Je nach Quelle kann Geld mit einem emotionalen Etikett versehen werden (</w:t>
       </w:r>
+      <w:r>
+        <w:rPr>
+          <w:rFonts w:ascii="Arial" w:hAnsi="Arial" w:cs="Arial"/>
+          <w:color w:val="222222"/>
+          <w:sz w:val="24"/>
+          <w:szCs w:val="24"/>
+          <w:shd w:val="clear" w:color="auto" w:fill="FFFFFF"/>
+        </w:rPr>
+        <w:t>Levav</w:t>
+      </w:r>
+      <w:r>
+        <w:rPr>
+          <w:rFonts w:ascii="Arial" w:hAnsi="Arial" w:cs="Arial"/>
+          <w:color w:val="222222"/>
+          <w:sz w:val="24"/>
+          <w:szCs w:val="24"/>
+          <w:shd w:val="clear" w:color="auto" w:fill="FFFFFF"/>
+          <w:lang w:val="de-DE"/>
+        </w:rPr>
+        <w:t xml:space="preserve"> </w:t>
+      </w:r>
+      <w:r>
+        <w:rPr>
+          <w:rFonts w:ascii="Arial" w:hAnsi="Arial" w:cs="Arial"/>
+          <w:color w:val="222222"/>
+          <w:sz w:val="24"/>
+          <w:szCs w:val="24"/>
+          <w:shd w:val="clear" w:color="auto" w:fill="FFFFFF"/>
+        </w:rPr>
+        <w:t>&amp; McGraw</w:t>
+      </w:r>
+      <w:r>
+        <w:rPr>
+          <w:rFonts w:ascii="Arial" w:hAnsi="Arial" w:cs="Arial"/>
+          <w:color w:val="222222"/>
+          <w:sz w:val="24"/>
+          <w:szCs w:val="24"/>
+          <w:shd w:val="clear" w:color="auto" w:fill="FFFFFF"/>
+          <w:lang w:val="de-DE"/>
+        </w:rPr>
+        <w:t xml:space="preserve"> </w:t>
+      </w:r>
+      <w:r>
+        <w:rPr>
+          <w:rFonts w:ascii="Arial" w:hAnsi="Arial" w:cs="Arial"/>
+          <w:color w:val="222222"/>
+          <w:sz w:val="24"/>
+          <w:szCs w:val="24"/>
+          <w:shd w:val="clear" w:color="auto" w:fill="FFFFFF"/>
+        </w:rPr>
+        <w:t>200</w:t>
+      </w:r>
+      <w:r>
+        <w:rPr>
+          <w:rFonts w:ascii="Arial" w:hAnsi="Arial" w:cs="Arial"/>
+          <w:color w:val="222222"/>
+          <w:sz w:val="24"/>
+          <w:szCs w:val="24"/>
+          <w:shd w:val="clear" w:color="auto" w:fill="FFFFFF"/>
+          <w:lang w:val="de-DE"/>
+        </w:rPr>
+        <w:t>3</w:t>
+      </w:r>
+      <w:r>
+        <w:rPr>
+          <w:rFonts w:ascii="Arial" w:hAnsi="Arial" w:cs="Arial"/>
+          <w:color w:val="222222"/>
+          <w:sz w:val="24"/>
+          <w:szCs w:val="24"/>
+          <w:shd w:val="clear" w:color="auto" w:fill="FFFFFF"/>
+          <w:lang w:val="de-DE"/>
+        </w:rPr>
+        <w:t>).</w:t>
+      </w:r>
+      <w:r>
+        <w:rPr>
+          <w:rFonts w:ascii="Arial" w:hAnsi="Arial" w:cs="Arial"/>
+          <w:color w:val="222222"/>
+          <w:sz w:val="24"/>
+          <w:szCs w:val="24"/>
+          <w:shd w:val="clear" w:color="auto" w:fill="FFFFFF"/>
+          <w:lang w:val="de-DE"/>
+        </w:rPr>
+        <w:t xml:space="preserve"> Windfall Gains bringen in der Regel positive Emotionen mit sich (</w:t>
+      </w:r>
+      <w:r>
+        <w:rPr>
+          <w:rFonts w:ascii="Arial" w:hAnsi="Arial" w:cs="Arial"/>
+          <w:color w:val="222222"/>
+          <w:sz w:val="24"/>
+          <w:szCs w:val="24"/>
+          <w:shd w:val="clear" w:color="auto" w:fill="FFFFFF"/>
+          <w:lang w:val="de-DE"/>
+        </w:rPr>
+        <w:t>Epley</w:t>
+      </w:r>
+      <w:r>
+        <w:rPr>
+          <w:rFonts w:ascii="Arial" w:hAnsi="Arial" w:cs="Arial"/>
+          <w:color w:val="222222"/>
+          <w:sz w:val="24"/>
+          <w:szCs w:val="24"/>
+          <w:shd w:val="clear" w:color="auto" w:fill="FFFFFF"/>
+          <w:lang w:val="de-DE"/>
+        </w:rPr>
+        <w:t xml:space="preserve"> </w:t>
+      </w:r>
+      <w:r>
+        <w:rPr>
+          <w:rFonts w:ascii="Arial" w:hAnsi="Arial" w:cs="Arial"/>
+          <w:color w:val="222222"/>
+          <w:sz w:val="24"/>
+          <w:szCs w:val="24"/>
+          <w:shd w:val="clear" w:color="auto" w:fill="FFFFFF"/>
+          <w:lang w:val="de-DE"/>
+        </w:rPr>
+        <w:t xml:space="preserve">&amp; </w:t>
+      </w:r>
       <w:proofErr w:type="spellStart"/>
       <w:r>
         <w:rPr>
@@ -9378,9 +9360,526 @@
           <w:sz w:val="24"/>
           <w:szCs w:val="24"/>
           <w:shd w:val="clear" w:color="auto" w:fill="FFFFFF"/>
+          <w:lang w:val="de-DE"/>
+        </w:rPr>
+        <w:t>Gneezy</w:t>
+      </w:r>
+      <w:proofErr w:type="spellEnd"/>
+      <w:r>
+        <w:rPr>
+          <w:rFonts w:ascii="Arial" w:hAnsi="Arial" w:cs="Arial"/>
+          <w:color w:val="222222"/>
+          <w:sz w:val="24"/>
+          <w:szCs w:val="24"/>
+          <w:shd w:val="clear" w:color="auto" w:fill="FFFFFF"/>
+          <w:lang w:val="de-DE"/>
+        </w:rPr>
+        <w:t xml:space="preserve"> </w:t>
+      </w:r>
+      <w:r>
+        <w:rPr>
+          <w:rFonts w:ascii="Arial" w:hAnsi="Arial" w:cs="Arial"/>
+          <w:color w:val="222222"/>
+          <w:sz w:val="24"/>
+          <w:szCs w:val="24"/>
+          <w:shd w:val="clear" w:color="auto" w:fill="FFFFFF"/>
+          <w:lang w:val="de-DE"/>
+        </w:rPr>
+        <w:t>2007)</w:t>
+      </w:r>
+      <w:r>
+        <w:rPr>
+          <w:rFonts w:ascii="Arial" w:hAnsi="Arial" w:cs="Arial"/>
+          <w:color w:val="222222"/>
+          <w:sz w:val="24"/>
+          <w:szCs w:val="24"/>
+          <w:shd w:val="clear" w:color="auto" w:fill="FFFFFF"/>
+          <w:lang w:val="de-DE"/>
+        </w:rPr>
+        <w:t xml:space="preserve">. Dieses wird wie bereits zuvor erwähnt eher für Luxusgüter </w:t>
+      </w:r>
+      <w:r>
+        <w:rPr>
+          <w:rFonts w:ascii="Arial" w:hAnsi="Arial" w:cs="Arial"/>
+          <w:color w:val="222222"/>
+          <w:sz w:val="24"/>
+          <w:szCs w:val="24"/>
+          <w:shd w:val="clear" w:color="auto" w:fill="FFFFFF"/>
+          <w:lang w:val="de-DE"/>
+        </w:rPr>
+        <w:lastRenderedPageBreak/>
+        <w:t>ausgegeben (</w:t>
+      </w:r>
+      <w:r>
+        <w:rPr>
+          <w:rFonts w:ascii="Arial" w:hAnsi="Arial" w:cs="Arial"/>
+          <w:color w:val="222222"/>
+          <w:sz w:val="24"/>
+          <w:szCs w:val="24"/>
+          <w:shd w:val="clear" w:color="auto" w:fill="FFFFFF"/>
+          <w:lang w:val="de-DE"/>
+        </w:rPr>
+        <w:t>Thaler &amp; Johnson, 1990</w:t>
+      </w:r>
+      <w:r>
+        <w:rPr>
+          <w:rFonts w:ascii="Arial" w:hAnsi="Arial" w:cs="Arial"/>
+          <w:color w:val="222222"/>
+          <w:sz w:val="24"/>
+          <w:szCs w:val="24"/>
+          <w:shd w:val="clear" w:color="auto" w:fill="FFFFFF"/>
+          <w:lang w:val="de-DE"/>
+        </w:rPr>
+        <w:t>).</w:t>
+      </w:r>
+      <w:r>
+        <w:rPr>
+          <w:rFonts w:ascii="Arial" w:hAnsi="Arial" w:cs="Arial"/>
+          <w:color w:val="222222"/>
+          <w:sz w:val="24"/>
+          <w:szCs w:val="24"/>
+          <w:shd w:val="clear" w:color="auto" w:fill="FFFFFF"/>
+          <w:lang w:val="de-DE"/>
+        </w:rPr>
+        <w:t xml:space="preserve"> </w:t>
+      </w:r>
+      <w:r>
+        <w:rPr>
+          <w:rFonts w:ascii="Arial" w:hAnsi="Arial" w:cs="Arial"/>
+          <w:color w:val="222222"/>
+          <w:sz w:val="24"/>
+          <w:szCs w:val="24"/>
+          <w:shd w:val="clear" w:color="auto" w:fill="FFFFFF"/>
+          <w:lang w:val="de-DE"/>
+        </w:rPr>
+        <w:t xml:space="preserve">Werden Windfall </w:t>
+      </w:r>
+      <w:proofErr w:type="spellStart"/>
+      <w:r>
+        <w:rPr>
+          <w:rFonts w:ascii="Arial" w:hAnsi="Arial" w:cs="Arial"/>
+          <w:color w:val="222222"/>
+          <w:sz w:val="24"/>
+          <w:szCs w:val="24"/>
+          <w:shd w:val="clear" w:color="auto" w:fill="FFFFFF"/>
+          <w:lang w:val="de-DE"/>
+        </w:rPr>
+        <w:t>Gains</w:t>
+      </w:r>
+      <w:proofErr w:type="spellEnd"/>
+      <w:r>
+        <w:rPr>
+          <w:rFonts w:ascii="Arial" w:hAnsi="Arial" w:cs="Arial"/>
+          <w:color w:val="222222"/>
+          <w:sz w:val="24"/>
+          <w:szCs w:val="24"/>
+          <w:shd w:val="clear" w:color="auto" w:fill="FFFFFF"/>
+          <w:lang w:val="de-DE"/>
+        </w:rPr>
+        <w:t xml:space="preserve"> </w:t>
+      </w:r>
+      <w:r>
+        <w:rPr>
+          <w:rFonts w:ascii="Arial" w:hAnsi="Arial" w:cs="Arial"/>
+          <w:color w:val="222222"/>
+          <w:sz w:val="24"/>
+          <w:szCs w:val="24"/>
+          <w:shd w:val="clear" w:color="auto" w:fill="FFFFFF"/>
+          <w:lang w:val="de-DE"/>
+        </w:rPr>
+        <w:t xml:space="preserve">jedoch </w:t>
+      </w:r>
+      <w:r>
+        <w:rPr>
+          <w:rFonts w:ascii="Arial" w:hAnsi="Arial" w:cs="Arial"/>
+          <w:color w:val="222222"/>
+          <w:sz w:val="24"/>
+          <w:szCs w:val="24"/>
+          <w:shd w:val="clear" w:color="auto" w:fill="FFFFFF"/>
+          <w:lang w:val="de-DE"/>
+        </w:rPr>
+        <w:t>mit negativen Emotionen in Verbindung gebracht,</w:t>
+      </w:r>
+      <w:r>
+        <w:rPr>
+          <w:rFonts w:ascii="Arial" w:hAnsi="Arial" w:cs="Arial"/>
+          <w:color w:val="222222"/>
+          <w:sz w:val="24"/>
+          <w:szCs w:val="24"/>
+          <w:shd w:val="clear" w:color="auto" w:fill="FFFFFF"/>
+          <w:lang w:val="de-DE"/>
+        </w:rPr>
+        <w:t xml:space="preserve"> also emotional negativ etikettiert,</w:t>
+      </w:r>
+      <w:r>
+        <w:rPr>
+          <w:rFonts w:ascii="Arial" w:hAnsi="Arial" w:cs="Arial"/>
+          <w:color w:val="222222"/>
+          <w:sz w:val="24"/>
+          <w:szCs w:val="24"/>
+          <w:shd w:val="clear" w:color="auto" w:fill="FFFFFF"/>
+          <w:lang w:val="de-DE"/>
+        </w:rPr>
+        <w:t xml:space="preserve"> so wird vermieden das Geld für Luxusgüter auszugegeben, im Gegensatz zu einer positiven Herkunftsquelle (</w:t>
+      </w:r>
+      <w:r>
+        <w:rPr>
+          <w:rFonts w:ascii="Arial" w:hAnsi="Arial" w:cs="Arial"/>
+          <w:color w:val="222222"/>
+          <w:sz w:val="24"/>
+          <w:szCs w:val="24"/>
+          <w:shd w:val="clear" w:color="auto" w:fill="FFFFFF"/>
         </w:rPr>
         <w:t>Levav</w:t>
       </w:r>
+      <w:r>
+        <w:rPr>
+          <w:rFonts w:ascii="Arial" w:hAnsi="Arial" w:cs="Arial"/>
+          <w:color w:val="222222"/>
+          <w:sz w:val="24"/>
+          <w:szCs w:val="24"/>
+          <w:shd w:val="clear" w:color="auto" w:fill="FFFFFF"/>
+          <w:lang w:val="de-DE"/>
+        </w:rPr>
+        <w:t xml:space="preserve"> </w:t>
+      </w:r>
+      <w:r>
+        <w:rPr>
+          <w:rFonts w:ascii="Arial" w:hAnsi="Arial" w:cs="Arial"/>
+          <w:color w:val="222222"/>
+          <w:sz w:val="24"/>
+          <w:szCs w:val="24"/>
+          <w:shd w:val="clear" w:color="auto" w:fill="FFFFFF"/>
+        </w:rPr>
+        <w:t>&amp; McGraw</w:t>
+      </w:r>
+      <w:r>
+        <w:rPr>
+          <w:rFonts w:ascii="Arial" w:hAnsi="Arial" w:cs="Arial"/>
+          <w:color w:val="222222"/>
+          <w:sz w:val="24"/>
+          <w:szCs w:val="24"/>
+          <w:shd w:val="clear" w:color="auto" w:fill="FFFFFF"/>
+          <w:lang w:val="de-DE"/>
+        </w:rPr>
+        <w:t xml:space="preserve"> </w:t>
+      </w:r>
+      <w:r>
+        <w:rPr>
+          <w:rFonts w:ascii="Arial" w:hAnsi="Arial" w:cs="Arial"/>
+          <w:color w:val="222222"/>
+          <w:sz w:val="24"/>
+          <w:szCs w:val="24"/>
+          <w:shd w:val="clear" w:color="auto" w:fill="FFFFFF"/>
+        </w:rPr>
+        <w:t>200</w:t>
+      </w:r>
+      <w:r>
+        <w:rPr>
+          <w:rFonts w:ascii="Arial" w:hAnsi="Arial" w:cs="Arial"/>
+          <w:color w:val="222222"/>
+          <w:sz w:val="24"/>
+          <w:szCs w:val="24"/>
+          <w:shd w:val="clear" w:color="auto" w:fill="FFFFFF"/>
+          <w:lang w:val="de-DE"/>
+        </w:rPr>
+        <w:t>3</w:t>
+      </w:r>
+      <w:r>
+        <w:rPr>
+          <w:rFonts w:ascii="Arial" w:hAnsi="Arial" w:cs="Arial"/>
+          <w:color w:val="222222"/>
+          <w:sz w:val="24"/>
+          <w:szCs w:val="24"/>
+          <w:shd w:val="clear" w:color="auto" w:fill="FFFFFF"/>
+          <w:lang w:val="de-DE"/>
+        </w:rPr>
+        <w:t>).</w:t>
+      </w:r>
+      <w:r>
+        <w:rPr>
+          <w:rFonts w:ascii="Arial" w:hAnsi="Arial" w:cs="Arial"/>
+          <w:color w:val="222222"/>
+          <w:sz w:val="24"/>
+          <w:szCs w:val="24"/>
+          <w:shd w:val="clear" w:color="auto" w:fill="FFFFFF"/>
+          <w:lang w:val="de-DE"/>
+        </w:rPr>
+        <w:t xml:space="preserve"> </w:t>
+      </w:r>
+      <w:r>
+        <w:rPr>
+          <w:rFonts w:ascii="Arial" w:hAnsi="Arial" w:cs="Arial"/>
+          <w:color w:val="222222"/>
+          <w:sz w:val="24"/>
+          <w:szCs w:val="24"/>
+          <w:shd w:val="clear" w:color="auto" w:fill="FFFFFF"/>
+          <w:lang w:val="de-DE"/>
+        </w:rPr>
+        <w:t>Ein n</w:t>
+      </w:r>
+      <w:r>
+        <w:rPr>
+          <w:rFonts w:ascii="Arial" w:hAnsi="Arial" w:cs="Arial"/>
+          <w:color w:val="222222"/>
+          <w:sz w:val="24"/>
+          <w:szCs w:val="24"/>
+          <w:shd w:val="clear" w:color="auto" w:fill="FFFFFF"/>
+          <w:lang w:val="de-DE"/>
+        </w:rPr>
+        <w:t>egative</w:t>
+      </w:r>
+      <w:r>
+        <w:rPr>
+          <w:rFonts w:ascii="Arial" w:hAnsi="Arial" w:cs="Arial"/>
+          <w:color w:val="222222"/>
+          <w:sz w:val="24"/>
+          <w:szCs w:val="24"/>
+          <w:shd w:val="clear" w:color="auto" w:fill="FFFFFF"/>
+          <w:lang w:val="de-DE"/>
+        </w:rPr>
+        <w:t>s</w:t>
+      </w:r>
+      <w:r>
+        <w:rPr>
+          <w:rFonts w:ascii="Arial" w:hAnsi="Arial" w:cs="Arial"/>
+          <w:color w:val="222222"/>
+          <w:sz w:val="24"/>
+          <w:szCs w:val="24"/>
+          <w:shd w:val="clear" w:color="auto" w:fill="FFFFFF"/>
+          <w:lang w:val="de-DE"/>
+        </w:rPr>
+        <w:t xml:space="preserve"> </w:t>
+      </w:r>
+      <w:r>
+        <w:rPr>
+          <w:rFonts w:ascii="Arial" w:hAnsi="Arial" w:cs="Arial"/>
+          <w:color w:val="222222"/>
+          <w:sz w:val="24"/>
+          <w:szCs w:val="24"/>
+          <w:shd w:val="clear" w:color="auto" w:fill="FFFFFF"/>
+          <w:lang w:val="de-DE"/>
+        </w:rPr>
+        <w:t xml:space="preserve">Etikett kann </w:t>
+      </w:r>
+      <w:r>
+        <w:rPr>
+          <w:rFonts w:ascii="Arial" w:hAnsi="Arial" w:cs="Arial"/>
+          <w:color w:val="222222"/>
+          <w:sz w:val="24"/>
+          <w:szCs w:val="24"/>
+          <w:shd w:val="clear" w:color="auto" w:fill="FFFFFF"/>
+          <w:lang w:val="de-DE"/>
+        </w:rPr>
+        <w:t>zum Beispiel au</w:t>
+      </w:r>
+      <w:r>
+        <w:rPr>
+          <w:rFonts w:ascii="Arial" w:hAnsi="Arial" w:cs="Arial"/>
+          <w:color w:val="222222"/>
+          <w:sz w:val="24"/>
+          <w:szCs w:val="24"/>
+          <w:shd w:val="clear" w:color="auto" w:fill="FFFFFF"/>
+          <w:lang w:val="de-DE"/>
+        </w:rPr>
+        <w:t>ch</w:t>
+      </w:r>
+      <w:r>
+        <w:rPr>
+          <w:rFonts w:ascii="Arial" w:hAnsi="Arial" w:cs="Arial"/>
+          <w:color w:val="222222"/>
+          <w:sz w:val="24"/>
+          <w:szCs w:val="24"/>
+          <w:shd w:val="clear" w:color="auto" w:fill="FFFFFF"/>
+          <w:lang w:val="de-DE"/>
+        </w:rPr>
+        <w:t xml:space="preserve"> daher stammen, dass man Geld von einem Onkel bekommen hat, aber gleichzeitig erfährt, dass er schwer krank ist</w:t>
+      </w:r>
+      <w:r>
+        <w:rPr>
+          <w:rFonts w:ascii="Arial" w:hAnsi="Arial" w:cs="Arial"/>
+          <w:color w:val="222222"/>
+          <w:sz w:val="24"/>
+          <w:szCs w:val="24"/>
+          <w:shd w:val="clear" w:color="auto" w:fill="FFFFFF"/>
+          <w:lang w:val="de-DE"/>
+        </w:rPr>
+        <w:t xml:space="preserve"> (</w:t>
+      </w:r>
+      <w:r>
+        <w:rPr>
+          <w:rFonts w:ascii="Arial" w:hAnsi="Arial" w:cs="Arial"/>
+          <w:color w:val="222222"/>
+          <w:sz w:val="24"/>
+          <w:szCs w:val="24"/>
+          <w:shd w:val="clear" w:color="auto" w:fill="FFFFFF"/>
+        </w:rPr>
+        <w:t>Levav</w:t>
+      </w:r>
+      <w:r>
+        <w:rPr>
+          <w:rFonts w:ascii="Arial" w:hAnsi="Arial" w:cs="Arial"/>
+          <w:color w:val="222222"/>
+          <w:sz w:val="24"/>
+          <w:szCs w:val="24"/>
+          <w:shd w:val="clear" w:color="auto" w:fill="FFFFFF"/>
+          <w:lang w:val="de-DE"/>
+        </w:rPr>
+        <w:t xml:space="preserve"> </w:t>
+      </w:r>
+      <w:r>
+        <w:rPr>
+          <w:rFonts w:ascii="Arial" w:hAnsi="Arial" w:cs="Arial"/>
+          <w:color w:val="222222"/>
+          <w:sz w:val="24"/>
+          <w:szCs w:val="24"/>
+          <w:shd w:val="clear" w:color="auto" w:fill="FFFFFF"/>
+        </w:rPr>
+        <w:t>&amp; McGraw</w:t>
+      </w:r>
+      <w:r>
+        <w:rPr>
+          <w:rFonts w:ascii="Arial" w:hAnsi="Arial" w:cs="Arial"/>
+          <w:color w:val="222222"/>
+          <w:sz w:val="24"/>
+          <w:szCs w:val="24"/>
+          <w:shd w:val="clear" w:color="auto" w:fill="FFFFFF"/>
+          <w:lang w:val="de-DE"/>
+        </w:rPr>
+        <w:t xml:space="preserve"> </w:t>
+      </w:r>
+      <w:r>
+        <w:rPr>
+          <w:rFonts w:ascii="Arial" w:hAnsi="Arial" w:cs="Arial"/>
+          <w:color w:val="222222"/>
+          <w:sz w:val="24"/>
+          <w:szCs w:val="24"/>
+          <w:shd w:val="clear" w:color="auto" w:fill="FFFFFF"/>
+        </w:rPr>
+        <w:t>200</w:t>
+      </w:r>
+      <w:r>
+        <w:rPr>
+          <w:rFonts w:ascii="Arial" w:hAnsi="Arial" w:cs="Arial"/>
+          <w:color w:val="222222"/>
+          <w:sz w:val="24"/>
+          <w:szCs w:val="24"/>
+          <w:shd w:val="clear" w:color="auto" w:fill="FFFFFF"/>
+          <w:lang w:val="de-DE"/>
+        </w:rPr>
+        <w:t>3</w:t>
+      </w:r>
+      <w:r>
+        <w:rPr>
+          <w:rFonts w:ascii="Arial" w:hAnsi="Arial" w:cs="Arial"/>
+          <w:color w:val="222222"/>
+          <w:sz w:val="24"/>
+          <w:szCs w:val="24"/>
+          <w:shd w:val="clear" w:color="auto" w:fill="FFFFFF"/>
+          <w:lang w:val="de-DE"/>
+        </w:rPr>
+        <w:t>)</w:t>
+      </w:r>
+      <w:r>
+        <w:rPr>
+          <w:rFonts w:ascii="Arial" w:hAnsi="Arial" w:cs="Arial"/>
+          <w:color w:val="222222"/>
+          <w:sz w:val="24"/>
+          <w:szCs w:val="24"/>
+          <w:shd w:val="clear" w:color="auto" w:fill="FFFFFF"/>
+          <w:lang w:val="de-DE"/>
+        </w:rPr>
+        <w:t>.</w:t>
+      </w:r>
+      <w:r>
+        <w:rPr>
+          <w:rFonts w:ascii="Arial" w:hAnsi="Arial" w:cs="Arial"/>
+          <w:color w:val="222222"/>
+          <w:sz w:val="24"/>
+          <w:szCs w:val="24"/>
+          <w:shd w:val="clear" w:color="auto" w:fill="FFFFFF"/>
+          <w:lang w:val="de-DE"/>
+        </w:rPr>
+        <w:t xml:space="preserve"> </w:t>
+      </w:r>
+      <w:r>
+        <w:rPr>
+          <w:rFonts w:ascii="Arial" w:hAnsi="Arial" w:cs="Arial"/>
+          <w:color w:val="222222"/>
+          <w:sz w:val="24"/>
+          <w:szCs w:val="24"/>
+          <w:shd w:val="clear" w:color="auto" w:fill="FFFFFF"/>
+          <w:lang w:val="de-DE"/>
+        </w:rPr>
+        <w:t>Des Weiteren</w:t>
+      </w:r>
+      <w:r>
+        <w:rPr>
+          <w:rFonts w:ascii="Arial" w:hAnsi="Arial" w:cs="Arial"/>
+          <w:color w:val="222222"/>
+          <w:sz w:val="24"/>
+          <w:szCs w:val="24"/>
+          <w:shd w:val="clear" w:color="auto" w:fill="FFFFFF"/>
+          <w:lang w:val="de-DE"/>
+        </w:rPr>
+        <w:t xml:space="preserve"> wird Geld aus Windfall Gains</w:t>
+      </w:r>
+      <w:r>
+        <w:rPr>
+          <w:rFonts w:ascii="Arial" w:hAnsi="Arial" w:cs="Arial"/>
+          <w:color w:val="222222"/>
+          <w:sz w:val="24"/>
+          <w:szCs w:val="24"/>
+          <w:shd w:val="clear" w:color="auto" w:fill="FFFFFF"/>
+          <w:lang w:val="de-DE"/>
+        </w:rPr>
+        <w:t xml:space="preserve"> eher</w:t>
+      </w:r>
+      <w:r>
+        <w:rPr>
+          <w:rFonts w:ascii="Arial" w:hAnsi="Arial" w:cs="Arial"/>
+          <w:color w:val="222222"/>
+          <w:sz w:val="24"/>
+          <w:szCs w:val="24"/>
+          <w:shd w:val="clear" w:color="auto" w:fill="FFFFFF"/>
+          <w:lang w:val="de-DE"/>
+        </w:rPr>
+        <w:t xml:space="preserve"> für notwendige Güter ausgegeben</w:t>
+      </w:r>
+      <w:r>
+        <w:rPr>
+          <w:rFonts w:ascii="Arial" w:hAnsi="Arial" w:cs="Arial"/>
+          <w:color w:val="222222"/>
+          <w:sz w:val="24"/>
+          <w:szCs w:val="24"/>
+          <w:shd w:val="clear" w:color="auto" w:fill="FFFFFF"/>
+          <w:lang w:val="de-DE"/>
+        </w:rPr>
+        <w:t xml:space="preserve"> als für Luxusgüter</w:t>
+      </w:r>
+      <w:r>
+        <w:rPr>
+          <w:rFonts w:ascii="Arial" w:hAnsi="Arial" w:cs="Arial"/>
+          <w:color w:val="222222"/>
+          <w:sz w:val="24"/>
+          <w:szCs w:val="24"/>
+          <w:shd w:val="clear" w:color="auto" w:fill="FFFFFF"/>
+          <w:lang w:val="de-DE"/>
+        </w:rPr>
+        <w:t>, wenn die Herkunftsquelle mit ambivalenten Gefühlen einhergeht. Dies wird „</w:t>
+      </w:r>
+      <w:proofErr w:type="spellStart"/>
+      <w:r>
+        <w:rPr>
+          <w:rFonts w:ascii="Arial" w:hAnsi="Arial" w:cs="Arial"/>
+          <w:color w:val="222222"/>
+          <w:sz w:val="24"/>
+          <w:szCs w:val="24"/>
+          <w:shd w:val="clear" w:color="auto" w:fill="FFFFFF"/>
+          <w:lang w:val="de-DE"/>
+        </w:rPr>
+        <w:t>laundering</w:t>
+      </w:r>
       <w:proofErr w:type="spellEnd"/>
       <w:r>
         <w:rPr>
@@ -9393,6 +9892,51 @@
         </w:rPr>
         <w:t xml:space="preserve"> </w:t>
       </w:r>
+      <w:proofErr w:type="spellStart"/>
+      <w:r>
+        <w:rPr>
+          <w:rFonts w:ascii="Arial" w:hAnsi="Arial" w:cs="Arial"/>
+          <w:color w:val="222222"/>
+          <w:sz w:val="24"/>
+          <w:szCs w:val="24"/>
+          <w:shd w:val="clear" w:color="auto" w:fill="FFFFFF"/>
+          <w:lang w:val="de-DE"/>
+        </w:rPr>
+        <w:t>effect</w:t>
+      </w:r>
+      <w:proofErr w:type="spellEnd"/>
+      <w:r>
+        <w:rPr>
+          <w:rFonts w:ascii="Arial" w:hAnsi="Arial" w:cs="Arial"/>
+          <w:color w:val="222222"/>
+          <w:sz w:val="24"/>
+          <w:szCs w:val="24"/>
+          <w:shd w:val="clear" w:color="auto" w:fill="FFFFFF"/>
+          <w:lang w:val="de-DE"/>
+        </w:rPr>
+        <w:t>“ genannt (</w:t>
+      </w:r>
+      <w:r>
+        <w:rPr>
+          <w:rFonts w:ascii="Arial" w:hAnsi="Arial" w:cs="Arial"/>
+          <w:color w:val="222222"/>
+          <w:sz w:val="24"/>
+          <w:szCs w:val="24"/>
+          <w:shd w:val="clear" w:color="auto" w:fill="FFFFFF"/>
+        </w:rPr>
+        <w:t>Levav</w:t>
+      </w:r>
+      <w:r>
+        <w:rPr>
+          <w:rFonts w:ascii="Arial" w:hAnsi="Arial" w:cs="Arial"/>
+          <w:color w:val="222222"/>
+          <w:sz w:val="24"/>
+          <w:szCs w:val="24"/>
+          <w:shd w:val="clear" w:color="auto" w:fill="FFFFFF"/>
+          <w:lang w:val="de-DE"/>
+        </w:rPr>
+        <w:t xml:space="preserve"> </w:t>
+      </w:r>
       <w:r>
         <w:rPr>
           <w:rFonts w:ascii="Arial" w:hAnsi="Arial" w:cs="Arial"/>
@@ -9444,29 +9988,17 @@
           <w:shd w:val="clear" w:color="auto" w:fill="FFFFFF"/>
           <w:lang w:val="de-DE"/>
         </w:rPr>
-        <w:t>).</w:t>
-      </w:r>
-      <w:r>
-        <w:rPr>
-          <w:rFonts w:ascii="Arial" w:hAnsi="Arial" w:cs="Arial"/>
-          <w:color w:val="222222"/>
-          <w:sz w:val="24"/>
-          <w:szCs w:val="24"/>
-          <w:shd w:val="clear" w:color="auto" w:fill="FFFFFF"/>
-          <w:lang w:val="de-DE"/>
-        </w:rPr>
-        <w:t xml:space="preserve"> Windfall Gains bringen in der Regel positive Emotionen mit sich (</w:t>
-      </w:r>
-      <w:r>
-        <w:rPr>
-          <w:rFonts w:ascii="Arial" w:hAnsi="Arial" w:cs="Arial"/>
-          <w:color w:val="222222"/>
-          <w:sz w:val="24"/>
-          <w:szCs w:val="24"/>
-          <w:shd w:val="clear" w:color="auto" w:fill="FFFFFF"/>
-          <w:lang w:val="de-DE"/>
-        </w:rPr>
-        <w:t>Epley</w:t>
+        <w:t>). In einer Folgestudie (</w:t>
+      </w:r>
+      <w:r>
+        <w:rPr>
+          <w:rFonts w:ascii="Arial" w:hAnsi="Arial" w:cs="Arial"/>
+          <w:color w:val="222222"/>
+          <w:sz w:val="24"/>
+          <w:szCs w:val="24"/>
+          <w:shd w:val="clear" w:color="auto" w:fill="FFFFFF"/>
+        </w:rPr>
+        <w:t>Levav</w:t>
       </w:r>
       <w:r>
         <w:rPr>
@@ -9486,23 +10018,9 @@
           <w:sz w:val="24"/>
           <w:szCs w:val="24"/>
           <w:shd w:val="clear" w:color="auto" w:fill="FFFFFF"/>
-          <w:lang w:val="de-DE"/>
-        </w:rPr>
-        <w:t xml:space="preserve">&amp; </w:t>
-      </w:r>
-      <w:proofErr w:type="spellStart"/>
-      <w:r>
-        <w:rPr>
-          <w:rFonts w:ascii="Arial" w:hAnsi="Arial" w:cs="Arial"/>
-          <w:color w:val="222222"/>
-          <w:sz w:val="24"/>
-          <w:szCs w:val="24"/>
-          <w:shd w:val="clear" w:color="auto" w:fill="FFFFFF"/>
-          <w:lang w:val="de-DE"/>
-        </w:rPr>
-        <w:t>Gneezy</w:t>
-      </w:r>
-      <w:proofErr w:type="spellEnd"/>
+        </w:rPr>
+        <w:t>&amp; McGraw</w:t>
+      </w:r>
       <w:r>
         <w:rPr>
           <w:rFonts w:ascii="Arial" w:hAnsi="Arial" w:cs="Arial"/>
@@ -9521,670 +10039,6 @@
           <w:sz w:val="24"/>
           <w:szCs w:val="24"/>
           <w:shd w:val="clear" w:color="auto" w:fill="FFFFFF"/>
-          <w:lang w:val="de-DE"/>
-        </w:rPr>
-        <w:t>2007)</w:t>
-      </w:r>
-      <w:r>
-        <w:rPr>
-          <w:rFonts w:ascii="Arial" w:hAnsi="Arial" w:cs="Arial"/>
-          <w:color w:val="222222"/>
-          <w:sz w:val="24"/>
-          <w:szCs w:val="24"/>
-          <w:shd w:val="clear" w:color="auto" w:fill="FFFFFF"/>
-          <w:lang w:val="de-DE"/>
-        </w:rPr>
-        <w:t>. Dieses wird wie bereits zuvor erwähnt eher für Luxusgüter ausgegeben (</w:t>
-      </w:r>
-      <w:r>
-        <w:rPr>
-          <w:rFonts w:ascii="Arial" w:hAnsi="Arial" w:cs="Arial"/>
-          <w:color w:val="222222"/>
-          <w:sz w:val="24"/>
-          <w:szCs w:val="24"/>
-          <w:shd w:val="clear" w:color="auto" w:fill="FFFFFF"/>
-          <w:lang w:val="de-DE"/>
-        </w:rPr>
-        <w:t>Thaler &amp; Johnson, 1990</w:t>
-      </w:r>
-      <w:r>
-        <w:rPr>
-          <w:rFonts w:ascii="Arial" w:hAnsi="Arial" w:cs="Arial"/>
-          <w:color w:val="222222"/>
-          <w:sz w:val="24"/>
-          <w:szCs w:val="24"/>
-          <w:shd w:val="clear" w:color="auto" w:fill="FFFFFF"/>
-          <w:lang w:val="de-DE"/>
-        </w:rPr>
-        <w:t>).</w:t>
-      </w:r>
-      <w:r>
-        <w:rPr>
-          <w:rFonts w:ascii="Arial" w:hAnsi="Arial" w:cs="Arial"/>
-          <w:color w:val="222222"/>
-          <w:sz w:val="24"/>
-          <w:szCs w:val="24"/>
-          <w:shd w:val="clear" w:color="auto" w:fill="FFFFFF"/>
-          <w:lang w:val="de-DE"/>
-        </w:rPr>
-        <w:t xml:space="preserve"> </w:t>
-      </w:r>
-      <w:r>
-        <w:rPr>
-          <w:rFonts w:ascii="Arial" w:hAnsi="Arial" w:cs="Arial"/>
-          <w:color w:val="222222"/>
-          <w:sz w:val="24"/>
-          <w:szCs w:val="24"/>
-          <w:shd w:val="clear" w:color="auto" w:fill="FFFFFF"/>
-          <w:lang w:val="de-DE"/>
-        </w:rPr>
-        <w:t xml:space="preserve">Werden Windfall </w:t>
-      </w:r>
-      <w:proofErr w:type="spellStart"/>
-      <w:r>
-        <w:rPr>
-          <w:rFonts w:ascii="Arial" w:hAnsi="Arial" w:cs="Arial"/>
-          <w:color w:val="222222"/>
-          <w:sz w:val="24"/>
-          <w:szCs w:val="24"/>
-          <w:shd w:val="clear" w:color="auto" w:fill="FFFFFF"/>
-          <w:lang w:val="de-DE"/>
-        </w:rPr>
-        <w:t>Gains</w:t>
-      </w:r>
-      <w:proofErr w:type="spellEnd"/>
-      <w:r>
-        <w:rPr>
-          <w:rFonts w:ascii="Arial" w:hAnsi="Arial" w:cs="Arial"/>
-          <w:color w:val="222222"/>
-          <w:sz w:val="24"/>
-          <w:szCs w:val="24"/>
-          <w:shd w:val="clear" w:color="auto" w:fill="FFFFFF"/>
-          <w:lang w:val="de-DE"/>
-        </w:rPr>
-        <w:t xml:space="preserve"> </w:t>
-      </w:r>
-      <w:r>
-        <w:rPr>
-          <w:rFonts w:ascii="Arial" w:hAnsi="Arial" w:cs="Arial"/>
-          <w:color w:val="222222"/>
-          <w:sz w:val="24"/>
-          <w:szCs w:val="24"/>
-          <w:shd w:val="clear" w:color="auto" w:fill="FFFFFF"/>
-          <w:lang w:val="de-DE"/>
-        </w:rPr>
-        <w:t xml:space="preserve">jedoch </w:t>
-      </w:r>
-      <w:r>
-        <w:rPr>
-          <w:rFonts w:ascii="Arial" w:hAnsi="Arial" w:cs="Arial"/>
-          <w:color w:val="222222"/>
-          <w:sz w:val="24"/>
-          <w:szCs w:val="24"/>
-          <w:shd w:val="clear" w:color="auto" w:fill="FFFFFF"/>
-          <w:lang w:val="de-DE"/>
-        </w:rPr>
-        <w:t>mit negativen Emotionen in Verbindung gebracht,</w:t>
-      </w:r>
-      <w:r>
-        <w:rPr>
-          <w:rFonts w:ascii="Arial" w:hAnsi="Arial" w:cs="Arial"/>
-          <w:color w:val="222222"/>
-          <w:sz w:val="24"/>
-          <w:szCs w:val="24"/>
-          <w:shd w:val="clear" w:color="auto" w:fill="FFFFFF"/>
-          <w:lang w:val="de-DE"/>
-        </w:rPr>
-        <w:t xml:space="preserve"> also emotional negativ etikettiert,</w:t>
-      </w:r>
-      <w:r>
-        <w:rPr>
-          <w:rFonts w:ascii="Arial" w:hAnsi="Arial" w:cs="Arial"/>
-          <w:color w:val="222222"/>
-          <w:sz w:val="24"/>
-          <w:szCs w:val="24"/>
-          <w:shd w:val="clear" w:color="auto" w:fill="FFFFFF"/>
-          <w:lang w:val="de-DE"/>
-        </w:rPr>
-        <w:t xml:space="preserve"> so wird </w:t>
-      </w:r>
-      <w:r>
-        <w:rPr>
-          <w:rFonts w:ascii="Arial" w:hAnsi="Arial" w:cs="Arial"/>
-          <w:color w:val="222222"/>
-          <w:sz w:val="24"/>
-          <w:szCs w:val="24"/>
-          <w:shd w:val="clear" w:color="auto" w:fill="FFFFFF"/>
-          <w:lang w:val="de-DE"/>
-        </w:rPr>
-        <w:lastRenderedPageBreak/>
-        <w:t>vermieden das Geld für Luxusgüter auszugegeben, im Gegensatz zu einer positiven Herkunftsquelle (</w:t>
-      </w:r>
-      <w:proofErr w:type="spellStart"/>
-      <w:r>
-        <w:rPr>
-          <w:rFonts w:ascii="Arial" w:hAnsi="Arial" w:cs="Arial"/>
-          <w:color w:val="222222"/>
-          <w:sz w:val="24"/>
-          <w:szCs w:val="24"/>
-          <w:shd w:val="clear" w:color="auto" w:fill="FFFFFF"/>
-        </w:rPr>
-        <w:t>Levav</w:t>
-      </w:r>
-      <w:proofErr w:type="spellEnd"/>
-      <w:r>
-        <w:rPr>
-          <w:rFonts w:ascii="Arial" w:hAnsi="Arial" w:cs="Arial"/>
-          <w:color w:val="222222"/>
-          <w:sz w:val="24"/>
-          <w:szCs w:val="24"/>
-          <w:shd w:val="clear" w:color="auto" w:fill="FFFFFF"/>
-          <w:lang w:val="de-DE"/>
-        </w:rPr>
-        <w:t xml:space="preserve"> </w:t>
-      </w:r>
-      <w:r>
-        <w:rPr>
-          <w:rFonts w:ascii="Arial" w:hAnsi="Arial" w:cs="Arial"/>
-          <w:color w:val="222222"/>
-          <w:sz w:val="24"/>
-          <w:szCs w:val="24"/>
-          <w:shd w:val="clear" w:color="auto" w:fill="FFFFFF"/>
-        </w:rPr>
-        <w:t>&amp; McGraw</w:t>
-      </w:r>
-      <w:r>
-        <w:rPr>
-          <w:rFonts w:ascii="Arial" w:hAnsi="Arial" w:cs="Arial"/>
-          <w:color w:val="222222"/>
-          <w:sz w:val="24"/>
-          <w:szCs w:val="24"/>
-          <w:shd w:val="clear" w:color="auto" w:fill="FFFFFF"/>
-          <w:lang w:val="de-DE"/>
-        </w:rPr>
-        <w:t xml:space="preserve"> </w:t>
-      </w:r>
-      <w:r>
-        <w:rPr>
-          <w:rFonts w:ascii="Arial" w:hAnsi="Arial" w:cs="Arial"/>
-          <w:color w:val="222222"/>
-          <w:sz w:val="24"/>
-          <w:szCs w:val="24"/>
-          <w:shd w:val="clear" w:color="auto" w:fill="FFFFFF"/>
-        </w:rPr>
-        <w:t>200</w:t>
-      </w:r>
-      <w:r>
-        <w:rPr>
-          <w:rFonts w:ascii="Arial" w:hAnsi="Arial" w:cs="Arial"/>
-          <w:color w:val="222222"/>
-          <w:sz w:val="24"/>
-          <w:szCs w:val="24"/>
-          <w:shd w:val="clear" w:color="auto" w:fill="FFFFFF"/>
-          <w:lang w:val="de-DE"/>
-        </w:rPr>
-        <w:t>3</w:t>
-      </w:r>
-      <w:r>
-        <w:rPr>
-          <w:rFonts w:ascii="Arial" w:hAnsi="Arial" w:cs="Arial"/>
-          <w:color w:val="222222"/>
-          <w:sz w:val="24"/>
-          <w:szCs w:val="24"/>
-          <w:shd w:val="clear" w:color="auto" w:fill="FFFFFF"/>
-          <w:lang w:val="de-DE"/>
-        </w:rPr>
-        <w:t>).</w:t>
-      </w:r>
-      <w:r>
-        <w:rPr>
-          <w:rFonts w:ascii="Arial" w:hAnsi="Arial" w:cs="Arial"/>
-          <w:color w:val="222222"/>
-          <w:sz w:val="24"/>
-          <w:szCs w:val="24"/>
-          <w:shd w:val="clear" w:color="auto" w:fill="FFFFFF"/>
-          <w:lang w:val="de-DE"/>
-        </w:rPr>
-        <w:t xml:space="preserve"> </w:t>
-      </w:r>
-      <w:r>
-        <w:rPr>
-          <w:rFonts w:ascii="Arial" w:hAnsi="Arial" w:cs="Arial"/>
-          <w:color w:val="222222"/>
-          <w:sz w:val="24"/>
-          <w:szCs w:val="24"/>
-          <w:shd w:val="clear" w:color="auto" w:fill="FFFFFF"/>
-          <w:lang w:val="de-DE"/>
-        </w:rPr>
-        <w:t>Ein n</w:t>
-      </w:r>
-      <w:r>
-        <w:rPr>
-          <w:rFonts w:ascii="Arial" w:hAnsi="Arial" w:cs="Arial"/>
-          <w:color w:val="222222"/>
-          <w:sz w:val="24"/>
-          <w:szCs w:val="24"/>
-          <w:shd w:val="clear" w:color="auto" w:fill="FFFFFF"/>
-          <w:lang w:val="de-DE"/>
-        </w:rPr>
-        <w:t>egative</w:t>
-      </w:r>
-      <w:r>
-        <w:rPr>
-          <w:rFonts w:ascii="Arial" w:hAnsi="Arial" w:cs="Arial"/>
-          <w:color w:val="222222"/>
-          <w:sz w:val="24"/>
-          <w:szCs w:val="24"/>
-          <w:shd w:val="clear" w:color="auto" w:fill="FFFFFF"/>
-          <w:lang w:val="de-DE"/>
-        </w:rPr>
-        <w:t>s</w:t>
-      </w:r>
-      <w:r>
-        <w:rPr>
-          <w:rFonts w:ascii="Arial" w:hAnsi="Arial" w:cs="Arial"/>
-          <w:color w:val="222222"/>
-          <w:sz w:val="24"/>
-          <w:szCs w:val="24"/>
-          <w:shd w:val="clear" w:color="auto" w:fill="FFFFFF"/>
-          <w:lang w:val="de-DE"/>
-        </w:rPr>
-        <w:t xml:space="preserve"> </w:t>
-      </w:r>
-      <w:r>
-        <w:rPr>
-          <w:rFonts w:ascii="Arial" w:hAnsi="Arial" w:cs="Arial"/>
-          <w:color w:val="222222"/>
-          <w:sz w:val="24"/>
-          <w:szCs w:val="24"/>
-          <w:shd w:val="clear" w:color="auto" w:fill="FFFFFF"/>
-          <w:lang w:val="de-DE"/>
-        </w:rPr>
-        <w:t xml:space="preserve">Etikett kann </w:t>
-      </w:r>
-      <w:r>
-        <w:rPr>
-          <w:rFonts w:ascii="Arial" w:hAnsi="Arial" w:cs="Arial"/>
-          <w:color w:val="222222"/>
-          <w:sz w:val="24"/>
-          <w:szCs w:val="24"/>
-          <w:shd w:val="clear" w:color="auto" w:fill="FFFFFF"/>
-          <w:lang w:val="de-DE"/>
-        </w:rPr>
-        <w:t>zum Beispiel au</w:t>
-      </w:r>
-      <w:r>
-        <w:rPr>
-          <w:rFonts w:ascii="Arial" w:hAnsi="Arial" w:cs="Arial"/>
-          <w:color w:val="222222"/>
-          <w:sz w:val="24"/>
-          <w:szCs w:val="24"/>
-          <w:shd w:val="clear" w:color="auto" w:fill="FFFFFF"/>
-          <w:lang w:val="de-DE"/>
-        </w:rPr>
-        <w:t>ch</w:t>
-      </w:r>
-      <w:r>
-        <w:rPr>
-          <w:rFonts w:ascii="Arial" w:hAnsi="Arial" w:cs="Arial"/>
-          <w:color w:val="222222"/>
-          <w:sz w:val="24"/>
-          <w:szCs w:val="24"/>
-          <w:shd w:val="clear" w:color="auto" w:fill="FFFFFF"/>
-          <w:lang w:val="de-DE"/>
-        </w:rPr>
-        <w:t xml:space="preserve"> daher stammen, dass man Geld von einem Onkel bekommen hat, aber gleichzeitig erfährt, dass er schwer krank ist</w:t>
-      </w:r>
-      <w:r>
-        <w:rPr>
-          <w:rFonts w:ascii="Arial" w:hAnsi="Arial" w:cs="Arial"/>
-          <w:color w:val="222222"/>
-          <w:sz w:val="24"/>
-          <w:szCs w:val="24"/>
-          <w:shd w:val="clear" w:color="auto" w:fill="FFFFFF"/>
-          <w:lang w:val="de-DE"/>
-        </w:rPr>
-        <w:t xml:space="preserve"> (</w:t>
-      </w:r>
-      <w:proofErr w:type="spellStart"/>
-      <w:r>
-        <w:rPr>
-          <w:rFonts w:ascii="Arial" w:hAnsi="Arial" w:cs="Arial"/>
-          <w:color w:val="222222"/>
-          <w:sz w:val="24"/>
-          <w:szCs w:val="24"/>
-          <w:shd w:val="clear" w:color="auto" w:fill="FFFFFF"/>
-        </w:rPr>
-        <w:t>Levav</w:t>
-      </w:r>
-      <w:proofErr w:type="spellEnd"/>
-      <w:r>
-        <w:rPr>
-          <w:rFonts w:ascii="Arial" w:hAnsi="Arial" w:cs="Arial"/>
-          <w:color w:val="222222"/>
-          <w:sz w:val="24"/>
-          <w:szCs w:val="24"/>
-          <w:shd w:val="clear" w:color="auto" w:fill="FFFFFF"/>
-          <w:lang w:val="de-DE"/>
-        </w:rPr>
-        <w:t xml:space="preserve"> </w:t>
-      </w:r>
-      <w:r>
-        <w:rPr>
-          <w:rFonts w:ascii="Arial" w:hAnsi="Arial" w:cs="Arial"/>
-          <w:color w:val="222222"/>
-          <w:sz w:val="24"/>
-          <w:szCs w:val="24"/>
-          <w:shd w:val="clear" w:color="auto" w:fill="FFFFFF"/>
-        </w:rPr>
-        <w:t>&amp; McGraw</w:t>
-      </w:r>
-      <w:r>
-        <w:rPr>
-          <w:rFonts w:ascii="Arial" w:hAnsi="Arial" w:cs="Arial"/>
-          <w:color w:val="222222"/>
-          <w:sz w:val="24"/>
-          <w:szCs w:val="24"/>
-          <w:shd w:val="clear" w:color="auto" w:fill="FFFFFF"/>
-          <w:lang w:val="de-DE"/>
-        </w:rPr>
-        <w:t xml:space="preserve"> </w:t>
-      </w:r>
-      <w:r>
-        <w:rPr>
-          <w:rFonts w:ascii="Arial" w:hAnsi="Arial" w:cs="Arial"/>
-          <w:color w:val="222222"/>
-          <w:sz w:val="24"/>
-          <w:szCs w:val="24"/>
-          <w:shd w:val="clear" w:color="auto" w:fill="FFFFFF"/>
-        </w:rPr>
-        <w:t>200</w:t>
-      </w:r>
-      <w:r>
-        <w:rPr>
-          <w:rFonts w:ascii="Arial" w:hAnsi="Arial" w:cs="Arial"/>
-          <w:color w:val="222222"/>
-          <w:sz w:val="24"/>
-          <w:szCs w:val="24"/>
-          <w:shd w:val="clear" w:color="auto" w:fill="FFFFFF"/>
-          <w:lang w:val="de-DE"/>
-        </w:rPr>
-        <w:t>3</w:t>
-      </w:r>
-      <w:r>
-        <w:rPr>
-          <w:rFonts w:ascii="Arial" w:hAnsi="Arial" w:cs="Arial"/>
-          <w:color w:val="222222"/>
-          <w:sz w:val="24"/>
-          <w:szCs w:val="24"/>
-          <w:shd w:val="clear" w:color="auto" w:fill="FFFFFF"/>
-          <w:lang w:val="de-DE"/>
-        </w:rPr>
-        <w:t>)</w:t>
-      </w:r>
-      <w:r>
-        <w:rPr>
-          <w:rFonts w:ascii="Arial" w:hAnsi="Arial" w:cs="Arial"/>
-          <w:color w:val="222222"/>
-          <w:sz w:val="24"/>
-          <w:szCs w:val="24"/>
-          <w:shd w:val="clear" w:color="auto" w:fill="FFFFFF"/>
-          <w:lang w:val="de-DE"/>
-        </w:rPr>
-        <w:t>.</w:t>
-      </w:r>
-      <w:r>
-        <w:rPr>
-          <w:rFonts w:ascii="Arial" w:hAnsi="Arial" w:cs="Arial"/>
-          <w:color w:val="222222"/>
-          <w:sz w:val="24"/>
-          <w:szCs w:val="24"/>
-          <w:shd w:val="clear" w:color="auto" w:fill="FFFFFF"/>
-          <w:lang w:val="de-DE"/>
-        </w:rPr>
-        <w:t xml:space="preserve"> </w:t>
-      </w:r>
-      <w:r>
-        <w:rPr>
-          <w:rFonts w:ascii="Arial" w:hAnsi="Arial" w:cs="Arial"/>
-          <w:color w:val="222222"/>
-          <w:sz w:val="24"/>
-          <w:szCs w:val="24"/>
-          <w:shd w:val="clear" w:color="auto" w:fill="FFFFFF"/>
-          <w:lang w:val="de-DE"/>
-        </w:rPr>
-        <w:t>Des Weiteren</w:t>
-      </w:r>
-      <w:r>
-        <w:rPr>
-          <w:rFonts w:ascii="Arial" w:hAnsi="Arial" w:cs="Arial"/>
-          <w:color w:val="222222"/>
-          <w:sz w:val="24"/>
-          <w:szCs w:val="24"/>
-          <w:shd w:val="clear" w:color="auto" w:fill="FFFFFF"/>
-          <w:lang w:val="de-DE"/>
-        </w:rPr>
-        <w:t xml:space="preserve"> wird Geld aus Windfall Gains</w:t>
-      </w:r>
-      <w:r>
-        <w:rPr>
-          <w:rFonts w:ascii="Arial" w:hAnsi="Arial" w:cs="Arial"/>
-          <w:color w:val="222222"/>
-          <w:sz w:val="24"/>
-          <w:szCs w:val="24"/>
-          <w:shd w:val="clear" w:color="auto" w:fill="FFFFFF"/>
-          <w:lang w:val="de-DE"/>
-        </w:rPr>
-        <w:t xml:space="preserve"> eher</w:t>
-      </w:r>
-      <w:r>
-        <w:rPr>
-          <w:rFonts w:ascii="Arial" w:hAnsi="Arial" w:cs="Arial"/>
-          <w:color w:val="222222"/>
-          <w:sz w:val="24"/>
-          <w:szCs w:val="24"/>
-          <w:shd w:val="clear" w:color="auto" w:fill="FFFFFF"/>
-          <w:lang w:val="de-DE"/>
-        </w:rPr>
-        <w:t xml:space="preserve"> für notwendige Güter ausgegeben</w:t>
-      </w:r>
-      <w:r>
-        <w:rPr>
-          <w:rFonts w:ascii="Arial" w:hAnsi="Arial" w:cs="Arial"/>
-          <w:color w:val="222222"/>
-          <w:sz w:val="24"/>
-          <w:szCs w:val="24"/>
-          <w:shd w:val="clear" w:color="auto" w:fill="FFFFFF"/>
-          <w:lang w:val="de-DE"/>
-        </w:rPr>
-        <w:t xml:space="preserve"> als für Luxusgüter</w:t>
-      </w:r>
-      <w:r>
-        <w:rPr>
-          <w:rFonts w:ascii="Arial" w:hAnsi="Arial" w:cs="Arial"/>
-          <w:color w:val="222222"/>
-          <w:sz w:val="24"/>
-          <w:szCs w:val="24"/>
-          <w:shd w:val="clear" w:color="auto" w:fill="FFFFFF"/>
-          <w:lang w:val="de-DE"/>
-        </w:rPr>
-        <w:t>, wenn die Herkunftsquelle mit ambivalenten Gefühlen einhergeht. Dies wird „</w:t>
-      </w:r>
-      <w:proofErr w:type="spellStart"/>
-      <w:r>
-        <w:rPr>
-          <w:rFonts w:ascii="Arial" w:hAnsi="Arial" w:cs="Arial"/>
-          <w:color w:val="222222"/>
-          <w:sz w:val="24"/>
-          <w:szCs w:val="24"/>
-          <w:shd w:val="clear" w:color="auto" w:fill="FFFFFF"/>
-          <w:lang w:val="de-DE"/>
-        </w:rPr>
-        <w:t>laundering</w:t>
-      </w:r>
-      <w:proofErr w:type="spellEnd"/>
-      <w:r>
-        <w:rPr>
-          <w:rFonts w:ascii="Arial" w:hAnsi="Arial" w:cs="Arial"/>
-          <w:color w:val="222222"/>
-          <w:sz w:val="24"/>
-          <w:szCs w:val="24"/>
-          <w:shd w:val="clear" w:color="auto" w:fill="FFFFFF"/>
-          <w:lang w:val="de-DE"/>
-        </w:rPr>
-        <w:t xml:space="preserve"> </w:t>
-      </w:r>
-      <w:proofErr w:type="spellStart"/>
-      <w:r>
-        <w:rPr>
-          <w:rFonts w:ascii="Arial" w:hAnsi="Arial" w:cs="Arial"/>
-          <w:color w:val="222222"/>
-          <w:sz w:val="24"/>
-          <w:szCs w:val="24"/>
-          <w:shd w:val="clear" w:color="auto" w:fill="FFFFFF"/>
-          <w:lang w:val="de-DE"/>
-        </w:rPr>
-        <w:t>effect</w:t>
-      </w:r>
-      <w:proofErr w:type="spellEnd"/>
-      <w:r>
-        <w:rPr>
-          <w:rFonts w:ascii="Arial" w:hAnsi="Arial" w:cs="Arial"/>
-          <w:color w:val="222222"/>
-          <w:sz w:val="24"/>
-          <w:szCs w:val="24"/>
-          <w:shd w:val="clear" w:color="auto" w:fill="FFFFFF"/>
-          <w:lang w:val="de-DE"/>
-        </w:rPr>
-        <w:t>“ genannt (</w:t>
-      </w:r>
-      <w:proofErr w:type="spellStart"/>
-      <w:r>
-        <w:rPr>
-          <w:rFonts w:ascii="Arial" w:hAnsi="Arial" w:cs="Arial"/>
-          <w:color w:val="222222"/>
-          <w:sz w:val="24"/>
-          <w:szCs w:val="24"/>
-          <w:shd w:val="clear" w:color="auto" w:fill="FFFFFF"/>
-        </w:rPr>
-        <w:t>Levav</w:t>
-      </w:r>
-      <w:proofErr w:type="spellEnd"/>
-      <w:r>
-        <w:rPr>
-          <w:rFonts w:ascii="Arial" w:hAnsi="Arial" w:cs="Arial"/>
-          <w:color w:val="222222"/>
-          <w:sz w:val="24"/>
-          <w:szCs w:val="24"/>
-          <w:shd w:val="clear" w:color="auto" w:fill="FFFFFF"/>
-          <w:lang w:val="de-DE"/>
-        </w:rPr>
-        <w:t xml:space="preserve"> </w:t>
-      </w:r>
-      <w:r>
-        <w:rPr>
-          <w:rFonts w:ascii="Arial" w:hAnsi="Arial" w:cs="Arial"/>
-          <w:color w:val="222222"/>
-          <w:sz w:val="24"/>
-          <w:szCs w:val="24"/>
-          <w:shd w:val="clear" w:color="auto" w:fill="FFFFFF"/>
-        </w:rPr>
-        <w:t>&amp; McGraw</w:t>
-      </w:r>
-      <w:r>
-        <w:rPr>
-          <w:rFonts w:ascii="Arial" w:hAnsi="Arial" w:cs="Arial"/>
-          <w:color w:val="222222"/>
-          <w:sz w:val="24"/>
-          <w:szCs w:val="24"/>
-          <w:shd w:val="clear" w:color="auto" w:fill="FFFFFF"/>
-          <w:lang w:val="de-DE"/>
-        </w:rPr>
-        <w:t xml:space="preserve"> </w:t>
-      </w:r>
-      <w:r>
-        <w:rPr>
-          <w:rFonts w:ascii="Arial" w:hAnsi="Arial" w:cs="Arial"/>
-          <w:color w:val="222222"/>
-          <w:sz w:val="24"/>
-          <w:szCs w:val="24"/>
-          <w:shd w:val="clear" w:color="auto" w:fill="FFFFFF"/>
-        </w:rPr>
-        <w:t>200</w:t>
-      </w:r>
-      <w:r>
-        <w:rPr>
-          <w:rFonts w:ascii="Arial" w:hAnsi="Arial" w:cs="Arial"/>
-          <w:color w:val="222222"/>
-          <w:sz w:val="24"/>
-          <w:szCs w:val="24"/>
-          <w:shd w:val="clear" w:color="auto" w:fill="FFFFFF"/>
-          <w:lang w:val="de-DE"/>
-        </w:rPr>
-        <w:t>3</w:t>
-      </w:r>
-      <w:r>
-        <w:rPr>
-          <w:rFonts w:ascii="Arial" w:hAnsi="Arial" w:cs="Arial"/>
-          <w:color w:val="222222"/>
-          <w:sz w:val="24"/>
-          <w:szCs w:val="24"/>
-          <w:shd w:val="clear" w:color="auto" w:fill="FFFFFF"/>
-          <w:lang w:val="de-DE"/>
-        </w:rPr>
-        <w:t>). In einer Folgestudie (</w:t>
-      </w:r>
-      <w:proofErr w:type="spellStart"/>
-      <w:r>
-        <w:rPr>
-          <w:rFonts w:ascii="Arial" w:hAnsi="Arial" w:cs="Arial"/>
-          <w:color w:val="222222"/>
-          <w:sz w:val="24"/>
-          <w:szCs w:val="24"/>
-          <w:shd w:val="clear" w:color="auto" w:fill="FFFFFF"/>
-        </w:rPr>
-        <w:t>Levav</w:t>
-      </w:r>
-      <w:proofErr w:type="spellEnd"/>
-      <w:r>
-        <w:rPr>
-          <w:rFonts w:ascii="Arial" w:hAnsi="Arial" w:cs="Arial"/>
-          <w:color w:val="222222"/>
-          <w:sz w:val="24"/>
-          <w:szCs w:val="24"/>
-          <w:shd w:val="clear" w:color="auto" w:fill="FFFFFF"/>
-          <w:lang w:val="de-DE"/>
-        </w:rPr>
-        <w:t xml:space="preserve"> </w:t>
-      </w:r>
-      <w:r>
-        <w:rPr>
-          <w:rFonts w:ascii="Arial" w:hAnsi="Arial" w:cs="Arial"/>
-          <w:color w:val="222222"/>
-          <w:sz w:val="24"/>
-          <w:szCs w:val="24"/>
-          <w:shd w:val="clear" w:color="auto" w:fill="FFFFFF"/>
-        </w:rPr>
-        <w:t>&amp; McGraw</w:t>
-      </w:r>
-      <w:r>
-        <w:rPr>
-          <w:rFonts w:ascii="Arial" w:hAnsi="Arial" w:cs="Arial"/>
-          <w:color w:val="222222"/>
-          <w:sz w:val="24"/>
-          <w:szCs w:val="24"/>
-          <w:shd w:val="clear" w:color="auto" w:fill="FFFFFF"/>
-          <w:lang w:val="de-DE"/>
-        </w:rPr>
-        <w:t xml:space="preserve"> </w:t>
-      </w:r>
-      <w:r>
-        <w:rPr>
-          <w:rFonts w:ascii="Arial" w:hAnsi="Arial" w:cs="Arial"/>
-          <w:color w:val="222222"/>
-          <w:sz w:val="24"/>
-          <w:szCs w:val="24"/>
-          <w:shd w:val="clear" w:color="auto" w:fill="FFFFFF"/>
         </w:rPr>
         <w:t>2009</w:t>
       </w:r>
@@ -10211,7 +10065,7 @@
         <w:t xml:space="preserve">diese Funde repliziert werden. </w:t>
       </w:r>
     </w:p>
-    <w:bookmarkEnd w:id="30"/>
+    <w:bookmarkEnd w:id="32"/>
     <w:p>
       <w:pPr>
         <w:spacing w:line="360" w:lineRule="auto"/>
@@ -10258,31 +10112,15 @@
           <w:rFonts w:ascii="Arial" w:hAnsi="Arial" w:cs="Arial"/>
         </w:rPr>
       </w:pPr>
-      <w:bookmarkStart w:id="31" w:name="_Toc98665047"/>
-      <w:proofErr w:type="spellStart"/>
+      <w:bookmarkStart w:id="33" w:name="_Toc98665047"/>
       <w:r>
         <w:rPr>
           <w:rFonts w:ascii="Arial" w:hAnsi="Arial" w:cs="Arial"/>
         </w:rPr>
         <w:lastRenderedPageBreak/>
-        <w:t>Fragestellungen</w:t>
-      </w:r>
-      <w:proofErr w:type="spellEnd"/>
-      <w:r>
-        <w:rPr>
-          <w:rFonts w:ascii="Arial" w:hAnsi="Arial" w:cs="Arial"/>
-        </w:rPr>
-        <w:t xml:space="preserve"> / </w:t>
-      </w:r>
-      <w:proofErr w:type="spellStart"/>
-      <w:r>
-        <w:rPr>
-          <w:rFonts w:ascii="Arial" w:hAnsi="Arial" w:cs="Arial"/>
-        </w:rPr>
-        <w:t>Hypothesen</w:t>
-      </w:r>
-      <w:bookmarkEnd w:id="31"/>
-      <w:proofErr w:type="spellEnd"/>
+        <w:t>Fragestellungen / Hypothesen</w:t>
+      </w:r>
+      <w:bookmarkEnd w:id="33"/>
     </w:p>
     <w:p>
       <w:pPr>
@@ -10362,7 +10200,7 @@
           <w:szCs w:val="24"/>
         </w:rPr>
       </w:pPr>
-      <w:bookmarkStart w:id="32" w:name="_Hlk108532835"/>
+      <w:bookmarkStart w:id="34" w:name="_Hlk108532835"/>
       <w:r>
         <w:rPr>
           <w:rFonts w:ascii="Arial" w:hAnsi="Arial" w:cs="Arial"/>
@@ -10387,8 +10225,8 @@
           <w:szCs w:val="24"/>
         </w:rPr>
       </w:pPr>
-      <w:bookmarkStart w:id="33" w:name="_Hlk108533088"/>
-      <w:bookmarkEnd w:id="32"/>
+      <w:bookmarkStart w:id="35" w:name="_Hlk108533088"/>
+      <w:bookmarkEnd w:id="34"/>
       <w:r>
         <w:rPr>
           <w:rFonts w:ascii="Arial" w:hAnsi="Arial" w:cs="Arial"/>
@@ -10413,8 +10251,8 @@
           <w:szCs w:val="24"/>
         </w:rPr>
       </w:pPr>
-      <w:bookmarkStart w:id="34" w:name="_Hlk108533465"/>
-      <w:bookmarkEnd w:id="33"/>
+      <w:bookmarkStart w:id="36" w:name="_Hlk108533465"/>
+      <w:bookmarkEnd w:id="35"/>
       <w:r>
         <w:rPr>
           <w:rFonts w:ascii="Arial" w:hAnsi="Arial" w:cs="Arial"/>
@@ -10439,8 +10277,8 @@
           <w:szCs w:val="24"/>
         </w:rPr>
       </w:pPr>
-      <w:bookmarkStart w:id="35" w:name="_Hlk108536034"/>
-      <w:bookmarkEnd w:id="34"/>
+      <w:bookmarkStart w:id="37" w:name="_Hlk108536034"/>
+      <w:bookmarkEnd w:id="36"/>
       <w:r>
         <w:rPr>
           <w:rFonts w:ascii="Arial" w:hAnsi="Arial" w:cs="Arial"/>
@@ -10526,7 +10364,7 @@
         <w:t>Hypothese 2c: Die Investition in die riskante Alternative in Gruppe B unterscheidet sich signifikant von der Investition in die riskante Alternative in der Kontrollgruppe.</w:t>
       </w:r>
     </w:p>
-    <w:bookmarkEnd w:id="35"/>
+    <w:bookmarkEnd w:id="37"/>
     <w:p>
       <w:pPr>
         <w:spacing w:line="360" w:lineRule="auto"/>
@@ -10570,8 +10408,7 @@
           <w:szCs w:val="24"/>
         </w:rPr>
       </w:pPr>
-      <w:bookmarkStart w:id="36" w:name="_Toc98665048"/>
-      <w:proofErr w:type="spellStart"/>
+      <w:bookmarkStart w:id="38" w:name="_Toc98665048"/>
       <w:r>
         <w:rPr>
           <w:rFonts w:ascii="Arial" w:hAnsi="Arial" w:cs="Arial"/>
@@ -10579,8 +10416,7 @@
         <w:lastRenderedPageBreak/>
         <w:t>Methode</w:t>
       </w:r>
-      <w:bookmarkEnd w:id="36"/>
-      <w:proofErr w:type="spellEnd"/>
+      <w:bookmarkEnd w:id="38"/>
     </w:p>
     <w:p>
       <w:pPr>
@@ -10653,8 +10489,7 @@
           <w:szCs w:val="24"/>
         </w:rPr>
       </w:pPr>
-      <w:bookmarkStart w:id="37" w:name="_Toc98665049"/>
-      <w:proofErr w:type="spellStart"/>
+      <w:bookmarkStart w:id="39" w:name="_Toc98665049"/>
       <w:r>
         <w:rPr>
           <w:rFonts w:ascii="Arial" w:hAnsi="Arial" w:cs="Arial"/>
@@ -10662,8 +10497,7 @@
         <w:lastRenderedPageBreak/>
         <w:t>Ergebnisse</w:t>
       </w:r>
-      <w:bookmarkEnd w:id="37"/>
-      <w:proofErr w:type="spellEnd"/>
+      <w:bookmarkEnd w:id="39"/>
     </w:p>
     <w:p>
       <w:pPr>
@@ -10696,8 +10530,7 @@
           <w:szCs w:val="24"/>
         </w:rPr>
       </w:pPr>
-      <w:bookmarkStart w:id="38" w:name="_Toc98665050"/>
-      <w:proofErr w:type="spellStart"/>
+      <w:bookmarkStart w:id="40" w:name="_Toc98665050"/>
       <w:r>
         <w:rPr>
           <w:rFonts w:ascii="Arial" w:hAnsi="Arial" w:cs="Arial"/>
@@ -10705,8 +10538,7 @@
         <w:lastRenderedPageBreak/>
         <w:t>Diskussion</w:t>
       </w:r>
-      <w:bookmarkEnd w:id="38"/>
-      <w:proofErr w:type="spellEnd"/>
+      <w:bookmarkEnd w:id="40"/>
     </w:p>
     <w:p>
       <w:pPr>
@@ -10729,7 +10561,7 @@
         </w:rPr>
         <w:br w:type="page"/>
       </w:r>
-      <w:bookmarkStart w:id="39" w:name="_Toc98665051"/>
+      <w:bookmarkStart w:id="41" w:name="_Toc98665051"/>
       <w:r>
         <w:rPr>
           <w:rFonts w:ascii="Arial" w:hAnsi="Arial" w:cs="Arial"/>
@@ -10738,7 +10570,7 @@
         <w:lastRenderedPageBreak/>
         <w:t>Literaturverzeichnis</w:t>
       </w:r>
-      <w:bookmarkEnd w:id="39"/>
+      <w:bookmarkEnd w:id="41"/>
     </w:p>
     <w:p>
       <w:pPr>
@@ -10752,49 +10584,15 @@
           <w:shd w:val="clear" w:color="auto" w:fill="FFFFFF"/>
         </w:rPr>
       </w:pPr>
-      <w:proofErr w:type="spellStart"/>
-      <w:r>
-        <w:rPr>
-          <w:rFonts w:ascii="Arial" w:hAnsi="Arial" w:cs="Arial"/>
-          <w:color w:val="222222"/>
-          <w:sz w:val="24"/>
-          <w:szCs w:val="24"/>
-          <w:shd w:val="clear" w:color="auto" w:fill="FFFFFF"/>
-        </w:rPr>
-        <w:t>Abeler</w:t>
-      </w:r>
-      <w:proofErr w:type="spellEnd"/>
-      <w:r>
-        <w:rPr>
-          <w:rFonts w:ascii="Arial" w:hAnsi="Arial" w:cs="Arial"/>
-          <w:color w:val="222222"/>
-          <w:sz w:val="24"/>
-          <w:szCs w:val="24"/>
-          <w:shd w:val="clear" w:color="auto" w:fill="FFFFFF"/>
-        </w:rPr>
-        <w:t xml:space="preserve">, J., &amp; </w:t>
-      </w:r>
-      <w:proofErr w:type="spellStart"/>
-      <w:r>
-        <w:rPr>
-          <w:rFonts w:ascii="Arial" w:hAnsi="Arial" w:cs="Arial"/>
-          <w:color w:val="222222"/>
-          <w:sz w:val="24"/>
-          <w:szCs w:val="24"/>
-          <w:shd w:val="clear" w:color="auto" w:fill="FFFFFF"/>
-        </w:rPr>
-        <w:t>Marklein</w:t>
-      </w:r>
-      <w:proofErr w:type="spellEnd"/>
-      <w:r>
-        <w:rPr>
-          <w:rFonts w:ascii="Arial" w:hAnsi="Arial" w:cs="Arial"/>
-          <w:color w:val="222222"/>
-          <w:sz w:val="24"/>
-          <w:szCs w:val="24"/>
-          <w:shd w:val="clear" w:color="auto" w:fill="FFFFFF"/>
-        </w:rPr>
-        <w:t>, F. (2017). Fungibility, labels, and consumption. </w:t>
+      <w:r>
+        <w:rPr>
+          <w:rFonts w:ascii="Arial" w:hAnsi="Arial" w:cs="Arial"/>
+          <w:color w:val="222222"/>
+          <w:sz w:val="24"/>
+          <w:szCs w:val="24"/>
+          <w:shd w:val="clear" w:color="auto" w:fill="FFFFFF"/>
+        </w:rPr>
+        <w:t>Abeler, J., &amp; Marklein, F. (2017). Fungibility, labels, and consumption. </w:t>
       </w:r>
       <w:r>
         <w:rPr>
@@ -10853,49 +10651,15 @@
           <w:shd w:val="clear" w:color="auto" w:fill="FFFFFF"/>
         </w:rPr>
       </w:pPr>
-      <w:proofErr w:type="spellStart"/>
-      <w:r>
-        <w:rPr>
-          <w:rFonts w:ascii="Arial" w:hAnsi="Arial" w:cs="Arial"/>
-          <w:color w:val="222222"/>
-          <w:sz w:val="24"/>
-          <w:szCs w:val="24"/>
-          <w:shd w:val="clear" w:color="auto" w:fill="FFFFFF"/>
-        </w:rPr>
-        <w:t>Arkes</w:t>
-      </w:r>
-      <w:proofErr w:type="spellEnd"/>
-      <w:r>
-        <w:rPr>
-          <w:rFonts w:ascii="Arial" w:hAnsi="Arial" w:cs="Arial"/>
-          <w:color w:val="222222"/>
-          <w:sz w:val="24"/>
-          <w:szCs w:val="24"/>
-          <w:shd w:val="clear" w:color="auto" w:fill="FFFFFF"/>
-        </w:rPr>
-        <w:t xml:space="preserve">, H. R., Joyner, C. A., </w:t>
-      </w:r>
-      <w:proofErr w:type="spellStart"/>
-      <w:r>
-        <w:rPr>
-          <w:rFonts w:ascii="Arial" w:hAnsi="Arial" w:cs="Arial"/>
-          <w:color w:val="222222"/>
-          <w:sz w:val="24"/>
-          <w:szCs w:val="24"/>
-          <w:shd w:val="clear" w:color="auto" w:fill="FFFFFF"/>
-        </w:rPr>
-        <w:t>Pezzo</w:t>
-      </w:r>
-      <w:proofErr w:type="spellEnd"/>
-      <w:r>
-        <w:rPr>
-          <w:rFonts w:ascii="Arial" w:hAnsi="Arial" w:cs="Arial"/>
-          <w:color w:val="222222"/>
-          <w:sz w:val="24"/>
-          <w:szCs w:val="24"/>
-          <w:shd w:val="clear" w:color="auto" w:fill="FFFFFF"/>
-        </w:rPr>
-        <w:t>, M. V., Nash, J. G., Siegel-Jacobs, K., &amp; Stone, E. (1994). The psychology of windfall gains. </w:t>
+      <w:r>
+        <w:rPr>
+          <w:rFonts w:ascii="Arial" w:hAnsi="Arial" w:cs="Arial"/>
+          <w:color w:val="222222"/>
+          <w:sz w:val="24"/>
+          <w:szCs w:val="24"/>
+          <w:shd w:val="clear" w:color="auto" w:fill="FFFFFF"/>
+        </w:rPr>
+        <w:t>Arkes, H. R., Joyner, C. A., Pezzo, M. V., Nash, J. G., Siegel-Jacobs, K., &amp; Stone, E. (1994). The psychology of windfall gains. </w:t>
       </w:r>
       <w:r>
         <w:rPr>
@@ -10907,33 +10671,7 @@
           <w:szCs w:val="24"/>
           <w:shd w:val="clear" w:color="auto" w:fill="FFFFFF"/>
         </w:rPr>
-        <w:t xml:space="preserve">Organizational </w:t>
-      </w:r>
-      <w:proofErr w:type="spellStart"/>
-      <w:r>
-        <w:rPr>
-          <w:rFonts w:ascii="Arial" w:hAnsi="Arial" w:cs="Arial"/>
-          <w:i/>
-          <w:iCs/>
-          <w:color w:val="222222"/>
-          <w:sz w:val="24"/>
-          <w:szCs w:val="24"/>
-          <w:shd w:val="clear" w:color="auto" w:fill="FFFFFF"/>
-        </w:rPr>
-        <w:t>behavior</w:t>
-      </w:r>
-      <w:proofErr w:type="spellEnd"/>
-      <w:r>
-        <w:rPr>
-          <w:rFonts w:ascii="Arial" w:hAnsi="Arial" w:cs="Arial"/>
-          <w:i/>
-          <w:iCs/>
-          <w:color w:val="222222"/>
-          <w:sz w:val="24"/>
-          <w:szCs w:val="24"/>
-          <w:shd w:val="clear" w:color="auto" w:fill="FFFFFF"/>
-        </w:rPr>
-        <w:t xml:space="preserve"> and human decision processes</w:t>
+        <w:t>Organizational behavior and human decision processes</w:t>
       </w:r>
       <w:r>
         <w:rPr>
@@ -11114,29 +10852,7 @@
           <w:szCs w:val="24"/>
           <w:shd w:val="clear" w:color="auto" w:fill="FFFFFF"/>
         </w:rPr>
-        <w:t xml:space="preserve">Cheng, A., &amp; </w:t>
-      </w:r>
-      <w:proofErr w:type="spellStart"/>
-      <w:r>
-        <w:rPr>
-          <w:rFonts w:ascii="Arial" w:hAnsi="Arial" w:cs="Arial"/>
-          <w:color w:val="222222"/>
-          <w:sz w:val="24"/>
-          <w:szCs w:val="24"/>
-          <w:shd w:val="clear" w:color="auto" w:fill="FFFFFF"/>
-        </w:rPr>
-        <w:t>Cryder</w:t>
-      </w:r>
-      <w:proofErr w:type="spellEnd"/>
-      <w:r>
-        <w:rPr>
-          <w:rFonts w:ascii="Arial" w:hAnsi="Arial" w:cs="Arial"/>
-          <w:color w:val="222222"/>
-          <w:sz w:val="24"/>
-          <w:szCs w:val="24"/>
-          <w:shd w:val="clear" w:color="auto" w:fill="FFFFFF"/>
-        </w:rPr>
-        <w:t>, C. (2018). Double mental discounting: When a single price promotion feels twice as nice. </w:t>
+        <w:t>Cheng, A., &amp; Cryder, C. (2018). Double mental discounting: When a single price promotion feels twice as nice. </w:t>
       </w:r>
       <w:r>
         <w:rPr>
@@ -11215,22 +10931,8 @@
           <w:szCs w:val="24"/>
           <w:shd w:val="clear" w:color="auto" w:fill="FFFFFF"/>
         </w:rPr>
-        <w:t xml:space="preserve">The Journal of </w:t>
-      </w:r>
-      <w:proofErr w:type="gramStart"/>
-      <w:r>
-        <w:rPr>
-          <w:rFonts w:ascii="Arial" w:hAnsi="Arial" w:cs="Arial"/>
-          <w:i/>
-          <w:iCs/>
-          <w:color w:val="222222"/>
-          <w:sz w:val="24"/>
-          <w:szCs w:val="24"/>
-          <w:shd w:val="clear" w:color="auto" w:fill="FFFFFF"/>
-        </w:rPr>
-        <w:t>Socio-Economics</w:t>
-      </w:r>
-      <w:proofErr w:type="gramEnd"/>
+        <w:t>The Journal of Socio-Economics</w:t>
+      </w:r>
       <w:r>
         <w:rPr>
           <w:rFonts w:ascii="Arial" w:hAnsi="Arial" w:cs="Arial"/>
@@ -11284,73 +10986,7 @@
           <w:szCs w:val="24"/>
           <w:shd w:val="clear" w:color="auto" w:fill="FFFFFF"/>
         </w:rPr>
-        <w:t xml:space="preserve">Epley, N., </w:t>
-      </w:r>
-      <w:proofErr w:type="spellStart"/>
-      <w:r>
-        <w:rPr>
-          <w:rFonts w:ascii="Arial" w:hAnsi="Arial" w:cs="Arial"/>
-          <w:color w:val="222222"/>
-          <w:sz w:val="24"/>
-          <w:szCs w:val="24"/>
-          <w:shd w:val="clear" w:color="auto" w:fill="FFFFFF"/>
-        </w:rPr>
-        <w:t>Mak</w:t>
-      </w:r>
-      <w:proofErr w:type="spellEnd"/>
-      <w:r>
-        <w:rPr>
-          <w:rFonts w:ascii="Arial" w:hAnsi="Arial" w:cs="Arial"/>
-          <w:color w:val="222222"/>
-          <w:sz w:val="24"/>
-          <w:szCs w:val="24"/>
-          <w:shd w:val="clear" w:color="auto" w:fill="FFFFFF"/>
-        </w:rPr>
-        <w:t xml:space="preserve">, D., &amp; </w:t>
-      </w:r>
-      <w:proofErr w:type="spellStart"/>
-      <w:r>
-        <w:rPr>
-          <w:rFonts w:ascii="Arial" w:hAnsi="Arial" w:cs="Arial"/>
-          <w:color w:val="222222"/>
-          <w:sz w:val="24"/>
-          <w:szCs w:val="24"/>
-          <w:shd w:val="clear" w:color="auto" w:fill="FFFFFF"/>
-        </w:rPr>
-        <w:t>Idson</w:t>
-      </w:r>
-      <w:proofErr w:type="spellEnd"/>
-      <w:r>
-        <w:rPr>
-          <w:rFonts w:ascii="Arial" w:hAnsi="Arial" w:cs="Arial"/>
-          <w:color w:val="222222"/>
-          <w:sz w:val="24"/>
-          <w:szCs w:val="24"/>
-          <w:shd w:val="clear" w:color="auto" w:fill="FFFFFF"/>
-        </w:rPr>
-        <w:t xml:space="preserve">, L. C. (2006). Bonus of </w:t>
-      </w:r>
-      <w:proofErr w:type="gramStart"/>
-      <w:r>
-        <w:rPr>
-          <w:rFonts w:ascii="Arial" w:hAnsi="Arial" w:cs="Arial"/>
-          <w:color w:val="222222"/>
-          <w:sz w:val="24"/>
-          <w:szCs w:val="24"/>
-          <w:shd w:val="clear" w:color="auto" w:fill="FFFFFF"/>
-        </w:rPr>
-        <w:t>rebate?:</w:t>
-      </w:r>
-      <w:proofErr w:type="gramEnd"/>
-      <w:r>
-        <w:rPr>
-          <w:rFonts w:ascii="Arial" w:hAnsi="Arial" w:cs="Arial"/>
-          <w:color w:val="222222"/>
-          <w:sz w:val="24"/>
-          <w:szCs w:val="24"/>
-          <w:shd w:val="clear" w:color="auto" w:fill="FFFFFF"/>
-        </w:rPr>
-        <w:t xml:space="preserve"> The impact of income framing on spending and saving. </w:t>
+        <w:t>Epley, N., Mak, D., &amp; Idson, L. C. (2006). Bonus of rebate?: The impact of income framing on spending and saving. </w:t>
       </w:r>
       <w:r>
         <w:rPr>
@@ -11362,33 +10998,7 @@
           <w:szCs w:val="24"/>
           <w:shd w:val="clear" w:color="auto" w:fill="FFFFFF"/>
         </w:rPr>
-        <w:t xml:space="preserve">Journal of </w:t>
-      </w:r>
-      <w:proofErr w:type="spellStart"/>
-      <w:r>
-        <w:rPr>
-          <w:rFonts w:ascii="Arial" w:hAnsi="Arial" w:cs="Arial"/>
-          <w:i/>
-          <w:iCs/>
-          <w:color w:val="222222"/>
-          <w:sz w:val="24"/>
-          <w:szCs w:val="24"/>
-          <w:shd w:val="clear" w:color="auto" w:fill="FFFFFF"/>
-        </w:rPr>
-        <w:t>Behavioral</w:t>
-      </w:r>
-      <w:proofErr w:type="spellEnd"/>
-      <w:r>
-        <w:rPr>
-          <w:rFonts w:ascii="Arial" w:hAnsi="Arial" w:cs="Arial"/>
-          <w:i/>
-          <w:iCs/>
-          <w:color w:val="222222"/>
-          <w:sz w:val="24"/>
-          <w:szCs w:val="24"/>
-          <w:shd w:val="clear" w:color="auto" w:fill="FFFFFF"/>
-        </w:rPr>
-        <w:t xml:space="preserve"> Decision Making</w:t>
+        <w:t>Journal of Behavioral Decision Making</w:t>
       </w:r>
       <w:r>
         <w:rPr>
@@ -11435,71 +11045,15 @@
           <w:shd w:val="clear" w:color="auto" w:fill="FFFFFF"/>
         </w:rPr>
       </w:pPr>
-      <w:proofErr w:type="spellStart"/>
-      <w:r>
-        <w:rPr>
-          <w:rFonts w:ascii="Arial" w:hAnsi="Arial" w:cs="Arial"/>
-          <w:color w:val="222222"/>
-          <w:sz w:val="24"/>
-          <w:szCs w:val="24"/>
-          <w:shd w:val="clear" w:color="auto" w:fill="FFFFFF"/>
-        </w:rPr>
-        <w:t>Gajewski</w:t>
-      </w:r>
-      <w:proofErr w:type="spellEnd"/>
-      <w:r>
-        <w:rPr>
-          <w:rFonts w:ascii="Arial" w:hAnsi="Arial" w:cs="Arial"/>
-          <w:color w:val="222222"/>
-          <w:sz w:val="24"/>
-          <w:szCs w:val="24"/>
-          <w:shd w:val="clear" w:color="auto" w:fill="FFFFFF"/>
-        </w:rPr>
-        <w:t xml:space="preserve">, J. F., Meunier, L., &amp; </w:t>
-      </w:r>
-      <w:proofErr w:type="spellStart"/>
-      <w:r>
-        <w:rPr>
-          <w:rFonts w:ascii="Arial" w:hAnsi="Arial" w:cs="Arial"/>
-          <w:color w:val="222222"/>
-          <w:sz w:val="24"/>
-          <w:szCs w:val="24"/>
-          <w:shd w:val="clear" w:color="auto" w:fill="FFFFFF"/>
-        </w:rPr>
-        <w:t>Ohadi</w:t>
-      </w:r>
-      <w:proofErr w:type="spellEnd"/>
-      <w:r>
-        <w:rPr>
-          <w:rFonts w:ascii="Arial" w:hAnsi="Arial" w:cs="Arial"/>
-          <w:color w:val="222222"/>
-          <w:sz w:val="24"/>
-          <w:szCs w:val="24"/>
-          <w:shd w:val="clear" w:color="auto" w:fill="FFFFFF"/>
-        </w:rPr>
-        <w:t xml:space="preserve">, S. (2021). Do sources of money matter in risk-taking </w:t>
-      </w:r>
-      <w:proofErr w:type="gramStart"/>
-      <w:r>
-        <w:rPr>
-          <w:rFonts w:ascii="Arial" w:hAnsi="Arial" w:cs="Arial"/>
-          <w:color w:val="222222"/>
-          <w:sz w:val="24"/>
-          <w:szCs w:val="24"/>
-          <w:shd w:val="clear" w:color="auto" w:fill="FFFFFF"/>
-        </w:rPr>
-        <w:t>behaviour?.</w:t>
-      </w:r>
-      <w:proofErr w:type="gramEnd"/>
-      <w:r>
-        <w:rPr>
-          <w:rFonts w:ascii="Arial" w:hAnsi="Arial" w:cs="Arial"/>
-          <w:color w:val="222222"/>
-          <w:sz w:val="24"/>
-          <w:szCs w:val="24"/>
-          <w:shd w:val="clear" w:color="auto" w:fill="FFFFFF"/>
-        </w:rPr>
-        <w:t> </w:t>
+      <w:r>
+        <w:rPr>
+          <w:rFonts w:ascii="Arial" w:hAnsi="Arial" w:cs="Arial"/>
+          <w:color w:val="222222"/>
+          <w:sz w:val="24"/>
+          <w:szCs w:val="24"/>
+          <w:shd w:val="clear" w:color="auto" w:fill="FFFFFF"/>
+        </w:rPr>
+        <w:t>Gajewski, J. F., Meunier, L., &amp; Ohadi, S. (2021). Do sources of money matter in risk-taking behaviour?. </w:t>
       </w:r>
       <w:r>
         <w:rPr>
@@ -11718,33 +11272,7 @@
           <w:szCs w:val="24"/>
           <w:shd w:val="clear" w:color="auto" w:fill="FFFFFF"/>
         </w:rPr>
-        <w:t xml:space="preserve">Journal of </w:t>
-      </w:r>
-      <w:proofErr w:type="spellStart"/>
-      <w:r>
-        <w:rPr>
-          <w:rFonts w:ascii="Arial" w:hAnsi="Arial" w:cs="Arial"/>
-          <w:i/>
-          <w:iCs/>
-          <w:color w:val="222222"/>
-          <w:sz w:val="24"/>
-          <w:szCs w:val="24"/>
-          <w:shd w:val="clear" w:color="auto" w:fill="FFFFFF"/>
-        </w:rPr>
-        <w:t>Behavioral</w:t>
-      </w:r>
-      <w:proofErr w:type="spellEnd"/>
-      <w:r>
-        <w:rPr>
-          <w:rFonts w:ascii="Arial" w:hAnsi="Arial" w:cs="Arial"/>
-          <w:i/>
-          <w:iCs/>
-          <w:color w:val="222222"/>
-          <w:sz w:val="24"/>
-          <w:szCs w:val="24"/>
-          <w:shd w:val="clear" w:color="auto" w:fill="FFFFFF"/>
-        </w:rPr>
-        <w:t xml:space="preserve"> Decision Making</w:t>
+        <w:t>Journal of Behavioral Decision Making</w:t>
       </w:r>
       <w:r>
         <w:rPr>
@@ -11814,27 +11342,7 @@
           <w:sz w:val="24"/>
           <w:szCs w:val="24"/>
         </w:rPr>
-        <w:t xml:space="preserve">Organizational </w:t>
-      </w:r>
-      <w:proofErr w:type="spellStart"/>
-      <w:r>
-        <w:rPr>
-          <w:rFonts w:ascii="Arial" w:hAnsi="Arial" w:cs="Arial"/>
-          <w:i/>
-          <w:sz w:val="24"/>
-          <w:szCs w:val="24"/>
-        </w:rPr>
-        <w:t>Behavior</w:t>
-      </w:r>
-      <w:proofErr w:type="spellEnd"/>
-      <w:r>
-        <w:rPr>
-          <w:rFonts w:ascii="Arial" w:hAnsi="Arial" w:cs="Arial"/>
-          <w:i/>
-          <w:sz w:val="24"/>
-          <w:szCs w:val="24"/>
-        </w:rPr>
-        <w:t xml:space="preserve"> and Human Decision Processes</w:t>
+        <w:t>Organizational Behavior and Human Decision Processes</w:t>
       </w:r>
       <w:r>
         <w:rPr>
@@ -11863,7 +11371,6 @@
         </w:rPr>
         <w:t xml:space="preserve">Kahneman, D., &amp; Tversky, A. (1979). Prospect theory: An analysis of decision under risk. </w:t>
       </w:r>
-      <w:proofErr w:type="spellStart"/>
       <w:r>
         <w:rPr>
           <w:rFonts w:ascii="Arial" w:hAnsi="Arial" w:cs="Arial"/>
@@ -11873,7 +11380,6 @@
         </w:rPr>
         <w:t>Econometrica</w:t>
       </w:r>
-      <w:proofErr w:type="spellEnd"/>
       <w:r>
         <w:rPr>
           <w:rFonts w:ascii="Arial" w:hAnsi="Arial" w:cs="Arial"/>
@@ -11910,7 +11416,6 @@
         </w:rPr>
         <w:t xml:space="preserve"> </w:t>
       </w:r>
-      <w:proofErr w:type="spellStart"/>
       <w:r>
         <w:rPr>
           <w:rFonts w:ascii="Arial" w:hAnsi="Arial" w:cs="Arial"/>
@@ -11920,7 +11425,6 @@
         </w:rPr>
         <w:t>Econometrica</w:t>
       </w:r>
-      <w:proofErr w:type="spellEnd"/>
       <w:r>
         <w:rPr>
           <w:rFonts w:ascii="Arial" w:hAnsi="Arial" w:cs="Arial"/>
@@ -11942,49 +11446,15 @@
           <w:shd w:val="clear" w:color="auto" w:fill="FFFFFF"/>
         </w:rPr>
       </w:pPr>
-      <w:proofErr w:type="spellStart"/>
-      <w:r>
-        <w:rPr>
-          <w:rFonts w:ascii="Arial" w:hAnsi="Arial" w:cs="Arial"/>
-          <w:color w:val="222222"/>
-          <w:sz w:val="24"/>
-          <w:szCs w:val="24"/>
-          <w:shd w:val="clear" w:color="auto" w:fill="FFFFFF"/>
-        </w:rPr>
-        <w:t>Kooreman</w:t>
-      </w:r>
-      <w:proofErr w:type="spellEnd"/>
-      <w:r>
-        <w:rPr>
-          <w:rFonts w:ascii="Arial" w:hAnsi="Arial" w:cs="Arial"/>
-          <w:color w:val="222222"/>
-          <w:sz w:val="24"/>
-          <w:szCs w:val="24"/>
-          <w:shd w:val="clear" w:color="auto" w:fill="FFFFFF"/>
-        </w:rPr>
-        <w:t xml:space="preserve">, P. (2000). The </w:t>
-      </w:r>
-      <w:proofErr w:type="spellStart"/>
-      <w:r>
-        <w:rPr>
-          <w:rFonts w:ascii="Arial" w:hAnsi="Arial" w:cs="Arial"/>
-          <w:color w:val="222222"/>
-          <w:sz w:val="24"/>
-          <w:szCs w:val="24"/>
-          <w:shd w:val="clear" w:color="auto" w:fill="FFFFFF"/>
-        </w:rPr>
-        <w:t>labeling</w:t>
-      </w:r>
-      <w:proofErr w:type="spellEnd"/>
-      <w:r>
-        <w:rPr>
-          <w:rFonts w:ascii="Arial" w:hAnsi="Arial" w:cs="Arial"/>
-          <w:color w:val="222222"/>
-          <w:sz w:val="24"/>
-          <w:szCs w:val="24"/>
-          <w:shd w:val="clear" w:color="auto" w:fill="FFFFFF"/>
-        </w:rPr>
-        <w:t xml:space="preserve"> effect of a child benefit system. </w:t>
+      <w:r>
+        <w:rPr>
+          <w:rFonts w:ascii="Arial" w:hAnsi="Arial" w:cs="Arial"/>
+          <w:color w:val="222222"/>
+          <w:sz w:val="24"/>
+          <w:szCs w:val="24"/>
+          <w:shd w:val="clear" w:color="auto" w:fill="FFFFFF"/>
+        </w:rPr>
+        <w:t>Kooreman, P. (2000). The labeling effect of a child benefit system. </w:t>
       </w:r>
       <w:r>
         <w:rPr>
@@ -12043,27 +11513,15 @@
           <w:shd w:val="clear" w:color="auto" w:fill="FFFFFF"/>
         </w:rPr>
       </w:pPr>
-      <w:proofErr w:type="spellStart"/>
-      <w:r>
-        <w:rPr>
-          <w:rFonts w:ascii="Arial" w:hAnsi="Arial" w:cs="Arial"/>
-          <w:color w:val="222222"/>
-          <w:sz w:val="24"/>
-          <w:szCs w:val="24"/>
-          <w:shd w:val="clear" w:color="auto" w:fill="FFFFFF"/>
-        </w:rPr>
-        <w:t>Levav</w:t>
-      </w:r>
-      <w:proofErr w:type="spellEnd"/>
-      <w:r>
-        <w:rPr>
-          <w:rFonts w:ascii="Arial" w:hAnsi="Arial" w:cs="Arial"/>
-          <w:color w:val="222222"/>
-          <w:sz w:val="24"/>
-          <w:szCs w:val="24"/>
-          <w:shd w:val="clear" w:color="auto" w:fill="FFFFFF"/>
-        </w:rPr>
-        <w:t>, J., &amp; McGraw, A. P. (2009). Emotional accounting: How feelings about money influence consumer choice. </w:t>
+      <w:r>
+        <w:rPr>
+          <w:rFonts w:ascii="Arial" w:hAnsi="Arial" w:cs="Arial"/>
+          <w:color w:val="222222"/>
+          <w:sz w:val="24"/>
+          <w:szCs w:val="24"/>
+          <w:shd w:val="clear" w:color="auto" w:fill="FFFFFF"/>
+        </w:rPr>
+        <w:t>Levav, J., &amp; McGraw, A. P. (2009). Emotional accounting: How feelings about money influence consumer choice. </w:t>
       </w:r>
       <w:r>
         <w:rPr>
@@ -12122,27 +11580,15 @@
           <w:shd w:val="clear" w:color="auto" w:fill="FFFFFF"/>
         </w:rPr>
       </w:pPr>
-      <w:proofErr w:type="spellStart"/>
-      <w:r>
-        <w:rPr>
-          <w:rFonts w:ascii="Arial" w:hAnsi="Arial" w:cs="Arial"/>
-          <w:color w:val="222222"/>
-          <w:sz w:val="24"/>
-          <w:szCs w:val="24"/>
-          <w:shd w:val="clear" w:color="auto" w:fill="FFFFFF"/>
-        </w:rPr>
-        <w:t>Levav</w:t>
-      </w:r>
-      <w:proofErr w:type="spellEnd"/>
-      <w:r>
-        <w:rPr>
-          <w:rFonts w:ascii="Arial" w:hAnsi="Arial" w:cs="Arial"/>
-          <w:color w:val="222222"/>
-          <w:sz w:val="24"/>
-          <w:szCs w:val="24"/>
-          <w:shd w:val="clear" w:color="auto" w:fill="FFFFFF"/>
-        </w:rPr>
-        <w:t>, J., &amp; McGraw, A. P. (2003). Target-specific affect management: The case of love-hate relationships with financial windfalls. </w:t>
+      <w:r>
+        <w:rPr>
+          <w:rFonts w:ascii="Arial" w:hAnsi="Arial" w:cs="Arial"/>
+          <w:color w:val="222222"/>
+          <w:sz w:val="24"/>
+          <w:szCs w:val="24"/>
+          <w:shd w:val="clear" w:color="auto" w:fill="FFFFFF"/>
+        </w:rPr>
+        <w:t>Levav, J., &amp; McGraw, A. P. (2003). Target-specific affect management: The case of love-hate relationships with financial windfalls. </w:t>
       </w:r>
       <w:r>
         <w:rPr>
@@ -12250,25 +11696,7 @@
           <w:sz w:val="24"/>
           <w:szCs w:val="24"/>
         </w:rPr>
-        <w:t xml:space="preserve">Milkman, K. L., &amp; </w:t>
-      </w:r>
-      <w:proofErr w:type="spellStart"/>
-      <w:r>
-        <w:rPr>
-          <w:rFonts w:ascii="Arial" w:hAnsi="Arial" w:cs="Arial"/>
-          <w:sz w:val="24"/>
-          <w:szCs w:val="24"/>
-        </w:rPr>
-        <w:t>Beshears</w:t>
-      </w:r>
-      <w:proofErr w:type="spellEnd"/>
-      <w:r>
-        <w:rPr>
-          <w:rFonts w:ascii="Arial" w:hAnsi="Arial" w:cs="Arial"/>
-          <w:sz w:val="24"/>
-          <w:szCs w:val="24"/>
-        </w:rPr>
-        <w:t xml:space="preserve">, J. (2009). Mental accounting and small windfalls: Evidence from an online grocer. </w:t>
+        <w:t xml:space="preserve">Milkman, K. L., &amp; Beshears, J. (2009). Mental accounting and small windfalls: Evidence from an online grocer. </w:t>
       </w:r>
       <w:r>
         <w:rPr>
@@ -12277,27 +11705,7 @@
           <w:sz w:val="24"/>
           <w:szCs w:val="24"/>
         </w:rPr>
-        <w:t xml:space="preserve">Journal of Economic </w:t>
-      </w:r>
-      <w:proofErr w:type="spellStart"/>
-      <w:r>
-        <w:rPr>
-          <w:rFonts w:ascii="Arial" w:hAnsi="Arial" w:cs="Arial"/>
-          <w:i/>
-          <w:sz w:val="24"/>
-          <w:szCs w:val="24"/>
-        </w:rPr>
-        <w:t>Behavior</w:t>
-      </w:r>
-      <w:proofErr w:type="spellEnd"/>
-      <w:r>
-        <w:rPr>
-          <w:rFonts w:ascii="Arial" w:hAnsi="Arial" w:cs="Arial"/>
-          <w:i/>
-          <w:sz w:val="24"/>
-          <w:szCs w:val="24"/>
-        </w:rPr>
-        <w:t xml:space="preserve"> &amp; Organization</w:t>
+        <w:t>Journal of Economic Behavior &amp; Organization</w:t>
       </w:r>
       <w:r>
         <w:rPr>
@@ -12328,29 +11736,7 @@
           <w:szCs w:val="24"/>
           <w:shd w:val="clear" w:color="auto" w:fill="FFFFFF"/>
         </w:rPr>
-        <w:t xml:space="preserve">Peng, J., Miao, D., &amp; Xiao, W. (2013). Why are gainers more risk </w:t>
-      </w:r>
-      <w:proofErr w:type="gramStart"/>
-      <w:r>
-        <w:rPr>
-          <w:rFonts w:ascii="Arial" w:hAnsi="Arial" w:cs="Arial"/>
-          <w:color w:val="222222"/>
-          <w:sz w:val="24"/>
-          <w:szCs w:val="24"/>
-          <w:shd w:val="clear" w:color="auto" w:fill="FFFFFF"/>
-        </w:rPr>
-        <w:t>seeking.</w:t>
-      </w:r>
-      <w:proofErr w:type="gramEnd"/>
-      <w:r>
-        <w:rPr>
-          <w:rFonts w:ascii="Arial" w:hAnsi="Arial" w:cs="Arial"/>
-          <w:color w:val="222222"/>
-          <w:sz w:val="24"/>
-          <w:szCs w:val="24"/>
-          <w:shd w:val="clear" w:color="auto" w:fill="FFFFFF"/>
-        </w:rPr>
-        <w:t> </w:t>
+        <w:t>Peng, J., Miao, D., &amp; Xiao, W. (2013). Why are gainers more risk seeking. </w:t>
       </w:r>
       <w:r>
         <w:rPr>
@@ -12413,25 +11799,7 @@
           <w:sz w:val="24"/>
           <w:szCs w:val="24"/>
         </w:rPr>
-        <w:t xml:space="preserve">Read, D., Loewenstein, G., Rabin, M., Keren, G., &amp; </w:t>
-      </w:r>
-      <w:proofErr w:type="spellStart"/>
-      <w:r>
-        <w:rPr>
-          <w:rFonts w:ascii="Arial" w:hAnsi="Arial" w:cs="Arial"/>
-          <w:sz w:val="24"/>
-          <w:szCs w:val="24"/>
-        </w:rPr>
-        <w:t>Laibson</w:t>
-      </w:r>
-      <w:proofErr w:type="spellEnd"/>
-      <w:r>
-        <w:rPr>
-          <w:rFonts w:ascii="Arial" w:hAnsi="Arial" w:cs="Arial"/>
-          <w:sz w:val="24"/>
-          <w:szCs w:val="24"/>
-        </w:rPr>
-        <w:t>, D. (1999). Choice bracketing. In</w:t>
+        <w:t>Read, D., Loewenstein, G., Rabin, M., Keren, G., &amp; Laibson, D. (1999). Choice bracketing. In</w:t>
       </w:r>
       <w:r>
         <w:rPr>
@@ -12463,27 +11831,15 @@
           <w:shd w:val="clear" w:color="auto" w:fill="FFFFFF"/>
         </w:rPr>
       </w:pPr>
-      <w:proofErr w:type="spellStart"/>
-      <w:r>
-        <w:rPr>
-          <w:rFonts w:ascii="Arial" w:hAnsi="Arial" w:cs="Arial"/>
-          <w:color w:val="222222"/>
-          <w:sz w:val="24"/>
-          <w:szCs w:val="24"/>
-          <w:shd w:val="clear" w:color="auto" w:fill="FFFFFF"/>
-        </w:rPr>
-        <w:t>Reinholtz</w:t>
-      </w:r>
-      <w:proofErr w:type="spellEnd"/>
-      <w:r>
-        <w:rPr>
-          <w:rFonts w:ascii="Arial" w:hAnsi="Arial" w:cs="Arial"/>
-          <w:color w:val="222222"/>
-          <w:sz w:val="24"/>
-          <w:szCs w:val="24"/>
-          <w:shd w:val="clear" w:color="auto" w:fill="FFFFFF"/>
-        </w:rPr>
-        <w:t>, N., Bartels, D. M., &amp; Parker, J. R. (2015). On the mental accounting of restricted-use funds: How gift cards change what people purchase. </w:t>
+      <w:r>
+        <w:rPr>
+          <w:rFonts w:ascii="Arial" w:hAnsi="Arial" w:cs="Arial"/>
+          <w:color w:val="222222"/>
+          <w:sz w:val="24"/>
+          <w:szCs w:val="24"/>
+          <w:shd w:val="clear" w:color="auto" w:fill="FFFFFF"/>
+        </w:rPr>
+        <w:t>Reinholtz, N., Bartels, D. M., &amp; Parker, J. R. (2015). On the mental accounting of restricted-use funds: How gift cards change what people purchase. </w:t>
       </w:r>
       <w:r>
         <w:rPr>
@@ -12593,7 +11949,6 @@
           <w:shd w:val="clear" w:color="auto" w:fill="FFFFFF"/>
         </w:rPr>
       </w:pPr>
-      <w:proofErr w:type="spellStart"/>
       <w:r>
         <w:rPr>
           <w:rFonts w:ascii="Arial" w:hAnsi="Arial" w:cs="Arial"/>
@@ -12603,18 +11958,7 @@
           <w:shd w:val="clear" w:color="auto" w:fill="FFFFFF"/>
         </w:rPr>
         <w:lastRenderedPageBreak/>
-        <w:t>Shefrin</w:t>
-      </w:r>
-      <w:proofErr w:type="spellEnd"/>
-      <w:r>
-        <w:rPr>
-          <w:rFonts w:ascii="Arial" w:hAnsi="Arial" w:cs="Arial"/>
-          <w:color w:val="222222"/>
-          <w:sz w:val="24"/>
-          <w:szCs w:val="24"/>
-          <w:shd w:val="clear" w:color="auto" w:fill="FFFFFF"/>
-        </w:rPr>
-        <w:t>, H., &amp; Statman, M. (1985). The disposition to sell winners too early and ride losers too long: Theory and evidence. </w:t>
+        <w:t>Shefrin, H., &amp; Statman, M. (1985). The disposition to sell winners too early and ride losers too long: Theory and evidence. </w:t>
       </w:r>
       <w:r>
         <w:rPr>
@@ -12826,27 +12170,7 @@
           <w:sz w:val="24"/>
           <w:szCs w:val="24"/>
         </w:rPr>
-        <w:t xml:space="preserve">Journal of </w:t>
-      </w:r>
-      <w:proofErr w:type="spellStart"/>
-      <w:r>
-        <w:rPr>
-          <w:rFonts w:ascii="Arial" w:hAnsi="Arial" w:cs="Arial"/>
-          <w:i/>
-          <w:sz w:val="24"/>
-          <w:szCs w:val="24"/>
-        </w:rPr>
-        <w:t>Behavioral</w:t>
-      </w:r>
-      <w:proofErr w:type="spellEnd"/>
-      <w:r>
-        <w:rPr>
-          <w:rFonts w:ascii="Arial" w:hAnsi="Arial" w:cs="Arial"/>
-          <w:i/>
-          <w:sz w:val="24"/>
-          <w:szCs w:val="24"/>
-        </w:rPr>
-        <w:t xml:space="preserve"> Decision Making</w:t>
+        <w:t>Journal of Behavioral Decision Making</w:t>
       </w:r>
       <w:r>
         <w:rPr>
@@ -12867,61 +12191,14 @@
           <w:szCs w:val="24"/>
         </w:rPr>
       </w:pPr>
-      <w:proofErr w:type="spellStart"/>
-      <w:r>
-        <w:rPr>
-          <w:rFonts w:ascii="Arial" w:hAnsi="Arial" w:cs="Arial"/>
-          <w:sz w:val="24"/>
-          <w:szCs w:val="24"/>
-        </w:rPr>
-        <w:t>Faul</w:t>
-      </w:r>
-      <w:proofErr w:type="spellEnd"/>
-      <w:r>
-        <w:rPr>
-          <w:rFonts w:ascii="Arial" w:hAnsi="Arial" w:cs="Arial"/>
-          <w:sz w:val="24"/>
-          <w:szCs w:val="24"/>
-        </w:rPr>
-        <w:t xml:space="preserve">, F., </w:t>
-      </w:r>
-      <w:proofErr w:type="spellStart"/>
-      <w:r>
-        <w:rPr>
-          <w:rFonts w:ascii="Arial" w:hAnsi="Arial" w:cs="Arial"/>
-          <w:sz w:val="24"/>
-          <w:szCs w:val="24"/>
-        </w:rPr>
-        <w:t>Erdfelder</w:t>
-      </w:r>
-      <w:proofErr w:type="spellEnd"/>
-      <w:r>
-        <w:rPr>
-          <w:rFonts w:ascii="Arial" w:hAnsi="Arial" w:cs="Arial"/>
-          <w:sz w:val="24"/>
-          <w:szCs w:val="24"/>
-        </w:rPr>
-        <w:t xml:space="preserve">, E., Lang, A.-G., &amp; Buchner, A. (2007). G*Power 3: A flexible statistical power analysis program for the social, </w:t>
-      </w:r>
-      <w:proofErr w:type="spellStart"/>
-      <w:r>
-        <w:rPr>
-          <w:rFonts w:ascii="Arial" w:hAnsi="Arial" w:cs="Arial"/>
-          <w:sz w:val="24"/>
-          <w:szCs w:val="24"/>
-        </w:rPr>
-        <w:t>behavioral</w:t>
-      </w:r>
-      <w:proofErr w:type="spellEnd"/>
-      <w:r>
-        <w:rPr>
-          <w:rFonts w:ascii="Arial" w:hAnsi="Arial" w:cs="Arial"/>
-          <w:sz w:val="24"/>
-          <w:szCs w:val="24"/>
-        </w:rPr>
-        <w:t xml:space="preserve">, and biomedical sciences. </w:t>
-      </w:r>
-      <w:proofErr w:type="spellStart"/>
+      <w:r>
+        <w:rPr>
+          <w:rFonts w:ascii="Arial" w:hAnsi="Arial" w:cs="Arial"/>
+          <w:sz w:val="24"/>
+          <w:szCs w:val="24"/>
+        </w:rPr>
+        <w:t xml:space="preserve">Faul, F., Erdfelder, E., Lang, A.-G., &amp; Buchner, A. (2007). G*Power 3: A flexible statistical power analysis program for the social, behavioral, and biomedical sciences. </w:t>
+      </w:r>
       <w:r>
         <w:rPr>
           <w:rFonts w:ascii="Arial" w:hAnsi="Arial" w:cs="Arial"/>
@@ -12930,18 +12207,7 @@
           <w:sz w:val="24"/>
           <w:szCs w:val="24"/>
         </w:rPr>
-        <w:t>Behavior</w:t>
-      </w:r>
-      <w:proofErr w:type="spellEnd"/>
-      <w:r>
-        <w:rPr>
-          <w:rFonts w:ascii="Arial" w:hAnsi="Arial" w:cs="Arial"/>
-          <w:i/>
-          <w:iCs/>
-          <w:sz w:val="24"/>
-          <w:szCs w:val="24"/>
-        </w:rPr>
-        <w:t xml:space="preserve"> Research Methods</w:t>
+        <w:t>Behavior Research Methods</w:t>
       </w:r>
       <w:r>
         <w:rPr>
@@ -12968,25 +12234,7 @@
           <w:sz w:val="24"/>
           <w:szCs w:val="24"/>
         </w:rPr>
-        <w:t xml:space="preserve">(2010). 5-Point Likert Scale. In: </w:t>
-      </w:r>
-      <w:proofErr w:type="spellStart"/>
-      <w:r>
-        <w:rPr>
-          <w:rFonts w:ascii="Arial" w:hAnsi="Arial" w:cs="Arial"/>
-          <w:sz w:val="24"/>
-          <w:szCs w:val="24"/>
-        </w:rPr>
-        <w:t>Preedy</w:t>
-      </w:r>
-      <w:proofErr w:type="spellEnd"/>
-      <w:r>
-        <w:rPr>
-          <w:rFonts w:ascii="Arial" w:hAnsi="Arial" w:cs="Arial"/>
-          <w:sz w:val="24"/>
-          <w:szCs w:val="24"/>
-        </w:rPr>
-        <w:t>, V.R., Watson, R.R. (eds) Handbook of Disease Burdens and Quality of Life Measures. Springer, New York, NY. https://doi.org/10.1007/978-0-387-78665-0_6363</w:t>
+        <w:t>(2010). 5-Point Likert Scale. In: Preedy, V.R., Watson, R.R. (eds) Handbook of Disease Burdens and Quality of Life Measures. Springer, New York, NY. https://doi.org/10.1007/978-0-387-78665-0_6363</w:t>
       </w:r>
     </w:p>
     <w:p>
@@ -12998,16 +12246,14 @@
           <w:rFonts w:ascii="Arial" w:hAnsi="Arial" w:cs="Arial"/>
         </w:rPr>
       </w:pPr>
-      <w:bookmarkStart w:id="40" w:name="_Toc98665052"/>
-      <w:proofErr w:type="spellStart"/>
+      <w:bookmarkStart w:id="42" w:name="_Toc98665052"/>
       <w:r>
         <w:rPr>
           <w:rFonts w:ascii="Arial" w:hAnsi="Arial" w:cs="Arial"/>
         </w:rPr>
         <w:t>Abbildungsverzeichnis</w:t>
       </w:r>
-      <w:bookmarkEnd w:id="40"/>
-      <w:proofErr w:type="spellEnd"/>
+      <w:bookmarkEnd w:id="42"/>
     </w:p>
     <w:p>
       <w:pPr>
@@ -13033,8 +12279,7 @@
           <w:rFonts w:ascii="Arial" w:hAnsi="Arial" w:cs="Arial"/>
         </w:rPr>
       </w:pPr>
-      <w:bookmarkStart w:id="41" w:name="_Toc98665053"/>
-      <w:proofErr w:type="spellStart"/>
+      <w:bookmarkStart w:id="43" w:name="_Toc98665053"/>
       <w:r>
         <w:rPr>
           <w:rFonts w:ascii="Arial" w:hAnsi="Arial" w:cs="Arial"/>
@@ -13042,8 +12287,7 @@
         <w:lastRenderedPageBreak/>
         <w:t>Tabellenverzeichnis</w:t>
       </w:r>
-      <w:bookmarkEnd w:id="41"/>
-      <w:proofErr w:type="spellEnd"/>
+      <w:bookmarkEnd w:id="43"/>
     </w:p>
     <w:sectPr>
       <w:pgSz w:w="11906" w:h="16838"/>
@@ -13056,7 +12300,7 @@
 </file>
 
 <file path=word/numbering.xml><?xml version="1.0" encoding="utf-8"?>
-<w:numbering xmlns:wpc="http://schemas.microsoft.com/office/word/2010/wordprocessingCanvas" xmlns:cx="http://schemas.microsoft.com/office/drawing/2014/chartex" xmlns:cx1="http://schemas.microsoft.com/office/drawing/2015/9/8/chartex" xmlns:cx2="http://schemas.microsoft.com/office/drawing/2015/10/21/chartex" xmlns:cx3="http://schemas.microsoft.com/office/drawing/2016/5/9/chartex" xmlns:cx4="http://schemas.microsoft.com/office/drawing/2016/5/10/chartex" xmlns:cx5="http://schemas.microsoft.com/office/drawing/2016/5/11/chartex" xmlns:cx6="http://schemas.microsoft.com/office/drawing/2016/5/12/chartex" xmlns:cx7="http://schemas.microsoft.com/office/drawing/2016/5/13/chartex" xmlns:cx8="http://schemas.microsoft.com/office/drawing/2016/5/14/chartex" xmlns:mc="http://schemas.openxmlformats.org/markup-compatibility/2006" xmlns:aink="http://schemas.microsoft.com/office/drawing/2016/ink" xmlns:am3d="http://schemas.microsoft.com/office/drawing/2017/model3d" xmlns:o="urn:schemas-microsoft-com:office:office" xmlns:oel="http://schemas.microsoft.com/office/2019/extlst" xmlns:r="http://schemas.openxmlformats.org/officeDocument/2006/relationships" xmlns:m="http://schemas.openxmlformats.org/officeDocument/2006/math" xmlns:v="urn:schemas-microsoft-com:vml" xmlns:wp14="http://schemas.microsoft.com/office/word/2010/wordprocessingDrawing" xmlns:wp="http://schemas.openxmlformats.org/drawingml/2006/wordprocessingDrawing" xmlns:w10="urn:schemas-microsoft-com:office:word" xmlns:w="http://schemas.openxmlformats.org/wordprocessingml/2006/main" xmlns:w14="http://schemas.microsoft.com/office/word/2010/wordml" xmlns:w15="http://schemas.microsoft.com/office/word/2012/wordml" xmlns:w16cex="http://schemas.microsoft.com/office/word/2018/wordml/cex" xmlns:w16cid="http://schemas.microsoft.com/office/word/2016/wordml/cid" xmlns:w16="http://schemas.microsoft.com/office/word/2018/wordml" xmlns:w16sdtdh="http://schemas.microsoft.com/office/word/2020/wordml/sdtdatahash" xmlns:w16se="http://schemas.microsoft.com/office/word/2015/wordml/symex" xmlns:wpg="http://schemas.microsoft.com/office/word/2010/wordprocessingGroup" xmlns:wpi="http://schemas.microsoft.com/office/word/2010/wordprocessingInk" xmlns:wne="http://schemas.microsoft.com/office/word/2006/wordml" xmlns:wps="http://schemas.microsoft.com/office/word/2010/wordprocessingShape" mc:Ignorable="w14 w15 w16se w16cid w16 w16cex w16sdtdh wp14">
+<w:numbering xmlns:wpc="http://schemas.microsoft.com/office/word/2010/wordprocessingCanvas" xmlns:cx="http://schemas.microsoft.com/office/drawing/2014/chartex" xmlns:cx1="http://schemas.microsoft.com/office/drawing/2015/9/8/chartex" xmlns:cx2="http://schemas.microsoft.com/office/drawing/2015/10/21/chartex" xmlns:cx3="http://schemas.microsoft.com/office/drawing/2016/5/9/chartex" xmlns:cx4="http://schemas.microsoft.com/office/drawing/2016/5/10/chartex" xmlns:cx5="http://schemas.microsoft.com/office/drawing/2016/5/11/chartex" xmlns:cx6="http://schemas.microsoft.com/office/drawing/2016/5/12/chartex" xmlns:cx7="http://schemas.microsoft.com/office/drawing/2016/5/13/chartex" xmlns:cx8="http://schemas.microsoft.com/office/drawing/2016/5/14/chartex" xmlns:mc="http://schemas.openxmlformats.org/markup-compatibility/2006" xmlns:aink="http://schemas.microsoft.com/office/drawing/2016/ink" xmlns:am3d="http://schemas.microsoft.com/office/drawing/2017/model3d" xmlns:o="urn:schemas-microsoft-com:office:office" xmlns:r="http://schemas.openxmlformats.org/officeDocument/2006/relationships" xmlns:m="http://schemas.openxmlformats.org/officeDocument/2006/math" xmlns:v="urn:schemas-microsoft-com:vml" xmlns:wp14="http://schemas.microsoft.com/office/word/2010/wordprocessingDrawing" xmlns:wp="http://schemas.openxmlformats.org/drawingml/2006/wordprocessingDrawing" xmlns:w10="urn:schemas-microsoft-com:office:word" xmlns:w="http://schemas.openxmlformats.org/wordprocessingml/2006/main" xmlns:w14="http://schemas.microsoft.com/office/word/2010/wordml" xmlns:w15="http://schemas.microsoft.com/office/word/2012/wordml" xmlns:w16cex="http://schemas.microsoft.com/office/word/2018/wordml/cex" xmlns:w16cid="http://schemas.microsoft.com/office/word/2016/wordml/cid" xmlns:w16="http://schemas.microsoft.com/office/word/2018/wordml" xmlns:w16se="http://schemas.microsoft.com/office/word/2015/wordml/symex" xmlns:wpg="http://schemas.microsoft.com/office/word/2010/wordprocessingGroup" xmlns:wpi="http://schemas.microsoft.com/office/word/2010/wordprocessingInk" xmlns:wne="http://schemas.microsoft.com/office/word/2006/wordml" xmlns:wps="http://schemas.microsoft.com/office/word/2010/wordprocessingShape" mc:Ignorable="w14 w15 w16se w16cid w16 w16cex wp14">
   <w:abstractNum w:abstractNumId="0" w15:restartNumberingAfterBreak="0">
     <w:nsid w:val="075F7684"/>
     <w:multiLevelType w:val="hybridMultilevel"/>
@@ -13337,24 +12581,24 @@
       </w:rPr>
     </w:lvl>
   </w:abstractNum>
-  <w:num w:numId="1" w16cid:durableId="1834905766">
+  <w:num w:numId="1">
     <w:abstractNumId w:val="0"/>
   </w:num>
-  <w:num w:numId="2" w16cid:durableId="194274289">
+  <w:num w:numId="2">
     <w:abstractNumId w:val="1"/>
   </w:num>
 </w:numbering>
 </file>
 
 <file path=word/styles.xml><?xml version="1.0" encoding="utf-8"?>
-<w:styles xmlns:mc="http://schemas.openxmlformats.org/markup-compatibility/2006" xmlns:r="http://schemas.openxmlformats.org/officeDocument/2006/relationships" xmlns:w="http://schemas.openxmlformats.org/wordprocessingml/2006/main" xmlns:w14="http://schemas.microsoft.com/office/word/2010/wordml" xmlns:w15="http://schemas.microsoft.com/office/word/2012/wordml" xmlns:w16cex="http://schemas.microsoft.com/office/word/2018/wordml/cex" xmlns:w16cid="http://schemas.microsoft.com/office/word/2016/wordml/cid" xmlns:w16="http://schemas.microsoft.com/office/word/2018/wordml" xmlns:w16sdtdh="http://schemas.microsoft.com/office/word/2020/wordml/sdtdatahash" xmlns:w16se="http://schemas.microsoft.com/office/word/2015/wordml/symex" mc:Ignorable="w14 w15 w16se w16cid w16 w16cex w16sdtdh">
+<w:styles xmlns:mc="http://schemas.openxmlformats.org/markup-compatibility/2006" xmlns:r="http://schemas.openxmlformats.org/officeDocument/2006/relationships" xmlns:w="http://schemas.openxmlformats.org/wordprocessingml/2006/main" xmlns:w14="http://schemas.microsoft.com/office/word/2010/wordml" xmlns:w15="http://schemas.microsoft.com/office/word/2012/wordml" xmlns:w16cex="http://schemas.microsoft.com/office/word/2018/wordml/cex" xmlns:w16cid="http://schemas.microsoft.com/office/word/2016/wordml/cid" xmlns:w16="http://schemas.microsoft.com/office/word/2018/wordml" xmlns:w16se="http://schemas.microsoft.com/office/word/2015/wordml/symex" mc:Ignorable="w14 w15 w16se w16cid w16 w16cex">
   <w:docDefaults>
     <w:rPrDefault>
       <w:rPr>
         <w:rFonts w:asciiTheme="minorHAnsi" w:eastAsiaTheme="minorHAnsi" w:hAnsiTheme="minorHAnsi" w:cstheme="minorBidi"/>
         <w:sz w:val="22"/>
         <w:szCs w:val="22"/>
-        <w:lang w:val="en-AT" w:eastAsia="en-US" w:bidi="ar-SA"/>
+        <w:lang w:eastAsia="en-US" w:bidi="ar-SA"/>
       </w:rPr>
     </w:rPrDefault>
     <w:pPrDefault>
@@ -13884,7 +13128,7 @@
       <w:outlineLvl w:val="9"/>
     </w:pPr>
     <w:rPr>
-      <w:lang w:eastAsia="en-AT"/>
+      <w:lang/>
     </w:rPr>
   </w:style>
   <w:style w:type="paragraph" w:styleId="Verzeichnis1">
